--- a/MotorController VDD/Version Description Document.docx
+++ b/MotorController VDD/Version Description Document.docx
@@ -32,21 +32,11 @@
       <w:r>
         <w:br/>
       </w:r>
-      <w:r>
-        <w:fldChar w:fldCharType="begin"/>
-      </w:r>
-      <w:r>
-        <w:instrText xml:space="preserve"> DOCPROPERTY  "Project name"  \* MERGEFORMAT </w:instrText>
-      </w:r>
-      <w:r>
-        <w:fldChar w:fldCharType="separate"/>
-      </w:r>
-      <w:r>
-        <w:t>Motor Controller UI</w:t>
-      </w:r>
-      <w:r>
-        <w:fldChar w:fldCharType="end"/>
-      </w:r>
+      <w:fldSimple w:instr=" DOCPROPERTY  &quot;Project name&quot;  \* MERGEFORMAT ">
+        <w:r>
+          <w:t>Motor Controller UI</w:t>
+        </w:r>
+      </w:fldSimple>
     </w:p>
     <w:p>
       <w:pPr>
@@ -852,21 +842,11 @@
       <w:r>
         <w:t xml:space="preserve">Version </w:t>
       </w:r>
-      <w:r>
-        <w:fldChar w:fldCharType="begin"/>
-      </w:r>
-      <w:r>
-        <w:instrText xml:space="preserve"> DOCPROPERTY  Version  \* MERGEFORMAT </w:instrText>
-      </w:r>
-      <w:r>
-        <w:fldChar w:fldCharType="separate"/>
-      </w:r>
-      <w:r>
-        <w:t>1.0.1</w:t>
-      </w:r>
-      <w:r>
-        <w:fldChar w:fldCharType="end"/>
-      </w:r>
+      <w:fldSimple w:instr=" DOCPROPERTY  Version  \* MERGEFORMAT ">
+        <w:r>
+          <w:t>1.0.1</w:t>
+        </w:r>
+      </w:fldSimple>
     </w:p>
     <w:p>
       <w:pPr>
@@ -963,21 +943,11 @@
       <w:pPr>
         <w:pStyle w:val="Cover-title"/>
       </w:pPr>
-      <w:r>
-        <w:fldChar w:fldCharType="begin"/>
-      </w:r>
-      <w:r>
-        <w:instrText xml:space="preserve"> DOCPROPERTY  "Project name"  \* MERGEFORMAT </w:instrText>
-      </w:r>
-      <w:r>
-        <w:fldChar w:fldCharType="separate"/>
-      </w:r>
-      <w:r>
-        <w:t>Motor Controller UI</w:t>
-      </w:r>
-      <w:r>
-        <w:fldChar w:fldCharType="end"/>
-      </w:r>
+      <w:fldSimple w:instr=" DOCPROPERTY  &quot;Project name&quot;  \* MERGEFORMAT ">
+        <w:r>
+          <w:t>Motor Controller UI</w:t>
+        </w:r>
+      </w:fldSimple>
     </w:p>
     <w:p>
       <w:pPr>
@@ -1724,10 +1694,7 @@
               <w:jc w:val="center"/>
             </w:pPr>
             <w:r>
-              <w:t>1.0.</w:t>
-            </w:r>
-            <w:r>
-              <w:t>1</w:t>
+              <w:t>1.0.1</w:t>
             </w:r>
           </w:p>
         </w:tc>
@@ -1740,10 +1707,7 @@
               <w:jc w:val="center"/>
             </w:pPr>
             <w:r>
-              <w:t>31</w:t>
-            </w:r>
-            <w:r>
-              <w:t>/01/2021</w:t>
+              <w:t>31/01/2021</w:t>
             </w:r>
           </w:p>
         </w:tc>
@@ -3766,8 +3730,8 @@
       <w:bookmarkStart w:id="5" w:name="_Toc394136672"/>
       <w:bookmarkStart w:id="6" w:name="_Toc394280380"/>
       <w:bookmarkStart w:id="7" w:name="_Toc394464102"/>
-      <w:bookmarkStart w:id="8" w:name="_Hlk57622373"/>
-      <w:bookmarkStart w:id="9" w:name="_Toc62993950"/>
+      <w:bookmarkStart w:id="8" w:name="_Toc62993950"/>
+      <w:bookmarkStart w:id="9" w:name="_Hlk57622373"/>
       <w:r>
         <w:lastRenderedPageBreak/>
         <w:t>SCOPE</w:t>
@@ -3779,7 +3743,7 @@
       <w:bookmarkEnd w:id="5"/>
       <w:bookmarkEnd w:id="6"/>
       <w:bookmarkEnd w:id="7"/>
-      <w:bookmarkEnd w:id="9"/>
+      <w:bookmarkEnd w:id="8"/>
     </w:p>
     <w:p/>
     <w:p>
@@ -3813,21 +3777,11 @@
       <w:pPr>
         <w:ind w:left="630"/>
       </w:pPr>
-      <w:r>
-        <w:fldChar w:fldCharType="begin"/>
-      </w:r>
-      <w:r>
-        <w:instrText xml:space="preserve"> DOCPROPERTY  Document  \* MERGEFORMAT </w:instrText>
-      </w:r>
-      <w:r>
-        <w:fldChar w:fldCharType="separate"/>
-      </w:r>
-      <w:r>
-        <w:t>n/a</w:t>
-      </w:r>
-      <w:r>
-        <w:fldChar w:fldCharType="end"/>
-      </w:r>
+      <w:fldSimple w:instr=" DOCPROPERTY  Document  \* MERGEFORMAT ">
+        <w:r>
+          <w:t>n/a</w:t>
+        </w:r>
+      </w:fldSimple>
     </w:p>
     <w:p/>
     <w:p>
@@ -3875,7 +3829,7 @@
       <w:bookmarkStart w:id="42" w:name="_Toc366464319"/>
       <w:bookmarkStart w:id="43" w:name="_Toc375041078"/>
       <w:bookmarkStart w:id="44" w:name="_Toc375042707"/>
-      <w:bookmarkEnd w:id="8"/>
+      <w:bookmarkEnd w:id="9"/>
       <w:r>
         <w:rPr>
           <w:rFonts w:asciiTheme="majorBidi" w:hAnsiTheme="majorBidi" w:cstheme="majorBidi"/>
@@ -5127,13 +5081,18 @@
         <w:ind w:left="630"/>
       </w:pPr>
       <w:r>
+        <w:t xml:space="preserve">- Save parameters to file missing get of last parameters </w:t>
+      </w:r>
+    </w:p>
+    <w:p>
+      <w:pPr>
+        <w:ind w:left="630"/>
+      </w:pPr>
+      <w:r>
         <w:t xml:space="preserve">- </w:t>
       </w:r>
       <w:r>
-        <w:t>Save parameters to file missing get of last parameters</w:t>
-      </w:r>
-      <w:r>
-        <w:t xml:space="preserve"> </w:t>
+        <w:t>Load paramteres from file bug fix</w:t>
       </w:r>
     </w:p>
     <w:p>
@@ -5387,6 +5346,7 @@
         <w:ind w:left="630"/>
       </w:pPr>
       <w:r>
+        <w:lastRenderedPageBreak/>
         <w:t>- Bode window error loading twice bug fix</w:t>
       </w:r>
     </w:p>
@@ -5395,7 +5355,6 @@
         <w:ind w:left="630"/>
       </w:pPr>
       <w:r>
-        <w:lastRenderedPageBreak/>
         <w:t>- New calibration command added</w:t>
       </w:r>
     </w:p>
@@ -5712,8 +5671,8 @@
       <w:bookmarkStart w:id="114" w:name="_Toc394136697"/>
       <w:bookmarkStart w:id="115" w:name="_Toc394280405"/>
       <w:bookmarkStart w:id="116" w:name="_Toc394464127"/>
-      <w:bookmarkStart w:id="117" w:name="_Hlk57622970"/>
-      <w:bookmarkStart w:id="118" w:name="_Toc62993963"/>
+      <w:bookmarkStart w:id="117" w:name="_Toc62993963"/>
+      <w:bookmarkStart w:id="118" w:name="_Hlk57622970"/>
       <w:r>
         <w:rPr>
           <w:caps w:val="0"/>
@@ -5732,7 +5691,7 @@
         </w:rPr>
         <w:t>AND KNOWN ERRORS</w:t>
       </w:r>
-      <w:bookmarkEnd w:id="118"/>
+      <w:bookmarkEnd w:id="117"/>
     </w:p>
     <w:p/>
     <w:p>
@@ -5768,8 +5727,8 @@
       <w:bookmarkStart w:id="123" w:name="_Toc394136707"/>
       <w:bookmarkStart w:id="124" w:name="_Toc394280415"/>
       <w:bookmarkStart w:id="125" w:name="_Toc394464137"/>
-      <w:bookmarkStart w:id="126" w:name="_Hlk57623158"/>
-      <w:bookmarkStart w:id="127" w:name="_Toc62993964"/>
+      <w:bookmarkStart w:id="126" w:name="_Toc62993964"/>
+      <w:bookmarkStart w:id="127" w:name="_Hlk57623158"/>
       <w:r>
         <w:rPr>
           <w:caps w:val="0"/>
@@ -5784,7 +5743,7 @@
       <w:bookmarkEnd w:id="123"/>
       <w:bookmarkEnd w:id="124"/>
       <w:bookmarkEnd w:id="125"/>
-      <w:bookmarkEnd w:id="127"/>
+      <w:bookmarkEnd w:id="126"/>
     </w:p>
     <w:p>
       <w:pPr>
@@ -5805,7 +5764,7 @@
       <w:bookmarkStart w:id="132" w:name="_Toc394136708"/>
       <w:bookmarkStart w:id="133" w:name="_Toc394280416"/>
       <w:bookmarkStart w:id="134" w:name="_Toc394464138"/>
-      <w:bookmarkEnd w:id="126"/>
+      <w:bookmarkEnd w:id="127"/>
       <w:r>
         <w:rPr>
           <w:sz w:val="22"/>
@@ -5901,7 +5860,7 @@
     <w:bookmarkEnd w:id="42"/>
     <w:bookmarkEnd w:id="43"/>
     <w:bookmarkEnd w:id="44"/>
-    <w:bookmarkEnd w:id="117"/>
+    <w:bookmarkEnd w:id="118"/>
     <w:p/>
     <w:sectPr>
       <w:footerReference w:type="default" r:id="rId19"/>
@@ -6741,27 +6700,14 @@
       <w:ind w:firstLine="360"/>
       <w:jc w:val="both"/>
     </w:pPr>
-    <w:r>
-      <w:fldChar w:fldCharType="begin"/>
-    </w:r>
-    <w:r>
-      <w:instrText xml:space="preserve"> FILENAME   \* MERGEFORMAT </w:instrText>
-    </w:r>
-    <w:r>
-      <w:fldChar w:fldCharType="separate"/>
-    </w:r>
-    <w:r>
-      <w:rPr>
-        <w:noProof/>
-      </w:rPr>
-      <w:t>VDD</w:t>
-    </w:r>
-    <w:r>
-      <w:rPr>
-        <w:noProof/>
-      </w:rPr>
-      <w:fldChar w:fldCharType="end"/>
-    </w:r>
+    <w:fldSimple w:instr=" FILENAME   \* MERGEFORMAT ">
+      <w:r>
+        <w:rPr>
+          <w:noProof/>
+        </w:rPr>
+        <w:t>VDD</w:t>
+      </w:r>
+    </w:fldSimple>
     <w:r>
       <w:t>.doc</w:t>
     </w:r>

--- a/MotorController VDD/Version Description Document.docx
+++ b/MotorController VDD/Version Description Document.docx
@@ -1784,6 +1784,12 @@
             <w:pPr>
               <w:jc w:val="center"/>
             </w:pPr>
+            <w:r>
+              <w:t>1.0.</w:t>
+            </w:r>
+            <w:r>
+              <w:t>2</w:t>
+            </w:r>
           </w:p>
         </w:tc>
         <w:tc>
@@ -1794,6 +1800,9 @@
             <w:pPr>
               <w:jc w:val="center"/>
             </w:pPr>
+            <w:r>
+              <w:t>31/01/2021</w:t>
+            </w:r>
           </w:p>
         </w:tc>
         <w:tc>
@@ -1803,7 +1812,14 @@
               <w:bottom w:val="single" w:sz="4" w:space="0" w:color="auto"/>
             </w:tcBorders>
           </w:tcPr>
-          <w:p/>
+          <w:p>
+            <w:r>
+              <w:t>Calibration timeout</w:t>
+            </w:r>
+            <w:r>
+              <w:t xml:space="preserve"> bug fix</w:t>
+            </w:r>
+          </w:p>
         </w:tc>
         <w:tc>
           <w:tcPr>
@@ -1823,6 +1839,9 @@
               <w:jc w:val="center"/>
               <w:textAlignment w:val="auto"/>
             </w:pPr>
+            <w:r>
+              <w:t>13</w:t>
+            </w:r>
           </w:p>
         </w:tc>
         <w:tc>
@@ -1844,6 +1863,9 @@
               <w:jc w:val="center"/>
               <w:textAlignment w:val="auto"/>
             </w:pPr>
+            <w:r>
+              <w:t>J.H.</w:t>
+            </w:r>
           </w:p>
         </w:tc>
       </w:tr>
@@ -4004,7 +4026,7 @@
         <w:rPr>
           <w:sz w:val="22"/>
         </w:rPr>
-        <w:t>1</w:t>
+        <w:t>2</w:t>
       </w:r>
       <w:r>
         <w:rPr>
@@ -4064,7 +4086,7 @@
         <w:rPr>
           <w:sz w:val="22"/>
         </w:rPr>
-        <w:t>1</w:t>
+        <w:t>2</w:t>
       </w:r>
     </w:p>
     <w:p>
@@ -4164,7 +4186,7 @@
           <w:szCs w:val="22"/>
           <w:lang w:val="fr-FR"/>
         </w:rPr>
-        <w:t>1</w:t>
+        <w:t>2</w:t>
       </w:r>
       <w:r>
         <w:rPr>
@@ -4200,8 +4222,18 @@
           <w:u w:val="single"/>
           <w:lang w:val="fr-FR"/>
         </w:rPr>
-        <w:t>Output files:</w:t>
-      </w:r>
+        <w:t xml:space="preserve">Output </w:t>
+      </w:r>
+      <w:proofErr w:type="gramStart"/>
+      <w:r>
+        <w:rPr>
+          <w:sz w:val="22"/>
+          <w:u w:val="single"/>
+          <w:lang w:val="fr-FR"/>
+        </w:rPr>
+        <w:t>files:</w:t>
+      </w:r>
+      <w:proofErr w:type="gramEnd"/>
     </w:p>
     <w:p>
       <w:pPr>
@@ -4216,7 +4248,23 @@
           <w:sz w:val="22"/>
           <w:lang w:val="fr-FR"/>
         </w:rPr>
-        <w:t>21-Dec-14 05:03:22 PM   2808320 bytes   Abt.Controls.SciChart.Wpf.dll</w:t>
+        <w:t xml:space="preserve">21-Dec-14 </w:t>
+      </w:r>
+      <w:proofErr w:type="gramStart"/>
+      <w:r>
+        <w:rPr>
+          <w:sz w:val="22"/>
+          <w:lang w:val="fr-FR"/>
+        </w:rPr>
+        <w:t>05:</w:t>
+      </w:r>
+      <w:proofErr w:type="gramEnd"/>
+      <w:r>
+        <w:rPr>
+          <w:sz w:val="22"/>
+          <w:lang w:val="fr-FR"/>
+        </w:rPr>
+        <w:t>03:22 PM   2808320 bytes   Abt.Controls.SciChart.Wpf.dll</w:t>
       </w:r>
     </w:p>
     <w:p>
@@ -4232,7 +4280,23 @@
           <w:sz w:val="22"/>
           <w:lang w:val="fr-FR"/>
         </w:rPr>
-        <w:t>21-Dec-14 05:02:46 PM   1874021 bytes   Abt.Controls.SciChart.Wpf.xml</w:t>
+        <w:t xml:space="preserve">21-Dec-14 </w:t>
+      </w:r>
+      <w:proofErr w:type="gramStart"/>
+      <w:r>
+        <w:rPr>
+          <w:sz w:val="22"/>
+          <w:lang w:val="fr-FR"/>
+        </w:rPr>
+        <w:t>05:</w:t>
+      </w:r>
+      <w:proofErr w:type="gramEnd"/>
+      <w:r>
+        <w:rPr>
+          <w:sz w:val="22"/>
+          <w:lang w:val="fr-FR"/>
+        </w:rPr>
+        <w:t>02:46 PM   1874021 bytes   Abt.Controls.SciChart.Wpf.xml</w:t>
       </w:r>
     </w:p>
     <w:p>
@@ -5064,7 +5128,7 @@
           <w:sz w:val="22"/>
           <w:u w:val="single"/>
         </w:rPr>
-        <w:t>1</w:t>
+        <w:t>2</w:t>
       </w:r>
       <w:r>
         <w:rPr>
@@ -5079,28 +5143,16 @@
     <w:p>
       <w:pPr>
         <w:ind w:left="630"/>
-      </w:pPr>
-      <w:r>
-        <w:t xml:space="preserve">- Save parameters to file missing get of last parameters </w:t>
-      </w:r>
-    </w:p>
-    <w:p>
-      <w:pPr>
-        <w:ind w:left="630"/>
-      </w:pPr>
-      <w:r>
-        <w:t xml:space="preserve">- </w:t>
-      </w:r>
-      <w:r>
-        <w:t>Load paramteres from file bug fix</w:t>
-      </w:r>
-    </w:p>
-    <w:p>
-      <w:pPr>
-        <w:rPr>
-          <w:sz w:val="22"/>
-        </w:rPr>
-      </w:pPr>
+        <w:rPr>
+          <w:sz w:val="22"/>
+        </w:rPr>
+      </w:pPr>
+      <w:r>
+        <w:rPr>
+          <w:sz w:val="22"/>
+        </w:rPr>
+        <w:t>- Calibration timeout occurred when running via wizard window</w:t>
+      </w:r>
     </w:p>
     <w:p>
       <w:pPr>
@@ -5112,50 +5164,26 @@
           <w:u w:val="single"/>
         </w:rPr>
       </w:pPr>
-      <w:r>
+    </w:p>
+    <w:p>
+      <w:pPr>
+        <w:ind w:left="630"/>
         <w:rPr>
           <w:b/>
           <w:bCs/>
           <w:sz w:val="22"/>
           <w:u w:val="single"/>
         </w:rPr>
-        <w:t>MotorController 1.3.30:</w:t>
-      </w:r>
-    </w:p>
-    <w:p>
-      <w:pPr>
-        <w:ind w:left="630"/>
-      </w:pPr>
-      <w:r>
-        <w:t>- Plot internal error after FW update</w:t>
-      </w:r>
-    </w:p>
-    <w:p>
-      <w:pPr>
-        <w:ind w:left="630"/>
-      </w:pPr>
-      <w:r>
-        <w:t xml:space="preserve">- Bode plot background color changed depending of released version (STXI/REDLER) </w:t>
-      </w:r>
-    </w:p>
-    <w:p>
-      <w:pPr>
-        <w:ind w:left="630"/>
-        <w:rPr>
-          <w:sz w:val="22"/>
-        </w:rPr>
-      </w:pPr>
-    </w:p>
-    <w:p>
-      <w:pPr>
-        <w:ind w:left="630"/>
+      </w:pPr>
+      <w:r>
         <w:rPr>
           <w:b/>
           <w:bCs/>
           <w:sz w:val="22"/>
           <w:u w:val="single"/>
         </w:rPr>
-      </w:pPr>
+        <w:t>MotorController 1.3.3</w:t>
+      </w:r>
       <w:r>
         <w:rPr>
           <w:b/>
@@ -5163,157 +5191,264 @@
           <w:sz w:val="22"/>
           <w:u w:val="single"/>
         </w:rPr>
-        <w:t>MotorController 1.3.29:</w:t>
-      </w:r>
-    </w:p>
-    <w:p>
-      <w:pPr>
-        <w:ind w:firstLine="630"/>
-      </w:pPr>
-      <w:r>
-        <w:t xml:space="preserve">- </w:t>
-      </w:r>
-      <w:r>
-        <w:t>Save parameters to file - checksum verification operation changed</w:t>
-      </w:r>
-    </w:p>
-    <w:p>
-      <w:pPr>
-        <w:ind w:left="630"/>
-        <w:rPr>
-          <w:sz w:val="22"/>
-        </w:rPr>
-      </w:pPr>
-      <w:r>
-        <w:t xml:space="preserve">- </w:t>
-      </w:r>
-      <w:r>
-        <w:rPr>
-          <w:sz w:val="22"/>
-        </w:rPr>
-        <w:t>Databases enable/disable specific command added</w:t>
-      </w:r>
-    </w:p>
-    <w:p>
-      <w:pPr>
-        <w:ind w:left="630"/>
-        <w:rPr>
-          <w:sz w:val="22"/>
-        </w:rPr>
-      </w:pPr>
-      <w:r>
-        <w:t xml:space="preserve">- </w:t>
-      </w:r>
-      <w:r>
-        <w:rPr>
-          <w:sz w:val="22"/>
-        </w:rPr>
-        <w:t>Database tooltip-&gt;protocol information added</w:t>
-      </w:r>
-    </w:p>
-    <w:p>
-      <w:pPr>
-        <w:ind w:left="630"/>
-        <w:rPr>
-          <w:sz w:val="22"/>
-        </w:rPr>
-      </w:pPr>
-      <w:r>
-        <w:t xml:space="preserve">- </w:t>
-      </w:r>
-      <w:r>
-        <w:rPr>
-          <w:sz w:val="22"/>
-        </w:rPr>
-        <w:t>CAN: Can button, window, class added - ready for operation implementation</w:t>
-      </w:r>
-    </w:p>
-    <w:p>
-      <w:pPr>
-        <w:ind w:left="630"/>
-        <w:rPr>
-          <w:sz w:val="22"/>
-        </w:rPr>
-      </w:pPr>
-      <w:r>
-        <w:t xml:space="preserve">- </w:t>
-      </w:r>
-      <w:r>
-        <w:rPr>
-          <w:sz w:val="22"/>
-        </w:rPr>
-        <w:t>Rx Event function changed to "DataReceived"</w:t>
-      </w:r>
-    </w:p>
-    <w:p>
-      <w:pPr>
-        <w:ind w:left="630"/>
-        <w:rPr>
-          <w:sz w:val="22"/>
-        </w:rPr>
-      </w:pPr>
-      <w:r>
-        <w:t xml:space="preserve">- </w:t>
-      </w:r>
-      <w:r>
-        <w:rPr>
-          <w:sz w:val="22"/>
-        </w:rPr>
-        <w:t>description of packets -&gt; shorten routes</w:t>
-      </w:r>
-    </w:p>
-    <w:p>
-      <w:pPr>
-        <w:ind w:left="630"/>
-        <w:rPr>
-          <w:sz w:val="22"/>
-        </w:rPr>
-      </w:pPr>
-      <w:r>
-        <w:t xml:space="preserve">- </w:t>
-      </w:r>
-      <w:r>
-        <w:rPr>
-          <w:sz w:val="22"/>
-        </w:rPr>
-        <w:t>Tx event replaced by static function</w:t>
-      </w:r>
-    </w:p>
-    <w:p>
-      <w:pPr>
-        <w:ind w:left="630"/>
-        <w:rPr>
-          <w:sz w:val="22"/>
-        </w:rPr>
-      </w:pPr>
-      <w:r>
-        <w:t xml:space="preserve">- </w:t>
-      </w:r>
-      <w:r>
-        <w:rPr>
-          <w:sz w:val="22"/>
-        </w:rPr>
-        <w:t>Some code useless deleted</w:t>
-      </w:r>
-    </w:p>
-    <w:p/>
-    <w:p>
-      <w:pPr>
-        <w:ind w:left="630"/>
+        <w:t>1</w:t>
+      </w:r>
+      <w:r>
         <w:rPr>
           <w:b/>
           <w:bCs/>
           <w:sz w:val="22"/>
           <w:u w:val="single"/>
         </w:rPr>
-      </w:pPr>
-      <w:r>
+        <w:t>:</w:t>
+      </w:r>
+    </w:p>
+    <w:p>
+      <w:pPr>
+        <w:ind w:left="630"/>
+      </w:pPr>
+      <w:r>
+        <w:t xml:space="preserve">- Save parameters to file missing get of last parameters </w:t>
+      </w:r>
+    </w:p>
+    <w:p>
+      <w:pPr>
+        <w:ind w:left="630"/>
+      </w:pPr>
+      <w:r>
+        <w:t xml:space="preserve">- </w:t>
+      </w:r>
+      <w:r>
+        <w:t>Load paramteres from file bug fix</w:t>
+      </w:r>
+    </w:p>
+    <w:p>
+      <w:pPr>
+        <w:rPr>
+          <w:sz w:val="22"/>
+        </w:rPr>
+      </w:pPr>
+    </w:p>
+    <w:p>
+      <w:pPr>
+        <w:ind w:left="630"/>
         <w:rPr>
           <w:b/>
           <w:bCs/>
           <w:sz w:val="22"/>
           <w:u w:val="single"/>
         </w:rPr>
+      </w:pPr>
+      <w:r>
+        <w:rPr>
+          <w:b/>
+          <w:bCs/>
+          <w:sz w:val="22"/>
+          <w:u w:val="single"/>
+        </w:rPr>
+        <w:t>MotorController 1.3.30:</w:t>
+      </w:r>
+    </w:p>
+    <w:p>
+      <w:pPr>
+        <w:ind w:left="630"/>
+      </w:pPr>
+      <w:r>
+        <w:t>- Plot internal error after FW update</w:t>
+      </w:r>
+    </w:p>
+    <w:p>
+      <w:pPr>
+        <w:ind w:left="630"/>
+      </w:pPr>
+      <w:r>
+        <w:t xml:space="preserve">- Bode plot background color changed depending </w:t>
+      </w:r>
+      <w:proofErr w:type="gramStart"/>
+      <w:r>
+        <w:t>of</w:t>
+      </w:r>
+      <w:proofErr w:type="gramEnd"/>
+      <w:r>
+        <w:t xml:space="preserve"> released version (STXI/REDLER) </w:t>
+      </w:r>
+    </w:p>
+    <w:p>
+      <w:pPr>
+        <w:ind w:left="630"/>
+        <w:rPr>
+          <w:sz w:val="22"/>
+        </w:rPr>
+      </w:pPr>
+    </w:p>
+    <w:p>
+      <w:pPr>
+        <w:ind w:left="630"/>
+        <w:rPr>
+          <w:b/>
+          <w:bCs/>
+          <w:sz w:val="22"/>
+          <w:u w:val="single"/>
+        </w:rPr>
+      </w:pPr>
+      <w:r>
+        <w:rPr>
+          <w:b/>
+          <w:bCs/>
+          <w:sz w:val="22"/>
+          <w:u w:val="single"/>
+        </w:rPr>
+        <w:t>MotorController 1.3.29:</w:t>
+      </w:r>
+    </w:p>
+    <w:p>
+      <w:pPr>
+        <w:ind w:firstLine="630"/>
+      </w:pPr>
+      <w:r>
+        <w:t xml:space="preserve">- </w:t>
+      </w:r>
+      <w:r>
+        <w:t>Save parameters to file - checksum verification operation changed</w:t>
+      </w:r>
+    </w:p>
+    <w:p>
+      <w:pPr>
+        <w:ind w:left="630"/>
+        <w:rPr>
+          <w:sz w:val="22"/>
+        </w:rPr>
+      </w:pPr>
+      <w:r>
+        <w:t xml:space="preserve">- </w:t>
+      </w:r>
+      <w:r>
+        <w:rPr>
+          <w:sz w:val="22"/>
+        </w:rPr>
+        <w:t>Databases enable/disable specific command added</w:t>
+      </w:r>
+    </w:p>
+    <w:p>
+      <w:pPr>
+        <w:ind w:left="630"/>
+        <w:rPr>
+          <w:sz w:val="22"/>
+        </w:rPr>
+      </w:pPr>
+      <w:r>
+        <w:t xml:space="preserve">- </w:t>
+      </w:r>
+      <w:r>
+        <w:rPr>
+          <w:sz w:val="22"/>
+        </w:rPr>
+        <w:t>Database tooltip-&gt;protocol information added</w:t>
+      </w:r>
+    </w:p>
+    <w:p>
+      <w:pPr>
+        <w:ind w:left="630"/>
+        <w:rPr>
+          <w:sz w:val="22"/>
+        </w:rPr>
+      </w:pPr>
+      <w:r>
+        <w:t xml:space="preserve">- </w:t>
+      </w:r>
+      <w:r>
+        <w:rPr>
+          <w:sz w:val="22"/>
+        </w:rPr>
+        <w:t>CAN: Can button, window, class added - ready for operation implementation</w:t>
+      </w:r>
+    </w:p>
+    <w:p>
+      <w:pPr>
+        <w:ind w:left="630"/>
+        <w:rPr>
+          <w:sz w:val="22"/>
+        </w:rPr>
+      </w:pPr>
+      <w:r>
+        <w:t xml:space="preserve">- </w:t>
+      </w:r>
+      <w:r>
+        <w:rPr>
+          <w:sz w:val="22"/>
+        </w:rPr>
+        <w:t>Rx Event function changed to "DataReceived"</w:t>
+      </w:r>
+    </w:p>
+    <w:p>
+      <w:pPr>
+        <w:ind w:left="630"/>
+        <w:rPr>
+          <w:sz w:val="22"/>
+        </w:rPr>
+      </w:pPr>
+      <w:r>
+        <w:t xml:space="preserve">- </w:t>
+      </w:r>
+      <w:r>
+        <w:rPr>
+          <w:sz w:val="22"/>
+        </w:rPr>
+        <w:t>description of packets -&gt; shorten routes</w:t>
+      </w:r>
+    </w:p>
+    <w:p>
+      <w:pPr>
+        <w:ind w:left="630"/>
+        <w:rPr>
+          <w:sz w:val="22"/>
+        </w:rPr>
+      </w:pPr>
+      <w:r>
+        <w:t xml:space="preserve">- </w:t>
+      </w:r>
+      <w:r>
+        <w:rPr>
+          <w:sz w:val="22"/>
+        </w:rPr>
+        <w:t>Tx event replaced by static function</w:t>
+      </w:r>
+    </w:p>
+    <w:p>
+      <w:pPr>
+        <w:ind w:left="630"/>
+        <w:rPr>
+          <w:sz w:val="22"/>
+        </w:rPr>
+      </w:pPr>
+      <w:r>
+        <w:t xml:space="preserve">- </w:t>
+      </w:r>
+      <w:r>
+        <w:rPr>
+          <w:sz w:val="22"/>
+        </w:rPr>
+        <w:t>Some code useless deleted</w:t>
+      </w:r>
+    </w:p>
+    <w:p/>
+    <w:p>
+      <w:pPr>
+        <w:ind w:left="630"/>
+        <w:rPr>
+          <w:b/>
+          <w:bCs/>
+          <w:sz w:val="22"/>
+          <w:u w:val="single"/>
+        </w:rPr>
+      </w:pPr>
+      <w:r>
+        <w:rPr>
+          <w:b/>
+          <w:bCs/>
+          <w:sz w:val="22"/>
+          <w:u w:val="single"/>
+        </w:rPr>
         <w:t>MotorController 1.3.28:</w:t>
       </w:r>
     </w:p>
@@ -5322,6 +5457,7 @@
         <w:ind w:left="630"/>
       </w:pPr>
       <w:r>
+        <w:lastRenderedPageBreak/>
         <w:t>- Save data to .csv file - data values comma separator for float number, replaced by dot</w:t>
       </w:r>
     </w:p>
@@ -5346,7 +5482,6 @@
         <w:ind w:left="630"/>
       </w:pPr>
       <w:r>
-        <w:lastRenderedPageBreak/>
         <w:t>- Bode window error loading twice bug fix</w:t>
       </w:r>
     </w:p>
@@ -7841,6 +7976,7 @@
             </w:rPr>
             <w:fldChar w:fldCharType="separate"/>
           </w:r>
+          <w:proofErr w:type="gramStart"/>
           <w:r>
             <w:rPr>
               <w:rFonts w:asciiTheme="majorBidi" w:hAnsiTheme="majorBidi" w:cstheme="majorBidi"/>
@@ -7848,7 +7984,17 @@
               <w:szCs w:val="22"/>
               <w:lang w:val="fr-FR"/>
             </w:rPr>
-            <w:t>n/a</w:t>
+            <w:t>n</w:t>
+          </w:r>
+          <w:proofErr w:type="gramEnd"/>
+          <w:r>
+            <w:rPr>
+              <w:rFonts w:asciiTheme="majorBidi" w:hAnsiTheme="majorBidi" w:cstheme="majorBidi"/>
+              <w:sz w:val="22"/>
+              <w:szCs w:val="22"/>
+              <w:lang w:val="fr-FR"/>
+            </w:rPr>
+            <w:t>/a</w:t>
           </w:r>
           <w:r>
             <w:rPr>
@@ -8526,6 +8672,7 @@
             </w:rPr>
             <w:fldChar w:fldCharType="separate"/>
           </w:r>
+          <w:proofErr w:type="gramStart"/>
           <w:r>
             <w:rPr>
               <w:rFonts w:asciiTheme="majorBidi" w:hAnsiTheme="majorBidi" w:cstheme="majorBidi"/>
@@ -8533,32 +8680,9 @@
               <w:szCs w:val="22"/>
               <w:lang w:val="fr-FR"/>
             </w:rPr>
-            <w:t>n/a</w:t>
+            <w:t>n</w:t>
           </w:r>
-          <w:r>
-            <w:rPr>
-              <w:rFonts w:asciiTheme="majorBidi" w:hAnsiTheme="majorBidi" w:cstheme="majorBidi"/>
-              <w:sz w:val="22"/>
-              <w:szCs w:val="22"/>
-            </w:rPr>
-            <w:fldChar w:fldCharType="end"/>
-          </w:r>
-          <w:r>
-            <w:rPr>
-              <w:rFonts w:asciiTheme="majorBidi" w:hAnsiTheme="majorBidi" w:cstheme="majorBidi"/>
-              <w:sz w:val="22"/>
-              <w:szCs w:val="22"/>
-            </w:rPr>
-            <w:t xml:space="preserve">                    Rev : </w:t>
-          </w:r>
-          <w:r>
-            <w:rPr>
-              <w:rFonts w:asciiTheme="majorBidi" w:hAnsiTheme="majorBidi" w:cstheme="majorBidi"/>
-              <w:sz w:val="22"/>
-              <w:szCs w:val="22"/>
-            </w:rPr>
-            <w:fldChar w:fldCharType="begin"/>
-          </w:r>
+          <w:proofErr w:type="gramEnd"/>
           <w:r>
             <w:rPr>
               <w:rFonts w:asciiTheme="majorBidi" w:hAnsiTheme="majorBidi" w:cstheme="majorBidi"/>
@@ -8566,7 +8690,7 @@
               <w:szCs w:val="22"/>
               <w:lang w:val="fr-FR"/>
             </w:rPr>
-            <w:instrText xml:space="preserve"> DOCPROPERTY  Version  \* MERGEFORMAT </w:instrText>
+            <w:t>/a</w:t>
           </w:r>
           <w:r>
             <w:rPr>
@@ -8574,7 +8698,23 @@
               <w:sz w:val="22"/>
               <w:szCs w:val="22"/>
             </w:rPr>
-            <w:fldChar w:fldCharType="separate"/>
+            <w:fldChar w:fldCharType="end"/>
+          </w:r>
+          <w:r>
+            <w:rPr>
+              <w:rFonts w:asciiTheme="majorBidi" w:hAnsiTheme="majorBidi" w:cstheme="majorBidi"/>
+              <w:sz w:val="22"/>
+              <w:szCs w:val="22"/>
+            </w:rPr>
+            <w:t xml:space="preserve">                    Rev : </w:t>
+          </w:r>
+          <w:r>
+            <w:rPr>
+              <w:rFonts w:asciiTheme="majorBidi" w:hAnsiTheme="majorBidi" w:cstheme="majorBidi"/>
+              <w:sz w:val="22"/>
+              <w:szCs w:val="22"/>
+            </w:rPr>
+            <w:fldChar w:fldCharType="begin"/>
           </w:r>
           <w:r>
             <w:rPr>
@@ -8583,7 +8723,24 @@
               <w:szCs w:val="22"/>
               <w:lang w:val="fr-FR"/>
             </w:rPr>
-            <w:t>1.0.1</w:t>
+            <w:instrText xml:space="preserve"> DOCPROPERTY  Version  \* MERGEFORMAT </w:instrText>
+          </w:r>
+          <w:r>
+            <w:rPr>
+              <w:rFonts w:asciiTheme="majorBidi" w:hAnsiTheme="majorBidi" w:cstheme="majorBidi"/>
+              <w:sz w:val="22"/>
+              <w:szCs w:val="22"/>
+            </w:rPr>
+            <w:fldChar w:fldCharType="separate"/>
+          </w:r>
+          <w:r>
+            <w:rPr>
+              <w:rFonts w:asciiTheme="majorBidi" w:hAnsiTheme="majorBidi" w:cstheme="majorBidi"/>
+              <w:sz w:val="22"/>
+              <w:szCs w:val="22"/>
+              <w:lang w:val="fr-FR"/>
+            </w:rPr>
+            <w:t>1.0.2</w:t>
           </w:r>
           <w:r>
             <w:rPr>
@@ -9232,6 +9389,7 @@
             </w:rPr>
             <w:fldChar w:fldCharType="separate"/>
           </w:r>
+          <w:proofErr w:type="gramStart"/>
           <w:r>
             <w:rPr>
               <w:rFonts w:asciiTheme="majorBidi" w:hAnsiTheme="majorBidi" w:cstheme="majorBidi"/>
@@ -9239,32 +9397,9 @@
               <w:szCs w:val="22"/>
               <w:lang w:val="fr-FR"/>
             </w:rPr>
-            <w:t>n/a</w:t>
+            <w:t>n</w:t>
           </w:r>
-          <w:r>
-            <w:rPr>
-              <w:rFonts w:asciiTheme="majorBidi" w:hAnsiTheme="majorBidi" w:cstheme="majorBidi"/>
-              <w:sz w:val="22"/>
-              <w:szCs w:val="22"/>
-            </w:rPr>
-            <w:fldChar w:fldCharType="end"/>
-          </w:r>
-          <w:r>
-            <w:rPr>
-              <w:rFonts w:asciiTheme="majorBidi" w:hAnsiTheme="majorBidi" w:cstheme="majorBidi"/>
-              <w:sz w:val="22"/>
-              <w:szCs w:val="22"/>
-            </w:rPr>
-            <w:t xml:space="preserve">                    Rev : </w:t>
-          </w:r>
-          <w:r>
-            <w:rPr>
-              <w:rFonts w:asciiTheme="majorBidi" w:hAnsiTheme="majorBidi" w:cstheme="majorBidi"/>
-              <w:sz w:val="22"/>
-              <w:szCs w:val="22"/>
-            </w:rPr>
-            <w:fldChar w:fldCharType="begin"/>
-          </w:r>
+          <w:proofErr w:type="gramEnd"/>
           <w:r>
             <w:rPr>
               <w:rFonts w:asciiTheme="majorBidi" w:hAnsiTheme="majorBidi" w:cstheme="majorBidi"/>
@@ -9272,7 +9407,7 @@
               <w:szCs w:val="22"/>
               <w:lang w:val="fr-FR"/>
             </w:rPr>
-            <w:instrText xml:space="preserve"> DOCPROPERTY  Version  \* MERGEFORMAT </w:instrText>
+            <w:t>/a</w:t>
           </w:r>
           <w:r>
             <w:rPr>
@@ -9280,7 +9415,23 @@
               <w:sz w:val="22"/>
               <w:szCs w:val="22"/>
             </w:rPr>
-            <w:fldChar w:fldCharType="separate"/>
+            <w:fldChar w:fldCharType="end"/>
+          </w:r>
+          <w:r>
+            <w:rPr>
+              <w:rFonts w:asciiTheme="majorBidi" w:hAnsiTheme="majorBidi" w:cstheme="majorBidi"/>
+              <w:sz w:val="22"/>
+              <w:szCs w:val="22"/>
+            </w:rPr>
+            <w:t xml:space="preserve">                    Rev : </w:t>
+          </w:r>
+          <w:r>
+            <w:rPr>
+              <w:rFonts w:asciiTheme="majorBidi" w:hAnsiTheme="majorBidi" w:cstheme="majorBidi"/>
+              <w:sz w:val="22"/>
+              <w:szCs w:val="22"/>
+            </w:rPr>
+            <w:fldChar w:fldCharType="begin"/>
           </w:r>
           <w:r>
             <w:rPr>
@@ -9289,7 +9440,24 @@
               <w:szCs w:val="22"/>
               <w:lang w:val="fr-FR"/>
             </w:rPr>
-            <w:t>1.0.1</w:t>
+            <w:instrText xml:space="preserve"> DOCPROPERTY  Version  \* MERGEFORMAT </w:instrText>
+          </w:r>
+          <w:r>
+            <w:rPr>
+              <w:rFonts w:asciiTheme="majorBidi" w:hAnsiTheme="majorBidi" w:cstheme="majorBidi"/>
+              <w:sz w:val="22"/>
+              <w:szCs w:val="22"/>
+            </w:rPr>
+            <w:fldChar w:fldCharType="separate"/>
+          </w:r>
+          <w:r>
+            <w:rPr>
+              <w:rFonts w:asciiTheme="majorBidi" w:hAnsiTheme="majorBidi" w:cstheme="majorBidi"/>
+              <w:sz w:val="22"/>
+              <w:szCs w:val="22"/>
+              <w:lang w:val="fr-FR"/>
+            </w:rPr>
+            <w:t>1.0.2</w:t>
           </w:r>
           <w:r>
             <w:rPr>
@@ -9917,6 +10085,7 @@
             </w:rPr>
             <w:fldChar w:fldCharType="separate"/>
           </w:r>
+          <w:proofErr w:type="gramStart"/>
           <w:r>
             <w:rPr>
               <w:rFonts w:asciiTheme="majorBidi" w:hAnsiTheme="majorBidi" w:cstheme="majorBidi"/>
@@ -9924,32 +10093,9 @@
               <w:szCs w:val="22"/>
               <w:lang w:val="fr-FR"/>
             </w:rPr>
-            <w:t>n/a</w:t>
+            <w:t>n</w:t>
           </w:r>
-          <w:r>
-            <w:rPr>
-              <w:rFonts w:asciiTheme="majorBidi" w:hAnsiTheme="majorBidi" w:cstheme="majorBidi"/>
-              <w:sz w:val="22"/>
-              <w:szCs w:val="22"/>
-            </w:rPr>
-            <w:fldChar w:fldCharType="end"/>
-          </w:r>
-          <w:r>
-            <w:rPr>
-              <w:rFonts w:asciiTheme="majorBidi" w:hAnsiTheme="majorBidi" w:cstheme="majorBidi"/>
-              <w:sz w:val="22"/>
-              <w:szCs w:val="22"/>
-            </w:rPr>
-            <w:t xml:space="preserve">                    Rev : </w:t>
-          </w:r>
-          <w:r>
-            <w:rPr>
-              <w:rFonts w:asciiTheme="majorBidi" w:hAnsiTheme="majorBidi" w:cstheme="majorBidi"/>
-              <w:sz w:val="22"/>
-              <w:szCs w:val="22"/>
-            </w:rPr>
-            <w:fldChar w:fldCharType="begin"/>
-          </w:r>
+          <w:proofErr w:type="gramEnd"/>
           <w:r>
             <w:rPr>
               <w:rFonts w:asciiTheme="majorBidi" w:hAnsiTheme="majorBidi" w:cstheme="majorBidi"/>
@@ -9957,7 +10103,7 @@
               <w:szCs w:val="22"/>
               <w:lang w:val="fr-FR"/>
             </w:rPr>
-            <w:instrText xml:space="preserve"> DOCPROPERTY  Version  \* MERGEFORMAT </w:instrText>
+            <w:t>/a</w:t>
           </w:r>
           <w:r>
             <w:rPr>
@@ -9965,7 +10111,23 @@
               <w:sz w:val="22"/>
               <w:szCs w:val="22"/>
             </w:rPr>
-            <w:fldChar w:fldCharType="separate"/>
+            <w:fldChar w:fldCharType="end"/>
+          </w:r>
+          <w:r>
+            <w:rPr>
+              <w:rFonts w:asciiTheme="majorBidi" w:hAnsiTheme="majorBidi" w:cstheme="majorBidi"/>
+              <w:sz w:val="22"/>
+              <w:szCs w:val="22"/>
+            </w:rPr>
+            <w:t xml:space="preserve">                    Rev : </w:t>
+          </w:r>
+          <w:r>
+            <w:rPr>
+              <w:rFonts w:asciiTheme="majorBidi" w:hAnsiTheme="majorBidi" w:cstheme="majorBidi"/>
+              <w:sz w:val="22"/>
+              <w:szCs w:val="22"/>
+            </w:rPr>
+            <w:fldChar w:fldCharType="begin"/>
           </w:r>
           <w:r>
             <w:rPr>
@@ -9974,7 +10136,24 @@
               <w:szCs w:val="22"/>
               <w:lang w:val="fr-FR"/>
             </w:rPr>
-            <w:t>1.0.1</w:t>
+            <w:instrText xml:space="preserve"> DOCPROPERTY  Version  \* MERGEFORMAT </w:instrText>
+          </w:r>
+          <w:r>
+            <w:rPr>
+              <w:rFonts w:asciiTheme="majorBidi" w:hAnsiTheme="majorBidi" w:cstheme="majorBidi"/>
+              <w:sz w:val="22"/>
+              <w:szCs w:val="22"/>
+            </w:rPr>
+            <w:fldChar w:fldCharType="separate"/>
+          </w:r>
+          <w:r>
+            <w:rPr>
+              <w:rFonts w:asciiTheme="majorBidi" w:hAnsiTheme="majorBidi" w:cstheme="majorBidi"/>
+              <w:sz w:val="22"/>
+              <w:szCs w:val="22"/>
+              <w:lang w:val="fr-FR"/>
+            </w:rPr>
+            <w:t>1.0.2</w:t>
           </w:r>
           <w:r>
             <w:rPr>

--- a/MotorController VDD/Version Description Document.docx
+++ b/MotorController VDD/Version Description Document.docx
@@ -32,11 +32,21 @@
       <w:r>
         <w:br/>
       </w:r>
-      <w:fldSimple w:instr=" DOCPROPERTY  &quot;Project name&quot;  \* MERGEFORMAT ">
-        <w:r>
-          <w:t>Motor Controller UI</w:t>
-        </w:r>
-      </w:fldSimple>
+      <w:r>
+        <w:fldChar w:fldCharType="begin"/>
+      </w:r>
+      <w:r>
+        <w:instrText xml:space="preserve"> DOCPROPERTY  "Project name"  \* MERGEFORMAT </w:instrText>
+      </w:r>
+      <w:r>
+        <w:fldChar w:fldCharType="separate"/>
+      </w:r>
+      <w:r>
+        <w:t>Motor Controller UI</w:t>
+      </w:r>
+      <w:r>
+        <w:fldChar w:fldCharType="end"/>
+      </w:r>
     </w:p>
     <w:p>
       <w:pPr>
@@ -842,24 +852,71 @@
       <w:r>
         <w:t xml:space="preserve">Version </w:t>
       </w:r>
-      <w:fldSimple w:instr=" DOCPROPERTY  Version  \* MERGEFORMAT ">
-        <w:r>
-          <w:t>1.0.1</w:t>
-        </w:r>
-      </w:fldSimple>
+      <w:r>
+        <w:fldChar w:fldCharType="begin"/>
+      </w:r>
+      <w:r>
+        <w:instrText xml:space="preserve"> DOCPROPERTY  Version  \* MERGEFORMAT </w:instrText>
+      </w:r>
+      <w:r>
+        <w:fldChar w:fldCharType="separate"/>
+      </w:r>
+      <w:r>
+        <w:t>1.0.3</w:t>
+      </w:r>
+      <w:r>
+        <w:fldChar w:fldCharType="end"/>
+      </w:r>
     </w:p>
     <w:p>
       <w:pPr>
         <w:pStyle w:val="Cover-other"/>
-      </w:pPr>
-      <w:r>
-        <w:t>31-Jan-21</w:t>
-      </w:r>
-    </w:p>
-    <w:p>
-      <w:pPr>
-        <w:pStyle w:val="Cover-other"/>
-      </w:pPr>
+        <w:rPr>
+          <w:sz w:val="36"/>
+          <w:szCs w:val="36"/>
+        </w:rPr>
+      </w:pPr>
+      <w:r>
+        <w:rPr>
+          <w:rFonts w:ascii="Times New Roman" w:hAnsi="Times New Roman" w:cs="David"/>
+          <w:color w:val="auto"/>
+          <w:lang w:bidi="he-IL"/>
+        </w:rPr>
+        <w:fldChar w:fldCharType="begin"/>
+      </w:r>
+      <w:r>
+        <w:rPr>
+          <w:rFonts w:ascii="Times New Roman" w:hAnsi="Times New Roman" w:cs="David"/>
+          <w:color w:val="auto"/>
+          <w:lang w:bidi="he-IL"/>
+        </w:rPr>
+        <w:instrText xml:space="preserve"> DATE  \@ "d-MMM-yy" </w:instrText>
+      </w:r>
+      <w:r>
+        <w:rPr>
+          <w:rFonts w:ascii="Times New Roman" w:hAnsi="Times New Roman" w:cs="David"/>
+          <w:color w:val="auto"/>
+          <w:lang w:bidi="he-IL"/>
+        </w:rPr>
+        <w:fldChar w:fldCharType="separate"/>
+      </w:r>
+      <w:r>
+        <w:rPr>
+          <w:rFonts w:ascii="Times New Roman" w:hAnsi="Times New Roman" w:cs="David"/>
+          <w:noProof/>
+          <w:color w:val="auto"/>
+          <w:lang w:bidi="he-IL"/>
+        </w:rPr>
+        <w:t>2-Feb-21</w:t>
+      </w:r>
+      <w:r>
+        <w:rPr>
+          <w:rFonts w:ascii="Times New Roman" w:hAnsi="Times New Roman" w:cs="David"/>
+          <w:color w:val="auto"/>
+          <w:lang w:bidi="he-IL"/>
+        </w:rPr>
+        <w:fldChar w:fldCharType="end"/>
+      </w:r>
     </w:p>
     <w:p>
       <w:pPr>
@@ -943,11 +1000,21 @@
       <w:pPr>
         <w:pStyle w:val="Cover-title"/>
       </w:pPr>
-      <w:fldSimple w:instr=" DOCPROPERTY  &quot;Project name&quot;  \* MERGEFORMAT ">
-        <w:r>
-          <w:t>Motor Controller UI</w:t>
-        </w:r>
-      </w:fldSimple>
+      <w:r>
+        <w:fldChar w:fldCharType="begin"/>
+      </w:r>
+      <w:r>
+        <w:instrText xml:space="preserve"> DOCPROPERTY  "Project name"  \* MERGEFORMAT </w:instrText>
+      </w:r>
+      <w:r>
+        <w:fldChar w:fldCharType="separate"/>
+      </w:r>
+      <w:r>
+        <w:t>Motor Controller UI</w:t>
+      </w:r>
+      <w:r>
+        <w:fldChar w:fldCharType="end"/>
+      </w:r>
     </w:p>
     <w:p>
       <w:pPr>
@@ -1460,7 +1527,7 @@
     <w:p/>
     <w:tbl>
       <w:tblPr>
-        <w:tblW w:w="10083" w:type="dxa"/>
+        <w:tblW w:w="9712" w:type="dxa"/>
         <w:jc w:val="center"/>
         <w:tblBorders>
           <w:top w:val="single" w:sz="6" w:space="0" w:color="auto"/>
@@ -1474,11 +1541,12 @@
         <w:tblLook w:val="0000" w:firstRow="0" w:lastRow="0" w:firstColumn="0" w:lastColumn="0" w:noHBand="0" w:noVBand="0"/>
       </w:tblPr>
       <w:tblGrid>
-        <w:gridCol w:w="1098"/>
-        <w:gridCol w:w="1350"/>
-        <w:gridCol w:w="4770"/>
-        <w:gridCol w:w="1305"/>
-        <w:gridCol w:w="1560"/>
+        <w:gridCol w:w="1178"/>
+        <w:gridCol w:w="974"/>
+        <w:gridCol w:w="1392"/>
+        <w:gridCol w:w="3738"/>
+        <w:gridCol w:w="1260"/>
+        <w:gridCol w:w="1170"/>
       </w:tblGrid>
       <w:tr>
         <w:trPr>
@@ -1486,7 +1554,7 @@
         </w:trPr>
         <w:tc>
           <w:tcPr>
-            <w:tcW w:w="1098" w:type="dxa"/>
+            <w:tcW w:w="1178" w:type="dxa"/>
           </w:tcPr>
           <w:p>
             <w:pPr>
@@ -1499,7 +1567,20 @@
         </w:tc>
         <w:tc>
           <w:tcPr>
-            <w:tcW w:w="1350" w:type="dxa"/>
+            <w:tcW w:w="974" w:type="dxa"/>
+          </w:tcPr>
+          <w:p>
+            <w:pPr>
+              <w:jc w:val="center"/>
+            </w:pPr>
+            <w:r>
+              <w:t>UI version</w:t>
+            </w:r>
+          </w:p>
+        </w:tc>
+        <w:tc>
+          <w:tcPr>
+            <w:tcW w:w="1392" w:type="dxa"/>
           </w:tcPr>
           <w:p>
             <w:pPr>
@@ -1520,7 +1601,7 @@
         </w:tc>
         <w:tc>
           <w:tcPr>
-            <w:tcW w:w="4770" w:type="dxa"/>
+            <w:tcW w:w="3738" w:type="dxa"/>
             <w:tcBorders>
               <w:top w:val="single" w:sz="4" w:space="0" w:color="auto"/>
               <w:bottom w:val="single" w:sz="4" w:space="0" w:color="auto"/>
@@ -1534,7 +1615,7 @@
         </w:tc>
         <w:tc>
           <w:tcPr>
-            <w:tcW w:w="1305" w:type="dxa"/>
+            <w:tcW w:w="1260" w:type="dxa"/>
             <w:tcBorders>
               <w:top w:val="single" w:sz="4" w:space="0" w:color="auto"/>
               <w:bottom w:val="single" w:sz="4" w:space="0" w:color="auto"/>
@@ -1570,7 +1651,7 @@
         </w:tc>
         <w:tc>
           <w:tcPr>
-            <w:tcW w:w="1560" w:type="dxa"/>
+            <w:tcW w:w="1170" w:type="dxa"/>
             <w:tcBorders>
               <w:top w:val="single" w:sz="4" w:space="0" w:color="auto"/>
               <w:left w:val="single" w:sz="4" w:space="0" w:color="auto"/>
@@ -1599,7 +1680,7 @@
         </w:trPr>
         <w:tc>
           <w:tcPr>
-            <w:tcW w:w="1098" w:type="dxa"/>
+            <w:tcW w:w="1178" w:type="dxa"/>
           </w:tcPr>
           <w:p>
             <w:pPr>
@@ -1612,7 +1693,20 @@
         </w:tc>
         <w:tc>
           <w:tcPr>
-            <w:tcW w:w="1350" w:type="dxa"/>
+            <w:tcW w:w="974" w:type="dxa"/>
+          </w:tcPr>
+          <w:p>
+            <w:pPr>
+              <w:jc w:val="center"/>
+            </w:pPr>
+            <w:r>
+              <w:t>1.3.30</w:t>
+            </w:r>
+          </w:p>
+        </w:tc>
+        <w:tc>
+          <w:tcPr>
+            <w:tcW w:w="1392" w:type="dxa"/>
           </w:tcPr>
           <w:p>
             <w:pPr>
@@ -1625,7 +1719,7 @@
         </w:tc>
         <w:tc>
           <w:tcPr>
-            <w:tcW w:w="4770" w:type="dxa"/>
+            <w:tcW w:w="3738" w:type="dxa"/>
           </w:tcPr>
           <w:p>
             <w:r>
@@ -1635,7 +1729,7 @@
         </w:tc>
         <w:tc>
           <w:tcPr>
-            <w:tcW w:w="1305" w:type="dxa"/>
+            <w:tcW w:w="1260" w:type="dxa"/>
             <w:tcBorders>
               <w:top w:val="single" w:sz="4" w:space="0" w:color="auto"/>
               <w:bottom w:val="single" w:sz="4" w:space="0" w:color="auto"/>
@@ -1658,7 +1752,7 @@
         </w:tc>
         <w:tc>
           <w:tcPr>
-            <w:tcW w:w="1560" w:type="dxa"/>
+            <w:tcW w:w="1170" w:type="dxa"/>
             <w:tcBorders>
               <w:top w:val="single" w:sz="4" w:space="0" w:color="auto"/>
               <w:left w:val="single" w:sz="4" w:space="0" w:color="auto"/>
@@ -1687,7 +1781,7 @@
         </w:trPr>
         <w:tc>
           <w:tcPr>
-            <w:tcW w:w="1098" w:type="dxa"/>
+            <w:tcW w:w="1178" w:type="dxa"/>
           </w:tcPr>
           <w:p>
             <w:pPr>
@@ -1700,7 +1794,20 @@
         </w:tc>
         <w:tc>
           <w:tcPr>
-            <w:tcW w:w="1350" w:type="dxa"/>
+            <w:tcW w:w="974" w:type="dxa"/>
+          </w:tcPr>
+          <w:p>
+            <w:pPr>
+              <w:jc w:val="center"/>
+            </w:pPr>
+            <w:r>
+              <w:t>1.3.31</w:t>
+            </w:r>
+          </w:p>
+        </w:tc>
+        <w:tc>
+          <w:tcPr>
+            <w:tcW w:w="1392" w:type="dxa"/>
           </w:tcPr>
           <w:p>
             <w:pPr>
@@ -1713,20 +1820,20 @@
         </w:tc>
         <w:tc>
           <w:tcPr>
-            <w:tcW w:w="4770" w:type="dxa"/>
+            <w:tcW w:w="3738" w:type="dxa"/>
             <w:tcBorders>
               <w:bottom w:val="single" w:sz="4" w:space="0" w:color="auto"/>
             </w:tcBorders>
           </w:tcPr>
           <w:p>
             <w:r>
-              <w:t>Save parameters to file bug fix</w:t>
+              <w:t>See chapter 3.2</w:t>
             </w:r>
           </w:p>
         </w:tc>
         <w:tc>
           <w:tcPr>
-            <w:tcW w:w="1305" w:type="dxa"/>
+            <w:tcW w:w="1260" w:type="dxa"/>
             <w:tcBorders>
               <w:top w:val="single" w:sz="4" w:space="0" w:color="auto"/>
               <w:bottom w:val="single" w:sz="4" w:space="0" w:color="auto"/>
@@ -1749,7 +1856,7 @@
         </w:tc>
         <w:tc>
           <w:tcPr>
-            <w:tcW w:w="1560" w:type="dxa"/>
+            <w:tcW w:w="1170" w:type="dxa"/>
             <w:tcBorders>
               <w:top w:val="single" w:sz="4" w:space="0" w:color="auto"/>
               <w:left w:val="single" w:sz="4" w:space="0" w:color="auto"/>
@@ -1778,23 +1885,33 @@
         </w:trPr>
         <w:tc>
           <w:tcPr>
-            <w:tcW w:w="1098" w:type="dxa"/>
+            <w:tcW w:w="1178" w:type="dxa"/>
           </w:tcPr>
           <w:p>
             <w:pPr>
               <w:jc w:val="center"/>
             </w:pPr>
             <w:r>
-              <w:t>1.0.</w:t>
-            </w:r>
-            <w:r>
-              <w:t>2</w:t>
+              <w:t>1.0.2</w:t>
             </w:r>
           </w:p>
         </w:tc>
         <w:tc>
           <w:tcPr>
-            <w:tcW w:w="1350" w:type="dxa"/>
+            <w:tcW w:w="974" w:type="dxa"/>
+          </w:tcPr>
+          <w:p>
+            <w:pPr>
+              <w:jc w:val="center"/>
+            </w:pPr>
+            <w:r>
+              <w:t>1.3.32</w:t>
+            </w:r>
+          </w:p>
+        </w:tc>
+        <w:tc>
+          <w:tcPr>
+            <w:tcW w:w="1392" w:type="dxa"/>
           </w:tcPr>
           <w:p>
             <w:pPr>
@@ -1807,23 +1924,20 @@
         </w:tc>
         <w:tc>
           <w:tcPr>
-            <w:tcW w:w="4770" w:type="dxa"/>
+            <w:tcW w:w="3738" w:type="dxa"/>
             <w:tcBorders>
               <w:bottom w:val="single" w:sz="4" w:space="0" w:color="auto"/>
             </w:tcBorders>
           </w:tcPr>
           <w:p>
             <w:r>
-              <w:t>Calibration timeout</w:t>
-            </w:r>
-            <w:r>
-              <w:t xml:space="preserve"> bug fix</w:t>
+              <w:t>See chapter 3.2</w:t>
             </w:r>
           </w:p>
         </w:tc>
         <w:tc>
           <w:tcPr>
-            <w:tcW w:w="1305" w:type="dxa"/>
+            <w:tcW w:w="1260" w:type="dxa"/>
             <w:tcBorders>
               <w:top w:val="single" w:sz="4" w:space="0" w:color="auto"/>
               <w:bottom w:val="single" w:sz="4" w:space="0" w:color="auto"/>
@@ -1846,7 +1960,7 @@
         </w:tc>
         <w:tc>
           <w:tcPr>
-            <w:tcW w:w="1560" w:type="dxa"/>
+            <w:tcW w:w="1170" w:type="dxa"/>
             <w:tcBorders>
               <w:top w:val="single" w:sz="4" w:space="0" w:color="auto"/>
               <w:left w:val="single" w:sz="4" w:space="0" w:color="auto"/>
@@ -1875,7 +1989,111 @@
         </w:trPr>
         <w:tc>
           <w:tcPr>
-            <w:tcW w:w="1098" w:type="dxa"/>
+            <w:tcW w:w="1178" w:type="dxa"/>
+          </w:tcPr>
+          <w:p>
+            <w:pPr>
+              <w:jc w:val="center"/>
+            </w:pPr>
+            <w:r>
+              <w:t>1.0.3</w:t>
+            </w:r>
+          </w:p>
+        </w:tc>
+        <w:tc>
+          <w:tcPr>
+            <w:tcW w:w="974" w:type="dxa"/>
+          </w:tcPr>
+          <w:p>
+            <w:pPr>
+              <w:jc w:val="center"/>
+            </w:pPr>
+            <w:r>
+              <w:t>1.3.33</w:t>
+            </w:r>
+          </w:p>
+        </w:tc>
+        <w:tc>
+          <w:tcPr>
+            <w:tcW w:w="1392" w:type="dxa"/>
+          </w:tcPr>
+          <w:p>
+            <w:pPr>
+              <w:jc w:val="center"/>
+            </w:pPr>
+            <w:r>
+              <w:t>02/02/2021</w:t>
+            </w:r>
+          </w:p>
+        </w:tc>
+        <w:tc>
+          <w:tcPr>
+            <w:tcW w:w="3738" w:type="dxa"/>
+          </w:tcPr>
+          <w:p>
+            <w:r>
+              <w:t>See chapter 3.2</w:t>
+            </w:r>
+          </w:p>
+        </w:tc>
+        <w:tc>
+          <w:tcPr>
+            <w:tcW w:w="1260" w:type="dxa"/>
+            <w:tcBorders>
+              <w:top w:val="single" w:sz="4" w:space="0" w:color="auto"/>
+              <w:bottom w:val="single" w:sz="4" w:space="0" w:color="auto"/>
+              <w:right w:val="single" w:sz="4" w:space="0" w:color="auto"/>
+            </w:tcBorders>
+          </w:tcPr>
+          <w:p>
+            <w:pPr>
+              <w:overflowPunct/>
+              <w:autoSpaceDE/>
+              <w:autoSpaceDN/>
+              <w:adjustRightInd/>
+              <w:jc w:val="center"/>
+              <w:textAlignment w:val="auto"/>
+            </w:pPr>
+            <w:r>
+              <w:t>1</w:t>
+            </w:r>
+            <w:r>
+              <w:t>2</w:t>
+            </w:r>
+          </w:p>
+        </w:tc>
+        <w:tc>
+          <w:tcPr>
+            <w:tcW w:w="1170" w:type="dxa"/>
+            <w:tcBorders>
+              <w:top w:val="single" w:sz="4" w:space="0" w:color="auto"/>
+              <w:left w:val="single" w:sz="4" w:space="0" w:color="auto"/>
+              <w:bottom w:val="single" w:sz="4" w:space="0" w:color="auto"/>
+              <w:right w:val="single" w:sz="4" w:space="0" w:color="auto"/>
+            </w:tcBorders>
+          </w:tcPr>
+          <w:p>
+            <w:pPr>
+              <w:overflowPunct/>
+              <w:autoSpaceDE/>
+              <w:autoSpaceDN/>
+              <w:adjustRightInd/>
+              <w:jc w:val="center"/>
+              <w:textAlignment w:val="auto"/>
+            </w:pPr>
+            <w:r>
+              <w:t>J.H.</w:t>
+            </w:r>
+          </w:p>
+        </w:tc>
+      </w:tr>
+      <w:tr>
+        <w:trPr>
+          <w:jc w:val="center"/>
+        </w:trPr>
+        <w:tc>
+          <w:tcPr>
+            <w:tcW w:w="1178" w:type="dxa"/>
           </w:tcPr>
           <w:p>
             <w:pPr>
@@ -1885,7 +2103,7 @@
         </w:tc>
         <w:tc>
           <w:tcPr>
-            <w:tcW w:w="1350" w:type="dxa"/>
+            <w:tcW w:w="974" w:type="dxa"/>
           </w:tcPr>
           <w:p>
             <w:pPr>
@@ -1895,13 +2113,23 @@
         </w:tc>
         <w:tc>
           <w:tcPr>
-            <w:tcW w:w="4770" w:type="dxa"/>
+            <w:tcW w:w="1392" w:type="dxa"/>
+          </w:tcPr>
+          <w:p>
+            <w:pPr>
+              <w:jc w:val="center"/>
+            </w:pPr>
+          </w:p>
+        </w:tc>
+        <w:tc>
+          <w:tcPr>
+            <w:tcW w:w="3738" w:type="dxa"/>
           </w:tcPr>
           <w:p/>
         </w:tc>
         <w:tc>
           <w:tcPr>
-            <w:tcW w:w="1305" w:type="dxa"/>
+            <w:tcW w:w="1260" w:type="dxa"/>
             <w:tcBorders>
               <w:top w:val="single" w:sz="4" w:space="0" w:color="auto"/>
               <w:bottom w:val="single" w:sz="4" w:space="0" w:color="auto"/>
@@ -1921,7 +2149,7 @@
         </w:tc>
         <w:tc>
           <w:tcPr>
-            <w:tcW w:w="1560" w:type="dxa"/>
+            <w:tcW w:w="1170" w:type="dxa"/>
             <w:tcBorders>
               <w:top w:val="single" w:sz="4" w:space="0" w:color="auto"/>
               <w:left w:val="single" w:sz="4" w:space="0" w:color="auto"/>
@@ -1947,7 +2175,7 @@
         </w:trPr>
         <w:tc>
           <w:tcPr>
-            <w:tcW w:w="1098" w:type="dxa"/>
+            <w:tcW w:w="1178" w:type="dxa"/>
           </w:tcPr>
           <w:p>
             <w:pPr>
@@ -1957,7 +2185,7 @@
         </w:tc>
         <w:tc>
           <w:tcPr>
-            <w:tcW w:w="1350" w:type="dxa"/>
+            <w:tcW w:w="974" w:type="dxa"/>
           </w:tcPr>
           <w:p>
             <w:pPr>
@@ -1967,13 +2195,23 @@
         </w:tc>
         <w:tc>
           <w:tcPr>
-            <w:tcW w:w="4770" w:type="dxa"/>
+            <w:tcW w:w="1392" w:type="dxa"/>
+          </w:tcPr>
+          <w:p>
+            <w:pPr>
+              <w:jc w:val="center"/>
+            </w:pPr>
+          </w:p>
+        </w:tc>
+        <w:tc>
+          <w:tcPr>
+            <w:tcW w:w="3738" w:type="dxa"/>
           </w:tcPr>
           <w:p/>
         </w:tc>
         <w:tc>
           <w:tcPr>
-            <w:tcW w:w="1305" w:type="dxa"/>
+            <w:tcW w:w="1260" w:type="dxa"/>
             <w:tcBorders>
               <w:top w:val="single" w:sz="4" w:space="0" w:color="auto"/>
               <w:bottom w:val="single" w:sz="4" w:space="0" w:color="auto"/>
@@ -1993,7 +2231,7 @@
         </w:tc>
         <w:tc>
           <w:tcPr>
-            <w:tcW w:w="1560" w:type="dxa"/>
+            <w:tcW w:w="1170" w:type="dxa"/>
             <w:tcBorders>
               <w:top w:val="single" w:sz="4" w:space="0" w:color="auto"/>
               <w:left w:val="single" w:sz="4" w:space="0" w:color="auto"/>
@@ -2019,7 +2257,7 @@
         </w:trPr>
         <w:tc>
           <w:tcPr>
-            <w:tcW w:w="1098" w:type="dxa"/>
+            <w:tcW w:w="1178" w:type="dxa"/>
           </w:tcPr>
           <w:p>
             <w:pPr>
@@ -2029,7 +2267,7 @@
         </w:tc>
         <w:tc>
           <w:tcPr>
-            <w:tcW w:w="1350" w:type="dxa"/>
+            <w:tcW w:w="974" w:type="dxa"/>
           </w:tcPr>
           <w:p>
             <w:pPr>
@@ -2039,13 +2277,23 @@
         </w:tc>
         <w:tc>
           <w:tcPr>
-            <w:tcW w:w="4770" w:type="dxa"/>
+            <w:tcW w:w="1392" w:type="dxa"/>
+          </w:tcPr>
+          <w:p>
+            <w:pPr>
+              <w:jc w:val="center"/>
+            </w:pPr>
+          </w:p>
+        </w:tc>
+        <w:tc>
+          <w:tcPr>
+            <w:tcW w:w="3738" w:type="dxa"/>
           </w:tcPr>
           <w:p/>
         </w:tc>
         <w:tc>
           <w:tcPr>
-            <w:tcW w:w="1305" w:type="dxa"/>
+            <w:tcW w:w="1260" w:type="dxa"/>
             <w:tcBorders>
               <w:top w:val="single" w:sz="4" w:space="0" w:color="auto"/>
               <w:bottom w:val="single" w:sz="4" w:space="0" w:color="auto"/>
@@ -2065,7 +2313,7 @@
         </w:tc>
         <w:tc>
           <w:tcPr>
-            <w:tcW w:w="1560" w:type="dxa"/>
+            <w:tcW w:w="1170" w:type="dxa"/>
             <w:tcBorders>
               <w:top w:val="single" w:sz="4" w:space="0" w:color="auto"/>
               <w:left w:val="single" w:sz="4" w:space="0" w:color="auto"/>
@@ -2091,79 +2339,7 @@
         </w:trPr>
         <w:tc>
           <w:tcPr>
-            <w:tcW w:w="1098" w:type="dxa"/>
-          </w:tcPr>
-          <w:p>
-            <w:pPr>
-              <w:jc w:val="center"/>
-            </w:pPr>
-          </w:p>
-        </w:tc>
-        <w:tc>
-          <w:tcPr>
-            <w:tcW w:w="1350" w:type="dxa"/>
-          </w:tcPr>
-          <w:p>
-            <w:pPr>
-              <w:jc w:val="center"/>
-            </w:pPr>
-          </w:p>
-        </w:tc>
-        <w:tc>
-          <w:tcPr>
-            <w:tcW w:w="4770" w:type="dxa"/>
-          </w:tcPr>
-          <w:p/>
-        </w:tc>
-        <w:tc>
-          <w:tcPr>
-            <w:tcW w:w="1305" w:type="dxa"/>
-            <w:tcBorders>
-              <w:top w:val="single" w:sz="4" w:space="0" w:color="auto"/>
-              <w:bottom w:val="single" w:sz="4" w:space="0" w:color="auto"/>
-              <w:right w:val="single" w:sz="4" w:space="0" w:color="auto"/>
-            </w:tcBorders>
-          </w:tcPr>
-          <w:p>
-            <w:pPr>
-              <w:overflowPunct/>
-              <w:autoSpaceDE/>
-              <w:autoSpaceDN/>
-              <w:adjustRightInd/>
-              <w:jc w:val="center"/>
-              <w:textAlignment w:val="auto"/>
-            </w:pPr>
-          </w:p>
-        </w:tc>
-        <w:tc>
-          <w:tcPr>
-            <w:tcW w:w="1560" w:type="dxa"/>
-            <w:tcBorders>
-              <w:top w:val="single" w:sz="4" w:space="0" w:color="auto"/>
-              <w:left w:val="single" w:sz="4" w:space="0" w:color="auto"/>
-              <w:bottom w:val="single" w:sz="4" w:space="0" w:color="auto"/>
-              <w:right w:val="single" w:sz="4" w:space="0" w:color="auto"/>
-            </w:tcBorders>
-          </w:tcPr>
-          <w:p>
-            <w:pPr>
-              <w:overflowPunct/>
-              <w:autoSpaceDE/>
-              <w:autoSpaceDN/>
-              <w:adjustRightInd/>
-              <w:jc w:val="center"/>
-              <w:textAlignment w:val="auto"/>
-            </w:pPr>
-          </w:p>
-        </w:tc>
-      </w:tr>
-      <w:tr>
-        <w:trPr>
-          <w:jc w:val="center"/>
-        </w:trPr>
-        <w:tc>
-          <w:tcPr>
-            <w:tcW w:w="1098" w:type="dxa"/>
+            <w:tcW w:w="1178" w:type="dxa"/>
           </w:tcPr>
           <w:p>
             <w:pPr>
@@ -2253,7 +2429,7 @@
         </w:tc>
         <w:tc>
           <w:tcPr>
-            <w:tcW w:w="1350" w:type="dxa"/>
+            <w:tcW w:w="974" w:type="dxa"/>
           </w:tcPr>
           <w:p>
             <w:pPr>
@@ -2263,13 +2439,23 @@
         </w:tc>
         <w:tc>
           <w:tcPr>
-            <w:tcW w:w="4770" w:type="dxa"/>
+            <w:tcW w:w="1392" w:type="dxa"/>
+          </w:tcPr>
+          <w:p>
+            <w:pPr>
+              <w:jc w:val="center"/>
+            </w:pPr>
+          </w:p>
+        </w:tc>
+        <w:tc>
+          <w:tcPr>
+            <w:tcW w:w="3738" w:type="dxa"/>
           </w:tcPr>
           <w:p/>
         </w:tc>
         <w:tc>
           <w:tcPr>
-            <w:tcW w:w="1305" w:type="dxa"/>
+            <w:tcW w:w="1260" w:type="dxa"/>
             <w:tcBorders>
               <w:top w:val="single" w:sz="4" w:space="0" w:color="auto"/>
               <w:bottom w:val="single" w:sz="4" w:space="0" w:color="auto"/>
@@ -2288,7 +2474,7 @@
         </w:tc>
         <w:tc>
           <w:tcPr>
-            <w:tcW w:w="1560" w:type="dxa"/>
+            <w:tcW w:w="1170" w:type="dxa"/>
             <w:tcBorders>
               <w:top w:val="single" w:sz="4" w:space="0" w:color="auto"/>
               <w:left w:val="single" w:sz="4" w:space="0" w:color="auto"/>
@@ -3799,11 +3985,21 @@
       <w:pPr>
         <w:ind w:left="630"/>
       </w:pPr>
-      <w:fldSimple w:instr=" DOCPROPERTY  Document  \* MERGEFORMAT ">
-        <w:r>
-          <w:t>n/a</w:t>
-        </w:r>
-      </w:fldSimple>
+      <w:r>
+        <w:fldChar w:fldCharType="begin"/>
+      </w:r>
+      <w:r>
+        <w:instrText xml:space="preserve"> DOCPROPERTY  Document  \* MERGEFORMAT </w:instrText>
+      </w:r>
+      <w:r>
+        <w:fldChar w:fldCharType="separate"/>
+      </w:r>
+      <w:r>
+        <w:t>n/a</w:t>
+      </w:r>
+      <w:r>
+        <w:fldChar w:fldCharType="end"/>
+      </w:r>
     </w:p>
     <w:p/>
     <w:p>
@@ -4026,7 +4222,7 @@
         <w:rPr>
           <w:sz w:val="22"/>
         </w:rPr>
-        <w:t>2</w:t>
+        <w:t>3</w:t>
       </w:r>
       <w:r>
         <w:rPr>
@@ -4086,7 +4282,7 @@
         <w:rPr>
           <w:sz w:val="22"/>
         </w:rPr>
-        <w:t>2</w:t>
+        <w:t>3</w:t>
       </w:r>
     </w:p>
     <w:p>
@@ -4170,7 +4366,7 @@
           <w:szCs w:val="22"/>
           <w:lang w:val="fr-FR"/>
         </w:rPr>
-        <w:t>31</w:t>
+        <w:t>2-Feb-21</w:t>
       </w:r>
       <w:r>
         <w:rPr>
@@ -4178,7 +4374,7 @@
           <w:szCs w:val="22"/>
           <w:lang w:val="fr-FR"/>
         </w:rPr>
-        <w:t>-Jan-21 Version Description Document Ver. 1.0.</w:t>
+        <w:t xml:space="preserve"> </w:t>
       </w:r>
       <w:r>
         <w:rPr>
@@ -4186,7 +4382,7 @@
           <w:szCs w:val="22"/>
           <w:lang w:val="fr-FR"/>
         </w:rPr>
-        <w:t>2</w:t>
+        <w:t>Version Description Document Ver. 1.0.</w:t>
       </w:r>
       <w:r>
         <w:rPr>
@@ -4194,17 +4390,25 @@
           <w:szCs w:val="22"/>
           <w:lang w:val="fr-FR"/>
         </w:rPr>
-        <w:t>.docx</w:t>
-      </w:r>
-    </w:p>
-    <w:p>
-      <w:pPr>
-        <w:ind w:left="630"/>
+        <w:t>3</w:t>
+      </w:r>
+      <w:r>
         <w:rPr>
           <w:sz w:val="22"/>
           <w:szCs w:val="22"/>
           <w:lang w:val="fr-FR"/>
         </w:rPr>
+        <w:t>.docx</w:t>
+      </w:r>
+    </w:p>
+    <w:p>
+      <w:pPr>
+        <w:ind w:left="630"/>
+        <w:rPr>
+          <w:sz w:val="22"/>
+          <w:szCs w:val="22"/>
+          <w:lang w:val="fr-FR"/>
+        </w:rPr>
       </w:pPr>
     </w:p>
     <w:p>
@@ -4408,7 +4612,7 @@
         <w:rPr>
           <w:sz w:val="22"/>
         </w:rPr>
-        <w:t>31-Jan-21 01:55:24 PM   6271488 bytes   Motor Controller.exe</w:t>
+        <w:t>02-Feb-21 03:50:10 PM   6272000 bytes   Motor Controller.exe</w:t>
       </w:r>
     </w:p>
     <w:p>
@@ -4436,7 +4640,7 @@
         <w:rPr>
           <w:sz w:val="22"/>
         </w:rPr>
-        <w:t>31-Jan-21 01:55:24 PM   648704 bytes   Motor Controller.pdb</w:t>
+        <w:t>02-Feb-21 03:50:10 PM   650752 bytes   Motor Controller.pdb</w:t>
       </w:r>
     </w:p>
     <w:p>
@@ -4730,7 +4934,7 @@
         <w:rPr>
           <w:sz w:val="22"/>
         </w:rPr>
-        <w:t>28-Jan-21 03:17:00 PM   118784 bytes   Data\Commands.db</w:t>
+        <w:t>02-Feb-21 01:23:00 PM   118784 bytes   Data\Commands.db</w:t>
       </w:r>
     </w:p>
     <w:p>
@@ -4744,6 +4948,35 @@
         <w:rPr>
           <w:sz w:val="22"/>
         </w:rPr>
+        <w:lastRenderedPageBreak/>
+        <w:t>02-Feb-21 03:52:34 PM   1251 bytes   ErrorLog\02 February 2021 15_52_34.txt</w:t>
+      </w:r>
+    </w:p>
+    <w:p>
+      <w:pPr>
+        <w:ind w:left="630"/>
+        <w:rPr>
+          <w:sz w:val="22"/>
+        </w:rPr>
+      </w:pPr>
+      <w:r>
+        <w:rPr>
+          <w:sz w:val="22"/>
+        </w:rPr>
+        <w:t>31-Jan-21 02:25:57 PM   1251 bytes   ErrorLog\31 January 2021 14_25_56.txt</w:t>
+      </w:r>
+    </w:p>
+    <w:p>
+      <w:pPr>
+        <w:ind w:left="630"/>
+        <w:rPr>
+          <w:sz w:val="22"/>
+        </w:rPr>
+      </w:pPr>
+      <w:r>
+        <w:rPr>
+          <w:sz w:val="22"/>
+        </w:rPr>
         <w:t>05-Feb-20 10:16:20 AM   428736 bytes   Views\HomeBackground.jpg</w:t>
       </w:r>
     </w:p>
@@ -4772,7 +5005,6 @@
         <w:rPr>
           <w:sz w:val="22"/>
         </w:rPr>
-        <w:lastRenderedPageBreak/>
         <w:t>27-Oct-19 06:40:46 AM   1651712 bytes   x64\SQLite.Interop.dll</w:t>
       </w:r>
     </w:p>
@@ -5101,35 +5333,105 @@
           <w:u w:val="single"/>
         </w:rPr>
       </w:pPr>
-    </w:p>
-    <w:p>
-      <w:pPr>
-        <w:ind w:left="630"/>
+      <w:r>
         <w:rPr>
           <w:b/>
           <w:bCs/>
           <w:sz w:val="22"/>
           <w:u w:val="single"/>
         </w:rPr>
-      </w:pPr>
-      <w:r>
+        <w:t>MotorController 1.3.32:</w:t>
+      </w:r>
+    </w:p>
+    <w:p>
+      <w:pPr>
+        <w:ind w:left="630"/>
+        <w:rPr>
+          <w:sz w:val="22"/>
+        </w:rPr>
+      </w:pPr>
+      <w:r>
+        <w:rPr>
+          <w:sz w:val="22"/>
+        </w:rPr>
+        <w:t>- New operation added (Parameters -&gt; Motion -&gt; Stop Motion - &gt; Enable Gate Driver)</w:t>
+      </w:r>
+    </w:p>
+    <w:p>
+      <w:pPr>
+        <w:ind w:left="630"/>
+        <w:rPr>
+          <w:sz w:val="22"/>
+        </w:rPr>
+      </w:pPr>
+      <w:r>
+        <w:rPr>
+          <w:sz w:val="22"/>
+        </w:rPr>
+        <w:t>- Operation ID, Index wrong fixed (BP -&gt; Reports -&gt; Position Counters -&gt; Main)</w:t>
+      </w:r>
+    </w:p>
+    <w:p>
+      <w:pPr>
+        <w:ind w:left="630"/>
+        <w:rPr>
+          <w:sz w:val="22"/>
+        </w:rPr>
+      </w:pPr>
+      <w:r>
+        <w:rPr>
+          <w:sz w:val="22"/>
+        </w:rPr>
+        <w:t>- Read only parameters limitation (db integration was missing)</w:t>
+      </w:r>
+    </w:p>
+    <w:p>
+      <w:pPr>
+        <w:ind w:left="630"/>
+        <w:rPr>
+          <w:sz w:val="22"/>
+        </w:rPr>
+      </w:pPr>
+      <w:r>
+        <w:rPr>
+          <w:sz w:val="22"/>
+        </w:rPr>
+        <w:t xml:space="preserve">- BP </w:t>
+      </w:r>
+      <w:r>
+        <w:rPr>
+          <w:sz w:val="22"/>
+        </w:rPr>
+        <w:t>interfaces</w:t>
+      </w:r>
+      <w:r>
+        <w:rPr>
+          <w:sz w:val="22"/>
+        </w:rPr>
+        <w:t xml:space="preserve"> improve (blank space added)</w:t>
+      </w:r>
+    </w:p>
+    <w:p>
+      <w:pPr>
+        <w:ind w:left="630"/>
         <w:rPr>
           <w:b/>
           <w:bCs/>
           <w:sz w:val="22"/>
           <w:u w:val="single"/>
         </w:rPr>
-        <w:t>MotorController 1.3.3</w:t>
-      </w:r>
-      <w:r>
+      </w:pPr>
+    </w:p>
+    <w:p>
+      <w:pPr>
+        <w:ind w:left="630"/>
         <w:rPr>
           <w:b/>
           <w:bCs/>
           <w:sz w:val="22"/>
           <w:u w:val="single"/>
         </w:rPr>
-        <w:t>2</w:t>
-      </w:r>
+      </w:pPr>
       <w:r>
         <w:rPr>
           <w:b/>
@@ -5137,62 +5439,62 @@
           <w:sz w:val="22"/>
           <w:u w:val="single"/>
         </w:rPr>
-        <w:t>:</w:t>
-      </w:r>
-    </w:p>
-    <w:p>
-      <w:pPr>
-        <w:ind w:left="630"/>
-        <w:rPr>
-          <w:sz w:val="22"/>
-        </w:rPr>
-      </w:pPr>
-      <w:r>
-        <w:rPr>
-          <w:sz w:val="22"/>
-        </w:rPr>
-        <w:t>- Calibration timeout occurred when running via wizard window</w:t>
-      </w:r>
-    </w:p>
-    <w:p>
-      <w:pPr>
-        <w:ind w:left="630"/>
+        <w:t>MotorController 1.3.3</w:t>
+      </w:r>
+      <w:r>
         <w:rPr>
           <w:b/>
           <w:bCs/>
           <w:sz w:val="22"/>
           <w:u w:val="single"/>
         </w:rPr>
-      </w:pPr>
-    </w:p>
-    <w:p>
-      <w:pPr>
-        <w:ind w:left="630"/>
+        <w:t>2</w:t>
+      </w:r>
+      <w:r>
         <w:rPr>
           <w:b/>
           <w:bCs/>
           <w:sz w:val="22"/>
           <w:u w:val="single"/>
         </w:rPr>
-      </w:pPr>
-      <w:r>
+        <w:t>:</w:t>
+      </w:r>
+    </w:p>
+    <w:p>
+      <w:pPr>
+        <w:ind w:left="630"/>
+        <w:rPr>
+          <w:sz w:val="22"/>
+        </w:rPr>
+      </w:pPr>
+      <w:r>
+        <w:rPr>
+          <w:sz w:val="22"/>
+        </w:rPr>
+        <w:t>- Calibration timeout occurred when running via wizard window</w:t>
+      </w:r>
+    </w:p>
+    <w:p>
+      <w:pPr>
+        <w:ind w:left="630"/>
         <w:rPr>
           <w:b/>
           <w:bCs/>
           <w:sz w:val="22"/>
           <w:u w:val="single"/>
         </w:rPr>
-        <w:t>MotorController 1.3.3</w:t>
-      </w:r>
-      <w:r>
+      </w:pPr>
+    </w:p>
+    <w:p>
+      <w:pPr>
+        <w:ind w:left="630"/>
         <w:rPr>
           <w:b/>
           <w:bCs/>
           <w:sz w:val="22"/>
           <w:u w:val="single"/>
         </w:rPr>
-        <w:t>1</w:t>
-      </w:r>
+      </w:pPr>
       <w:r>
         <w:rPr>
           <w:b/>
@@ -5200,45 +5502,17 @@
           <w:sz w:val="22"/>
           <w:u w:val="single"/>
         </w:rPr>
-        <w:t>:</w:t>
-      </w:r>
-    </w:p>
-    <w:p>
-      <w:pPr>
-        <w:ind w:left="630"/>
-      </w:pPr>
-      <w:r>
-        <w:t xml:space="preserve">- Save parameters to file missing get of last parameters </w:t>
-      </w:r>
-    </w:p>
-    <w:p>
-      <w:pPr>
-        <w:ind w:left="630"/>
-      </w:pPr>
-      <w:r>
-        <w:t xml:space="preserve">- </w:t>
-      </w:r>
-      <w:r>
-        <w:t>Load paramteres from file bug fix</w:t>
-      </w:r>
-    </w:p>
-    <w:p>
-      <w:pPr>
-        <w:rPr>
-          <w:sz w:val="22"/>
-        </w:rPr>
-      </w:pPr>
-    </w:p>
-    <w:p>
-      <w:pPr>
-        <w:ind w:left="630"/>
+        <w:t>MotorController 1.3.3</w:t>
+      </w:r>
+      <w:r>
         <w:rPr>
           <w:b/>
           <w:bCs/>
           <w:sz w:val="22"/>
           <w:u w:val="single"/>
         </w:rPr>
-      </w:pPr>
+        <w:t>1</w:t>
+      </w:r>
       <w:r>
         <w:rPr>
           <w:b/>
@@ -5246,7 +5520,7 @@
           <w:sz w:val="22"/>
           <w:u w:val="single"/>
         </w:rPr>
-        <w:t>MotorController 1.3.30:</w:t>
+        <w:t>:</w:t>
       </w:r>
     </w:p>
     <w:p>
@@ -5254,7 +5528,7 @@
         <w:ind w:left="630"/>
       </w:pPr>
       <w:r>
-        <w:t>- Plot internal error after FW update</w:t>
+        <w:t xml:space="preserve">- Save parameters to file missing get of last parameters </w:t>
       </w:r>
     </w:p>
     <w:p>
@@ -5262,20 +5536,14 @@
         <w:ind w:left="630"/>
       </w:pPr>
       <w:r>
-        <w:t xml:space="preserve">- Bode plot background color changed depending </w:t>
-      </w:r>
-      <w:proofErr w:type="gramStart"/>
-      <w:r>
-        <w:t>of</w:t>
-      </w:r>
-      <w:proofErr w:type="gramEnd"/>
-      <w:r>
-        <w:t xml:space="preserve"> released version (STXI/REDLER) </w:t>
-      </w:r>
-    </w:p>
-    <w:p>
-      <w:pPr>
-        <w:ind w:left="630"/>
+        <w:t xml:space="preserve">- </w:t>
+      </w:r>
+      <w:r>
+        <w:t>Load paramteres from file bug fix</w:t>
+      </w:r>
+    </w:p>
+    <w:p>
+      <w:pPr>
         <w:rPr>
           <w:sz w:val="22"/>
         </w:rPr>
@@ -5298,52 +5566,31 @@
           <w:sz w:val="22"/>
           <w:u w:val="single"/>
         </w:rPr>
-        <w:t>MotorController 1.3.29:</w:t>
-      </w:r>
-    </w:p>
-    <w:p>
-      <w:pPr>
-        <w:ind w:firstLine="630"/>
-      </w:pPr>
-      <w:r>
-        <w:t xml:space="preserve">- </w:t>
-      </w:r>
-      <w:r>
-        <w:t>Save parameters to file - checksum verification operation changed</w:t>
+        <w:t>MotorController 1.3.30:</w:t>
       </w:r>
     </w:p>
     <w:p>
       <w:pPr>
         <w:ind w:left="630"/>
-        <w:rPr>
-          <w:sz w:val="22"/>
-        </w:rPr>
-      </w:pPr>
-      <w:r>
-        <w:t xml:space="preserve">- </w:t>
-      </w:r>
-      <w:r>
-        <w:rPr>
-          <w:sz w:val="22"/>
-        </w:rPr>
-        <w:t>Databases enable/disable specific command added</w:t>
+      </w:pPr>
+      <w:r>
+        <w:t>- Plot internal error after FW update</w:t>
       </w:r>
     </w:p>
     <w:p>
       <w:pPr>
         <w:ind w:left="630"/>
-        <w:rPr>
-          <w:sz w:val="22"/>
-        </w:rPr>
-      </w:pPr>
-      <w:r>
-        <w:t xml:space="preserve">- </w:t>
-      </w:r>
-      <w:r>
-        <w:rPr>
-          <w:sz w:val="22"/>
-        </w:rPr>
-        <w:t>Database tooltip-&gt;protocol information added</w:t>
+      </w:pPr>
+      <w:r>
+        <w:t xml:space="preserve">- Bode plot background color changed depending </w:t>
+      </w:r>
+      <w:proofErr w:type="gramStart"/>
+      <w:r>
+        <w:t>of</w:t>
+      </w:r>
+      <w:proofErr w:type="gramEnd"/>
+      <w:r>
+        <w:t xml:space="preserve"> released version (STXI/REDLER) </w:t>
       </w:r>
     </w:p>
     <w:p>
@@ -5353,85 +5600,7 @@
           <w:sz w:val="22"/>
         </w:rPr>
       </w:pPr>
-      <w:r>
-        <w:t xml:space="preserve">- </w:t>
-      </w:r>
-      <w:r>
-        <w:rPr>
-          <w:sz w:val="22"/>
-        </w:rPr>
-        <w:t>CAN: Can button, window, class added - ready for operation implementation</w:t>
-      </w:r>
-    </w:p>
-    <w:p>
-      <w:pPr>
-        <w:ind w:left="630"/>
-        <w:rPr>
-          <w:sz w:val="22"/>
-        </w:rPr>
-      </w:pPr>
-      <w:r>
-        <w:t xml:space="preserve">- </w:t>
-      </w:r>
-      <w:r>
-        <w:rPr>
-          <w:sz w:val="22"/>
-        </w:rPr>
-        <w:t>Rx Event function changed to "DataReceived"</w:t>
-      </w:r>
-    </w:p>
-    <w:p>
-      <w:pPr>
-        <w:ind w:left="630"/>
-        <w:rPr>
-          <w:sz w:val="22"/>
-        </w:rPr>
-      </w:pPr>
-      <w:r>
-        <w:t xml:space="preserve">- </w:t>
-      </w:r>
-      <w:r>
-        <w:rPr>
-          <w:sz w:val="22"/>
-        </w:rPr>
-        <w:t>description of packets -&gt; shorten routes</w:t>
-      </w:r>
-    </w:p>
-    <w:p>
-      <w:pPr>
-        <w:ind w:left="630"/>
-        <w:rPr>
-          <w:sz w:val="22"/>
-        </w:rPr>
-      </w:pPr>
-      <w:r>
-        <w:t xml:space="preserve">- </w:t>
-      </w:r>
-      <w:r>
-        <w:rPr>
-          <w:sz w:val="22"/>
-        </w:rPr>
-        <w:t>Tx event replaced by static function</w:t>
-      </w:r>
-    </w:p>
-    <w:p>
-      <w:pPr>
-        <w:ind w:left="630"/>
-        <w:rPr>
-          <w:sz w:val="22"/>
-        </w:rPr>
-      </w:pPr>
-      <w:r>
-        <w:t xml:space="preserve">- </w:t>
-      </w:r>
-      <w:r>
-        <w:rPr>
-          <w:sz w:val="22"/>
-        </w:rPr>
-        <w:t>Some code useless deleted</w:t>
-      </w:r>
-    </w:p>
-    <w:p/>
+    </w:p>
     <w:p>
       <w:pPr>
         <w:ind w:left="630"/>
@@ -5449,6 +5618,158 @@
           <w:sz w:val="22"/>
           <w:u w:val="single"/>
         </w:rPr>
+        <w:t>MotorController 1.3.29:</w:t>
+      </w:r>
+    </w:p>
+    <w:p>
+      <w:pPr>
+        <w:ind w:firstLine="630"/>
+      </w:pPr>
+      <w:r>
+        <w:lastRenderedPageBreak/>
+        <w:t xml:space="preserve">- </w:t>
+      </w:r>
+      <w:r>
+        <w:t>Save parameters to file - checksum verification operation changed</w:t>
+      </w:r>
+    </w:p>
+    <w:p>
+      <w:pPr>
+        <w:ind w:left="630"/>
+        <w:rPr>
+          <w:sz w:val="22"/>
+        </w:rPr>
+      </w:pPr>
+      <w:r>
+        <w:t xml:space="preserve">- </w:t>
+      </w:r>
+      <w:r>
+        <w:rPr>
+          <w:sz w:val="22"/>
+        </w:rPr>
+        <w:t>Databases enable/disable specific command added</w:t>
+      </w:r>
+    </w:p>
+    <w:p>
+      <w:pPr>
+        <w:ind w:left="630"/>
+        <w:rPr>
+          <w:sz w:val="22"/>
+        </w:rPr>
+      </w:pPr>
+      <w:r>
+        <w:t xml:space="preserve">- </w:t>
+      </w:r>
+      <w:r>
+        <w:rPr>
+          <w:sz w:val="22"/>
+        </w:rPr>
+        <w:t>Database tooltip-&gt;protocol information added</w:t>
+      </w:r>
+    </w:p>
+    <w:p>
+      <w:pPr>
+        <w:ind w:left="630"/>
+        <w:rPr>
+          <w:sz w:val="22"/>
+        </w:rPr>
+      </w:pPr>
+      <w:r>
+        <w:t xml:space="preserve">- </w:t>
+      </w:r>
+      <w:r>
+        <w:rPr>
+          <w:sz w:val="22"/>
+        </w:rPr>
+        <w:t>CAN: Can button, window, class added - ready for operation implementation</w:t>
+      </w:r>
+    </w:p>
+    <w:p>
+      <w:pPr>
+        <w:ind w:left="630"/>
+        <w:rPr>
+          <w:sz w:val="22"/>
+        </w:rPr>
+      </w:pPr>
+      <w:r>
+        <w:t xml:space="preserve">- </w:t>
+      </w:r>
+      <w:r>
+        <w:rPr>
+          <w:sz w:val="22"/>
+        </w:rPr>
+        <w:t>Rx Event function changed to "DataReceived"</w:t>
+      </w:r>
+    </w:p>
+    <w:p>
+      <w:pPr>
+        <w:ind w:left="630"/>
+        <w:rPr>
+          <w:sz w:val="22"/>
+        </w:rPr>
+      </w:pPr>
+      <w:r>
+        <w:t xml:space="preserve">- </w:t>
+      </w:r>
+      <w:r>
+        <w:rPr>
+          <w:sz w:val="22"/>
+        </w:rPr>
+        <w:t>description of packets -&gt; shorten routes</w:t>
+      </w:r>
+    </w:p>
+    <w:p>
+      <w:pPr>
+        <w:ind w:left="630"/>
+        <w:rPr>
+          <w:sz w:val="22"/>
+        </w:rPr>
+      </w:pPr>
+      <w:r>
+        <w:t xml:space="preserve">- </w:t>
+      </w:r>
+      <w:r>
+        <w:rPr>
+          <w:sz w:val="22"/>
+        </w:rPr>
+        <w:t>Tx event replaced by static function</w:t>
+      </w:r>
+    </w:p>
+    <w:p>
+      <w:pPr>
+        <w:ind w:left="630"/>
+        <w:rPr>
+          <w:sz w:val="22"/>
+        </w:rPr>
+      </w:pPr>
+      <w:r>
+        <w:t xml:space="preserve">- </w:t>
+      </w:r>
+      <w:r>
+        <w:rPr>
+          <w:sz w:val="22"/>
+        </w:rPr>
+        <w:t>Some code useless deleted</w:t>
+      </w:r>
+    </w:p>
+    <w:p/>
+    <w:p>
+      <w:pPr>
+        <w:ind w:left="630"/>
+        <w:rPr>
+          <w:b/>
+          <w:bCs/>
+          <w:sz w:val="22"/>
+          <w:u w:val="single"/>
+        </w:rPr>
+      </w:pPr>
+      <w:r>
+        <w:rPr>
+          <w:b/>
+          <w:bCs/>
+          <w:sz w:val="22"/>
+          <w:u w:val="single"/>
+        </w:rPr>
         <w:t>MotorController 1.3.28:</w:t>
       </w:r>
     </w:p>
@@ -5457,7 +5778,6 @@
         <w:ind w:left="630"/>
       </w:pPr>
       <w:r>
-        <w:lastRenderedPageBreak/>
         <w:t>- Save data to .csv file - data values comma separator for float number, replaced by dot</w:t>
       </w:r>
     </w:p>
@@ -5944,61 +6264,50 @@
     <w:p>
       <w:pPr>
         <w:ind w:left="630"/>
+      </w:pPr>
+      <w:r>
         <w:rPr>
           <w:bCs/>
         </w:rPr>
-        <w:sectPr>
-          <w:footerReference w:type="even" r:id="rId17"/>
-          <w:footerReference w:type="default" r:id="rId18"/>
-          <w:pgSz w:w="12240" w:h="15840"/>
-          <w:pgMar w:top="1728" w:right="1440" w:bottom="1440" w:left="1440" w:header="270" w:footer="720" w:gutter="0"/>
-          <w:cols w:space="720"/>
-        </w:sectPr>
-      </w:pPr>
+        <w:t>VDD</w:t>
+      </w:r>
       <w:r>
         <w:rPr>
           <w:bCs/>
         </w:rPr>
-        <w:t>VDD</w:t>
+        <w:t xml:space="preserve"> - </w:t>
       </w:r>
       <w:r>
         <w:rPr>
           <w:bCs/>
         </w:rPr>
-        <w:t xml:space="preserve"> - </w:t>
+        <w:t>Version Description Documen</w:t>
       </w:r>
       <w:r>
         <w:rPr>
           <w:bCs/>
         </w:rPr>
-        <w:t>Version Description Documen</w:t>
-      </w:r>
+        <w:t>t</w:t>
+      </w:r>
+      <w:bookmarkEnd w:id="36"/>
+      <w:bookmarkEnd w:id="37"/>
+      <w:bookmarkEnd w:id="38"/>
+      <w:bookmarkEnd w:id="39"/>
+      <w:bookmarkEnd w:id="40"/>
+      <w:bookmarkEnd w:id="41"/>
+      <w:bookmarkEnd w:id="42"/>
+      <w:bookmarkEnd w:id="43"/>
+      <w:bookmarkEnd w:id="44"/>
+      <w:bookmarkEnd w:id="118"/>
       <w:r>
         <w:rPr>
           <w:bCs/>
         </w:rPr>
-        <w:t>t</w:t>
-      </w:r>
-      <w:r>
-        <w:rPr>
-          <w:bCs/>
-        </w:rPr>
         <w:t>.</w:t>
       </w:r>
     </w:p>
-    <w:bookmarkEnd w:id="36"/>
-    <w:bookmarkEnd w:id="37"/>
-    <w:bookmarkEnd w:id="38"/>
-    <w:bookmarkEnd w:id="39"/>
-    <w:bookmarkEnd w:id="40"/>
-    <w:bookmarkEnd w:id="41"/>
-    <w:bookmarkEnd w:id="42"/>
-    <w:bookmarkEnd w:id="43"/>
-    <w:bookmarkEnd w:id="44"/>
-    <w:bookmarkEnd w:id="118"/>
-    <w:p/>
     <w:sectPr>
-      <w:footerReference w:type="default" r:id="rId19"/>
+      <w:footerReference w:type="default" r:id="rId17"/>
       <w:pgSz w:w="12240" w:h="15840"/>
       <w:pgMar w:top="1728" w:right="1440" w:bottom="1440" w:left="1440" w:header="720" w:footer="720" w:gutter="0"/>
       <w:cols w:space="720"/>
@@ -6267,7 +6576,7 @@
         <w:szCs w:val="22"/>
         <w:lang w:bidi="he-IL"/>
       </w:rPr>
-      <w:t>31-Jan-21</w:t>
+      <w:t>2-Feb-21</w:t>
     </w:r>
     <w:r>
       <w:rPr>
@@ -6524,7 +6833,7 @@
         <w:szCs w:val="22"/>
         <w:lang w:bidi="he-IL"/>
       </w:rPr>
-      <w:t>31-Jan-21</w:t>
+      <w:t>2-Feb-21</w:t>
     </w:r>
     <w:r>
       <w:rPr>
@@ -6765,7 +7074,7 @@
         <w:szCs w:val="22"/>
         <w:lang w:bidi="he-IL"/>
       </w:rPr>
-      <w:t>31-Jan-21</w:t>
+      <w:t>2-Feb-21</w:t>
     </w:r>
     <w:r>
       <w:rPr>
@@ -6835,14 +7144,27 @@
       <w:ind w:firstLine="360"/>
       <w:jc w:val="both"/>
     </w:pPr>
-    <w:fldSimple w:instr=" FILENAME   \* MERGEFORMAT ">
-      <w:r>
-        <w:rPr>
-          <w:noProof/>
-        </w:rPr>
-        <w:t>VDD</w:t>
-      </w:r>
-    </w:fldSimple>
+    <w:r>
+      <w:fldChar w:fldCharType="begin"/>
+    </w:r>
+    <w:r>
+      <w:instrText xml:space="preserve"> FILENAME   \* MERGEFORMAT </w:instrText>
+    </w:r>
+    <w:r>
+      <w:fldChar w:fldCharType="separate"/>
+    </w:r>
+    <w:r>
+      <w:rPr>
+        <w:noProof/>
+      </w:rPr>
+      <w:t>VDD</w:t>
+    </w:r>
+    <w:r>
+      <w:rPr>
+        <w:noProof/>
+      </w:rPr>
+      <w:fldChar w:fldCharType="end"/>
+    </w:r>
     <w:r>
       <w:t>.doc</w:t>
     </w:r>
@@ -7099,7 +7421,7 @@
         <w:szCs w:val="22"/>
         <w:lang w:bidi="he-IL"/>
       </w:rPr>
-      <w:t>31-Jan-21</w:t>
+      <w:t>2-Feb-21</w:t>
     </w:r>
     <w:r>
       <w:rPr>
@@ -7116,470 +7438,6 @@
 </file>
 
 <file path=word/footer6.xml><?xml version="1.0" encoding="utf-8"?>
-<w:ftr xmlns:wpc="http://schemas.microsoft.com/office/word/2010/wordprocessingCanvas" xmlns:cx="http://schemas.microsoft.com/office/drawing/2014/chartex" xmlns:cx1="http://schemas.microsoft.com/office/drawing/2015/9/8/chartex" xmlns:cx2="http://schemas.microsoft.com/office/drawing/2015/10/21/chartex" xmlns:cx3="http://schemas.microsoft.com/office/drawing/2016/5/9/chartex" xmlns:cx4="http://schemas.microsoft.com/office/drawing/2016/5/10/chartex" xmlns:cx5="http://schemas.microsoft.com/office/drawing/2016/5/11/chartex" xmlns:cx6="http://schemas.microsoft.com/office/drawing/2016/5/12/chartex" xmlns:cx7="http://schemas.microsoft.com/office/drawing/2016/5/13/chartex" xmlns:cx8="http://schemas.microsoft.com/office/drawing/2016/5/14/chartex" xmlns:mc="http://schemas.openxmlformats.org/markup-compatibility/2006" xmlns:aink="http://schemas.microsoft.com/office/drawing/2016/ink" xmlns:am3d="http://schemas.microsoft.com/office/drawing/2017/model3d" xmlns:o="urn:schemas-microsoft-com:office:office" xmlns:r="http://schemas.openxmlformats.org/officeDocument/2006/relationships" xmlns:m="http://schemas.openxmlformats.org/officeDocument/2006/math" xmlns:v="urn:schemas-microsoft-com:vml" xmlns:wp14="http://schemas.microsoft.com/office/word/2010/wordprocessingDrawing" xmlns:wp="http://schemas.openxmlformats.org/drawingml/2006/wordprocessingDrawing" xmlns:w10="urn:schemas-microsoft-com:office:word" xmlns:w="http://schemas.openxmlformats.org/wordprocessingml/2006/main" xmlns:w14="http://schemas.microsoft.com/office/word/2010/wordml" xmlns:w15="http://schemas.microsoft.com/office/word/2012/wordml" xmlns:w16cex="http://schemas.microsoft.com/office/word/2018/wordml/cex" xmlns:w16cid="http://schemas.microsoft.com/office/word/2016/wordml/cid" xmlns:w16="http://schemas.microsoft.com/office/word/2018/wordml" xmlns:w16se="http://schemas.microsoft.com/office/word/2015/wordml/symex" xmlns:wpg="http://schemas.microsoft.com/office/word/2010/wordprocessingGroup" xmlns:wpi="http://schemas.microsoft.com/office/word/2010/wordprocessingInk" xmlns:wne="http://schemas.microsoft.com/office/word/2006/wordml" xmlns:wps="http://schemas.microsoft.com/office/word/2010/wordprocessingShape" mc:Ignorable="w14 w15 w16se w16cid w16 w16cex wp14">
-  <w:p>
-    <w:pPr>
-      <w:pStyle w:val="Footer"/>
-      <w:ind w:left="-851"/>
-      <w:jc w:val="left"/>
-      <w:rPr>
-        <w:rFonts w:asciiTheme="majorBidi" w:hAnsiTheme="majorBidi" w:cstheme="majorBidi"/>
-        <w:sz w:val="22"/>
-        <w:szCs w:val="22"/>
-      </w:rPr>
-    </w:pPr>
-    <w:r>
-      <w:rPr>
-        <w:rFonts w:asciiTheme="majorBidi" w:hAnsiTheme="majorBidi" w:cstheme="majorBidi"/>
-        <w:sz w:val="22"/>
-        <w:szCs w:val="22"/>
-      </w:rPr>
-      <w:t xml:space="preserve">Page </w:t>
-    </w:r>
-    <w:r>
-      <w:rPr>
-        <w:rStyle w:val="PageNumber"/>
-        <w:rFonts w:asciiTheme="majorBidi" w:hAnsiTheme="majorBidi" w:cstheme="majorBidi"/>
-        <w:sz w:val="22"/>
-        <w:szCs w:val="22"/>
-      </w:rPr>
-      <w:fldChar w:fldCharType="begin"/>
-    </w:r>
-    <w:r>
-      <w:rPr>
-        <w:rStyle w:val="PageNumber"/>
-        <w:rFonts w:asciiTheme="majorBidi" w:hAnsiTheme="majorBidi" w:cstheme="majorBidi"/>
-        <w:sz w:val="22"/>
-        <w:szCs w:val="22"/>
-      </w:rPr>
-      <w:instrText xml:space="preserve"> PAGE </w:instrText>
-    </w:r>
-    <w:r>
-      <w:rPr>
-        <w:rStyle w:val="PageNumber"/>
-        <w:rFonts w:asciiTheme="majorBidi" w:hAnsiTheme="majorBidi" w:cstheme="majorBidi"/>
-        <w:sz w:val="22"/>
-        <w:szCs w:val="22"/>
-      </w:rPr>
-      <w:fldChar w:fldCharType="separate"/>
-    </w:r>
-    <w:r>
-      <w:rPr>
-        <w:rStyle w:val="PageNumber"/>
-        <w:rFonts w:asciiTheme="majorBidi" w:hAnsiTheme="majorBidi" w:cstheme="majorBidi"/>
-        <w:sz w:val="22"/>
-        <w:szCs w:val="22"/>
-      </w:rPr>
-      <w:t>2</w:t>
-    </w:r>
-    <w:r>
-      <w:rPr>
-        <w:rStyle w:val="PageNumber"/>
-        <w:rFonts w:asciiTheme="majorBidi" w:hAnsiTheme="majorBidi" w:cstheme="majorBidi"/>
-        <w:sz w:val="22"/>
-        <w:szCs w:val="22"/>
-      </w:rPr>
-      <w:fldChar w:fldCharType="end"/>
-    </w:r>
-    <w:r>
-      <w:rPr>
-        <w:rStyle w:val="PageNumber"/>
-        <w:rFonts w:asciiTheme="majorBidi" w:hAnsiTheme="majorBidi" w:cstheme="majorBidi"/>
-        <w:sz w:val="22"/>
-        <w:szCs w:val="22"/>
-      </w:rPr>
-      <w:t xml:space="preserve"> of </w:t>
-    </w:r>
-    <w:r>
-      <w:rPr>
-        <w:rStyle w:val="PageNumber"/>
-        <w:rFonts w:asciiTheme="majorBidi" w:hAnsiTheme="majorBidi" w:cstheme="majorBidi"/>
-        <w:sz w:val="22"/>
-        <w:szCs w:val="22"/>
-      </w:rPr>
-      <w:fldChar w:fldCharType="begin"/>
-    </w:r>
-    <w:r>
-      <w:rPr>
-        <w:rStyle w:val="PageNumber"/>
-        <w:rFonts w:asciiTheme="majorBidi" w:hAnsiTheme="majorBidi" w:cstheme="majorBidi"/>
-        <w:sz w:val="22"/>
-        <w:szCs w:val="22"/>
-      </w:rPr>
-      <w:instrText xml:space="preserve"> NUMPAGES </w:instrText>
-    </w:r>
-    <w:r>
-      <w:rPr>
-        <w:rStyle w:val="PageNumber"/>
-        <w:rFonts w:asciiTheme="majorBidi" w:hAnsiTheme="majorBidi" w:cstheme="majorBidi"/>
-        <w:sz w:val="22"/>
-        <w:szCs w:val="22"/>
-      </w:rPr>
-      <w:fldChar w:fldCharType="separate"/>
-    </w:r>
-    <w:r>
-      <w:rPr>
-        <w:rStyle w:val="PageNumber"/>
-        <w:rFonts w:asciiTheme="majorBidi" w:hAnsiTheme="majorBidi" w:cstheme="majorBidi"/>
-        <w:sz w:val="22"/>
-        <w:szCs w:val="22"/>
-      </w:rPr>
-      <w:t>5</w:t>
-    </w:r>
-    <w:r>
-      <w:rPr>
-        <w:rStyle w:val="PageNumber"/>
-        <w:rFonts w:asciiTheme="majorBidi" w:hAnsiTheme="majorBidi" w:cstheme="majorBidi"/>
-        <w:sz w:val="22"/>
-        <w:szCs w:val="22"/>
-      </w:rPr>
-      <w:fldChar w:fldCharType="end"/>
-    </w:r>
-    <w:r>
-      <w:rPr>
-        <w:rStyle w:val="PageNumber"/>
-        <w:rFonts w:asciiTheme="majorBidi" w:hAnsiTheme="majorBidi" w:cstheme="majorBidi"/>
-        <w:sz w:val="22"/>
-        <w:szCs w:val="22"/>
-      </w:rPr>
-      <w:t xml:space="preserve">                                                       Doc. P/N: </w:t>
-    </w:r>
-    <w:r>
-      <w:rPr>
-        <w:rFonts w:asciiTheme="majorBidi" w:hAnsiTheme="majorBidi" w:cstheme="majorBidi"/>
-        <w:sz w:val="22"/>
-        <w:szCs w:val="22"/>
-      </w:rPr>
-      <w:fldChar w:fldCharType="begin"/>
-    </w:r>
-    <w:r>
-      <w:rPr>
-        <w:rFonts w:asciiTheme="majorBidi" w:hAnsiTheme="majorBidi" w:cstheme="majorBidi"/>
-        <w:sz w:val="22"/>
-        <w:szCs w:val="22"/>
-      </w:rPr>
-      <w:instrText xml:space="preserve"> DOCPROPERTY  Document  \* MERGEFORMAT </w:instrText>
-    </w:r>
-    <w:r>
-      <w:rPr>
-        <w:rFonts w:asciiTheme="majorBidi" w:hAnsiTheme="majorBidi" w:cstheme="majorBidi"/>
-        <w:sz w:val="22"/>
-        <w:szCs w:val="22"/>
-      </w:rPr>
-      <w:fldChar w:fldCharType="separate"/>
-    </w:r>
-    <w:r>
-      <w:rPr>
-        <w:rFonts w:asciiTheme="majorBidi" w:hAnsiTheme="majorBidi" w:cstheme="majorBidi"/>
-        <w:sz w:val="22"/>
-        <w:szCs w:val="22"/>
-      </w:rPr>
-      <w:t>RRVDD000054</w:t>
-    </w:r>
-    <w:r>
-      <w:rPr>
-        <w:rFonts w:asciiTheme="majorBidi" w:hAnsiTheme="majorBidi" w:cstheme="majorBidi"/>
-        <w:sz w:val="22"/>
-        <w:szCs w:val="22"/>
-      </w:rPr>
-      <w:fldChar w:fldCharType="end"/>
-    </w:r>
-    <w:r>
-      <w:rPr>
-        <w:rFonts w:asciiTheme="majorBidi" w:hAnsiTheme="majorBidi" w:cstheme="majorBidi"/>
-        <w:sz w:val="22"/>
-        <w:szCs w:val="22"/>
-      </w:rPr>
-      <w:t xml:space="preserve">                    </w:t>
-    </w:r>
-    <w:r>
-      <w:rPr>
-        <w:rFonts w:asciiTheme="majorBidi" w:hAnsiTheme="majorBidi" w:cstheme="majorBidi"/>
-        <w:sz w:val="22"/>
-        <w:szCs w:val="22"/>
-      </w:rPr>
-      <w:tab/>
-      <w:t xml:space="preserve">        Date</w:t>
-    </w:r>
-    <w:r>
-      <w:rPr>
-        <w:rFonts w:asciiTheme="majorBidi" w:hAnsiTheme="majorBidi" w:cstheme="majorBidi"/>
-        <w:sz w:val="22"/>
-        <w:szCs w:val="22"/>
-        <w:rtl/>
-      </w:rPr>
-      <w:t>:</w:t>
-    </w:r>
-    <w:r>
-      <w:rPr>
-        <w:rFonts w:asciiTheme="majorBidi" w:hAnsiTheme="majorBidi" w:cstheme="majorBidi"/>
-        <w:sz w:val="22"/>
-        <w:szCs w:val="22"/>
-      </w:rPr>
-      <w:t xml:space="preserve">  25-Nov-20</w:t>
-    </w:r>
-  </w:p>
-</w:ftr>
-</file>
-
-<file path=word/footer7.xml><?xml version="1.0" encoding="utf-8"?>
-<w:ftr xmlns:wpc="http://schemas.microsoft.com/office/word/2010/wordprocessingCanvas" xmlns:cx="http://schemas.microsoft.com/office/drawing/2014/chartex" xmlns:cx1="http://schemas.microsoft.com/office/drawing/2015/9/8/chartex" xmlns:cx2="http://schemas.microsoft.com/office/drawing/2015/10/21/chartex" xmlns:cx3="http://schemas.microsoft.com/office/drawing/2016/5/9/chartex" xmlns:cx4="http://schemas.microsoft.com/office/drawing/2016/5/10/chartex" xmlns:cx5="http://schemas.microsoft.com/office/drawing/2016/5/11/chartex" xmlns:cx6="http://schemas.microsoft.com/office/drawing/2016/5/12/chartex" xmlns:cx7="http://schemas.microsoft.com/office/drawing/2016/5/13/chartex" xmlns:cx8="http://schemas.microsoft.com/office/drawing/2016/5/14/chartex" xmlns:mc="http://schemas.openxmlformats.org/markup-compatibility/2006" xmlns:aink="http://schemas.microsoft.com/office/drawing/2016/ink" xmlns:am3d="http://schemas.microsoft.com/office/drawing/2017/model3d" xmlns:o="urn:schemas-microsoft-com:office:office" xmlns:r="http://schemas.openxmlformats.org/officeDocument/2006/relationships" xmlns:m="http://schemas.openxmlformats.org/officeDocument/2006/math" xmlns:v="urn:schemas-microsoft-com:vml" xmlns:wp14="http://schemas.microsoft.com/office/word/2010/wordprocessingDrawing" xmlns:wp="http://schemas.openxmlformats.org/drawingml/2006/wordprocessingDrawing" xmlns:w10="urn:schemas-microsoft-com:office:word" xmlns:w="http://schemas.openxmlformats.org/wordprocessingml/2006/main" xmlns:w14="http://schemas.microsoft.com/office/word/2010/wordml" xmlns:w15="http://schemas.microsoft.com/office/word/2012/wordml" xmlns:w16cex="http://schemas.microsoft.com/office/word/2018/wordml/cex" xmlns:w16cid="http://schemas.microsoft.com/office/word/2016/wordml/cid" xmlns:w16="http://schemas.microsoft.com/office/word/2018/wordml" xmlns:w16se="http://schemas.microsoft.com/office/word/2015/wordml/symex" xmlns:wpg="http://schemas.microsoft.com/office/word/2010/wordprocessingGroup" xmlns:wpi="http://schemas.microsoft.com/office/word/2010/wordprocessingInk" xmlns:wne="http://schemas.microsoft.com/office/word/2006/wordml" xmlns:wps="http://schemas.microsoft.com/office/word/2010/wordprocessingShape" mc:Ignorable="w14 w15 w16se w16cid w16 w16cex wp14">
-  <w:p>
-    <w:pPr>
-      <w:pStyle w:val="Footer"/>
-      <w:ind w:left="-851"/>
-      <w:rPr>
-        <w:rFonts w:asciiTheme="majorBidi" w:hAnsiTheme="majorBidi" w:cstheme="majorBidi"/>
-        <w:sz w:val="22"/>
-        <w:szCs w:val="22"/>
-      </w:rPr>
-    </w:pPr>
-    <w:r>
-      <w:rPr>
-        <w:rFonts w:asciiTheme="majorBidi" w:hAnsiTheme="majorBidi" w:cstheme="majorBidi"/>
-        <w:sz w:val="22"/>
-        <w:szCs w:val="22"/>
-      </w:rPr>
-      <w:t xml:space="preserve">Page </w:t>
-    </w:r>
-    <w:r>
-      <w:rPr>
-        <w:rStyle w:val="PageNumber"/>
-        <w:rFonts w:asciiTheme="majorBidi" w:hAnsiTheme="majorBidi" w:cstheme="majorBidi"/>
-        <w:sz w:val="22"/>
-        <w:szCs w:val="22"/>
-      </w:rPr>
-      <w:fldChar w:fldCharType="begin"/>
-    </w:r>
-    <w:r>
-      <w:rPr>
-        <w:rStyle w:val="PageNumber"/>
-        <w:rFonts w:asciiTheme="majorBidi" w:hAnsiTheme="majorBidi" w:cstheme="majorBidi"/>
-        <w:sz w:val="22"/>
-        <w:szCs w:val="22"/>
-      </w:rPr>
-      <w:instrText xml:space="preserve"> PAGE </w:instrText>
-    </w:r>
-    <w:r>
-      <w:rPr>
-        <w:rStyle w:val="PageNumber"/>
-        <w:rFonts w:asciiTheme="majorBidi" w:hAnsiTheme="majorBidi" w:cstheme="majorBidi"/>
-        <w:sz w:val="22"/>
-        <w:szCs w:val="22"/>
-      </w:rPr>
-      <w:fldChar w:fldCharType="separate"/>
-    </w:r>
-    <w:r>
-      <w:rPr>
-        <w:rStyle w:val="PageNumber"/>
-        <w:rFonts w:asciiTheme="majorBidi" w:hAnsiTheme="majorBidi" w:cstheme="majorBidi"/>
-        <w:sz w:val="22"/>
-        <w:szCs w:val="22"/>
-      </w:rPr>
-      <w:t>8</w:t>
-    </w:r>
-    <w:r>
-      <w:rPr>
-        <w:rStyle w:val="PageNumber"/>
-        <w:rFonts w:asciiTheme="majorBidi" w:hAnsiTheme="majorBidi" w:cstheme="majorBidi"/>
-        <w:sz w:val="22"/>
-        <w:szCs w:val="22"/>
-      </w:rPr>
-      <w:fldChar w:fldCharType="end"/>
-    </w:r>
-    <w:r>
-      <w:rPr>
-        <w:rStyle w:val="PageNumber"/>
-        <w:rFonts w:asciiTheme="majorBidi" w:hAnsiTheme="majorBidi" w:cstheme="majorBidi"/>
-        <w:sz w:val="22"/>
-        <w:szCs w:val="22"/>
-      </w:rPr>
-      <w:t xml:space="preserve"> of </w:t>
-    </w:r>
-    <w:r>
-      <w:rPr>
-        <w:rStyle w:val="PageNumber"/>
-        <w:rFonts w:asciiTheme="majorBidi" w:hAnsiTheme="majorBidi" w:cstheme="majorBidi"/>
-        <w:sz w:val="22"/>
-        <w:szCs w:val="22"/>
-      </w:rPr>
-      <w:fldChar w:fldCharType="begin"/>
-    </w:r>
-    <w:r>
-      <w:rPr>
-        <w:rStyle w:val="PageNumber"/>
-        <w:rFonts w:asciiTheme="majorBidi" w:hAnsiTheme="majorBidi" w:cstheme="majorBidi"/>
-        <w:sz w:val="22"/>
-        <w:szCs w:val="22"/>
-      </w:rPr>
-      <w:instrText xml:space="preserve"> NUMPAGES </w:instrText>
-    </w:r>
-    <w:r>
-      <w:rPr>
-        <w:rStyle w:val="PageNumber"/>
-        <w:rFonts w:asciiTheme="majorBidi" w:hAnsiTheme="majorBidi" w:cstheme="majorBidi"/>
-        <w:sz w:val="22"/>
-        <w:szCs w:val="22"/>
-      </w:rPr>
-      <w:fldChar w:fldCharType="separate"/>
-    </w:r>
-    <w:r>
-      <w:rPr>
-        <w:rStyle w:val="PageNumber"/>
-        <w:rFonts w:asciiTheme="majorBidi" w:hAnsiTheme="majorBidi" w:cstheme="majorBidi"/>
-        <w:sz w:val="22"/>
-        <w:szCs w:val="22"/>
-      </w:rPr>
-      <w:t>12</w:t>
-    </w:r>
-    <w:r>
-      <w:rPr>
-        <w:rStyle w:val="PageNumber"/>
-        <w:rFonts w:asciiTheme="majorBidi" w:hAnsiTheme="majorBidi" w:cstheme="majorBidi"/>
-        <w:sz w:val="22"/>
-        <w:szCs w:val="22"/>
-      </w:rPr>
-      <w:fldChar w:fldCharType="end"/>
-    </w:r>
-    <w:r>
-      <w:rPr>
-        <w:rStyle w:val="PageNumber"/>
-        <w:rFonts w:asciiTheme="majorBidi" w:hAnsiTheme="majorBidi" w:cstheme="majorBidi"/>
-        <w:sz w:val="22"/>
-        <w:szCs w:val="22"/>
-      </w:rPr>
-      <w:t xml:space="preserve">                                                       Doc. P/N: </w:t>
-    </w:r>
-    <w:r>
-      <w:rPr>
-        <w:rFonts w:asciiTheme="majorBidi" w:hAnsiTheme="majorBidi" w:cstheme="majorBidi"/>
-        <w:sz w:val="22"/>
-        <w:szCs w:val="22"/>
-      </w:rPr>
-      <w:fldChar w:fldCharType="begin"/>
-    </w:r>
-    <w:r>
-      <w:rPr>
-        <w:rFonts w:asciiTheme="majorBidi" w:hAnsiTheme="majorBidi" w:cstheme="majorBidi"/>
-        <w:sz w:val="22"/>
-        <w:szCs w:val="22"/>
-      </w:rPr>
-      <w:instrText xml:space="preserve"> DOCPROPERTY  Document  \* MERGEFORMAT </w:instrText>
-    </w:r>
-    <w:r>
-      <w:rPr>
-        <w:rFonts w:asciiTheme="majorBidi" w:hAnsiTheme="majorBidi" w:cstheme="majorBidi"/>
-        <w:sz w:val="22"/>
-        <w:szCs w:val="22"/>
-      </w:rPr>
-      <w:fldChar w:fldCharType="separate"/>
-    </w:r>
-    <w:r>
-      <w:rPr>
-        <w:rFonts w:asciiTheme="majorBidi" w:hAnsiTheme="majorBidi" w:cstheme="majorBidi"/>
-        <w:sz w:val="22"/>
-        <w:szCs w:val="22"/>
-      </w:rPr>
-      <w:t>n/a</w:t>
-    </w:r>
-    <w:r>
-      <w:rPr>
-        <w:rFonts w:asciiTheme="majorBidi" w:hAnsiTheme="majorBidi" w:cstheme="majorBidi"/>
-        <w:sz w:val="22"/>
-        <w:szCs w:val="22"/>
-      </w:rPr>
-      <w:fldChar w:fldCharType="end"/>
-    </w:r>
-    <w:r>
-      <w:rPr>
-        <w:rFonts w:asciiTheme="majorBidi" w:hAnsiTheme="majorBidi" w:cstheme="majorBidi"/>
-        <w:sz w:val="22"/>
-        <w:szCs w:val="22"/>
-      </w:rPr>
-      <w:t xml:space="preserve">                    </w:t>
-    </w:r>
-    <w:r>
-      <w:rPr>
-        <w:rFonts w:asciiTheme="majorBidi" w:hAnsiTheme="majorBidi" w:cstheme="majorBidi"/>
-        <w:sz w:val="22"/>
-        <w:szCs w:val="22"/>
-      </w:rPr>
-      <w:tab/>
-      <w:t xml:space="preserve">        Date</w:t>
-    </w:r>
-    <w:r>
-      <w:rPr>
-        <w:rFonts w:asciiTheme="majorBidi" w:hAnsiTheme="majorBidi" w:cstheme="majorBidi"/>
-        <w:sz w:val="22"/>
-        <w:szCs w:val="22"/>
-        <w:rtl/>
-      </w:rPr>
-      <w:t>:</w:t>
-    </w:r>
-    <w:r>
-      <w:rPr>
-        <w:rFonts w:asciiTheme="majorBidi" w:hAnsiTheme="majorBidi" w:cstheme="majorBidi"/>
-        <w:sz w:val="22"/>
-        <w:szCs w:val="22"/>
-      </w:rPr>
-      <w:t xml:space="preserve">  </w:t>
-    </w:r>
-    <w:r>
-      <w:rPr>
-        <w:rFonts w:ascii="Times New Roman" w:hAnsi="Times New Roman" w:cs="David"/>
-        <w:color w:val="auto"/>
-        <w:sz w:val="22"/>
-        <w:szCs w:val="22"/>
-        <w:lang w:bidi="he-IL"/>
-      </w:rPr>
-      <w:fldChar w:fldCharType="begin"/>
-    </w:r>
-    <w:r>
-      <w:rPr>
-        <w:rFonts w:ascii="Times New Roman" w:hAnsi="Times New Roman" w:cs="David"/>
-        <w:color w:val="auto"/>
-        <w:sz w:val="22"/>
-        <w:szCs w:val="22"/>
-        <w:lang w:bidi="he-IL"/>
-      </w:rPr>
-      <w:instrText xml:space="preserve"> DATE  \@ "d-MMM-yy" </w:instrText>
-    </w:r>
-    <w:r>
-      <w:rPr>
-        <w:rFonts w:ascii="Times New Roman" w:hAnsi="Times New Roman" w:cs="David"/>
-        <w:color w:val="auto"/>
-        <w:sz w:val="22"/>
-        <w:szCs w:val="22"/>
-        <w:lang w:bidi="he-IL"/>
-      </w:rPr>
-      <w:fldChar w:fldCharType="separate"/>
-    </w:r>
-    <w:r>
-      <w:rPr>
-        <w:rFonts w:ascii="Times New Roman" w:hAnsi="Times New Roman" w:cs="David"/>
-        <w:noProof/>
-        <w:color w:val="auto"/>
-        <w:sz w:val="22"/>
-        <w:szCs w:val="22"/>
-        <w:lang w:bidi="he-IL"/>
-      </w:rPr>
-      <w:t>31-Jan-21</w:t>
-    </w:r>
-    <w:r>
-      <w:rPr>
-        <w:rFonts w:ascii="Times New Roman" w:hAnsi="Times New Roman" w:cs="David"/>
-        <w:color w:val="auto"/>
-        <w:sz w:val="22"/>
-        <w:szCs w:val="22"/>
-        <w:lang w:bidi="he-IL"/>
-      </w:rPr>
-      <w:fldChar w:fldCharType="end"/>
-    </w:r>
-  </w:p>
-</w:ftr>
-</file>
-
-<file path=word/footer8.xml><?xml version="1.0" encoding="utf-8"?>
 <w:ftr xmlns:wpc="http://schemas.microsoft.com/office/word/2010/wordprocessingCanvas" xmlns:cx="http://schemas.microsoft.com/office/drawing/2014/chartex" xmlns:cx1="http://schemas.microsoft.com/office/drawing/2015/9/8/chartex" xmlns:cx2="http://schemas.microsoft.com/office/drawing/2015/10/21/chartex" xmlns:cx3="http://schemas.microsoft.com/office/drawing/2016/5/9/chartex" xmlns:cx4="http://schemas.microsoft.com/office/drawing/2016/5/10/chartex" xmlns:cx5="http://schemas.microsoft.com/office/drawing/2016/5/11/chartex" xmlns:cx6="http://schemas.microsoft.com/office/drawing/2016/5/12/chartex" xmlns:cx7="http://schemas.microsoft.com/office/drawing/2016/5/13/chartex" xmlns:cx8="http://schemas.microsoft.com/office/drawing/2016/5/14/chartex" xmlns:mc="http://schemas.openxmlformats.org/markup-compatibility/2006" xmlns:aink="http://schemas.microsoft.com/office/drawing/2016/ink" xmlns:am3d="http://schemas.microsoft.com/office/drawing/2017/model3d" xmlns:o="urn:schemas-microsoft-com:office:office" xmlns:r="http://schemas.openxmlformats.org/officeDocument/2006/relationships" xmlns:m="http://schemas.openxmlformats.org/officeDocument/2006/math" xmlns:v="urn:schemas-microsoft-com:vml" xmlns:wp14="http://schemas.microsoft.com/office/word/2010/wordprocessingDrawing" xmlns:wp="http://schemas.openxmlformats.org/drawingml/2006/wordprocessingDrawing" xmlns:w10="urn:schemas-microsoft-com:office:word" xmlns:w="http://schemas.openxmlformats.org/wordprocessingml/2006/main" xmlns:w14="http://schemas.microsoft.com/office/word/2010/wordml" xmlns:w15="http://schemas.microsoft.com/office/word/2012/wordml" xmlns:w16cex="http://schemas.microsoft.com/office/word/2018/wordml/cex" xmlns:w16cid="http://schemas.microsoft.com/office/word/2016/wordml/cid" xmlns:w16="http://schemas.microsoft.com/office/word/2018/wordml" xmlns:w16se="http://schemas.microsoft.com/office/word/2015/wordml/symex" xmlns:wpg="http://schemas.microsoft.com/office/word/2010/wordprocessingGroup" xmlns:wpi="http://schemas.microsoft.com/office/word/2010/wordprocessingInk" xmlns:wne="http://schemas.microsoft.com/office/word/2006/wordml" xmlns:wps="http://schemas.microsoft.com/office/word/2010/wordprocessingShape" mc:Ignorable="w14 w15 w16se w16cid w16 w16cex wp14">
   <w:p>
     <w:pPr>
@@ -8740,7 +8598,7 @@
               <w:szCs w:val="22"/>
               <w:lang w:val="fr-FR"/>
             </w:rPr>
-            <w:t>1.0.2</w:t>
+            <w:t>1.0.3</w:t>
           </w:r>
           <w:r>
             <w:rPr>
@@ -9457,7 +9315,7 @@
               <w:szCs w:val="22"/>
               <w:lang w:val="fr-FR"/>
             </w:rPr>
-            <w:t>1.0.2</w:t>
+            <w:t>1.0.3</w:t>
           </w:r>
           <w:r>
             <w:rPr>
@@ -10153,7 +10011,7 @@
               <w:szCs w:val="22"/>
               <w:lang w:val="fr-FR"/>
             </w:rPr>
-            <w:t>1.0.2</w:t>
+            <w:t>1.0.3</w:t>
           </w:r>
           <w:r>
             <w:rPr>

--- a/MotorController VDD/Version Description Document.docx
+++ b/MotorController VDD/Version Description Document.docx
@@ -32,21 +32,11 @@
       <w:r>
         <w:br/>
       </w:r>
-      <w:r>
-        <w:fldChar w:fldCharType="begin"/>
-      </w:r>
-      <w:r>
-        <w:instrText xml:space="preserve"> DOCPROPERTY  "Project name"  \* MERGEFORMAT </w:instrText>
-      </w:r>
-      <w:r>
-        <w:fldChar w:fldCharType="separate"/>
-      </w:r>
-      <w:r>
-        <w:t>Motor Controller UI</w:t>
-      </w:r>
-      <w:r>
-        <w:fldChar w:fldCharType="end"/>
-      </w:r>
+      <w:fldSimple w:instr=" DOCPROPERTY  &quot;Project name&quot;  \* MERGEFORMAT ">
+        <w:r>
+          <w:t>Motor Controller UI</w:t>
+        </w:r>
+      </w:fldSimple>
     </w:p>
     <w:p>
       <w:pPr>
@@ -852,21 +842,11 @@
       <w:r>
         <w:t xml:space="preserve">Version </w:t>
       </w:r>
-      <w:r>
-        <w:fldChar w:fldCharType="begin"/>
-      </w:r>
-      <w:r>
-        <w:instrText xml:space="preserve"> DOCPROPERTY  Version  \* MERGEFORMAT </w:instrText>
-      </w:r>
-      <w:r>
-        <w:fldChar w:fldCharType="separate"/>
-      </w:r>
-      <w:r>
-        <w:t>1.0.3</w:t>
-      </w:r>
-      <w:r>
-        <w:fldChar w:fldCharType="end"/>
-      </w:r>
+      <w:fldSimple w:instr=" DOCPROPERTY  Version  \* MERGEFORMAT ">
+        <w:r>
+          <w:t>1.0.3</w:t>
+        </w:r>
+      </w:fldSimple>
     </w:p>
     <w:p>
       <w:pPr>
@@ -1000,21 +980,11 @@
       <w:pPr>
         <w:pStyle w:val="Cover-title"/>
       </w:pPr>
-      <w:r>
-        <w:fldChar w:fldCharType="begin"/>
-      </w:r>
-      <w:r>
-        <w:instrText xml:space="preserve"> DOCPROPERTY  "Project name"  \* MERGEFORMAT </w:instrText>
-      </w:r>
-      <w:r>
-        <w:fldChar w:fldCharType="separate"/>
-      </w:r>
-      <w:r>
-        <w:t>Motor Controller UI</w:t>
-      </w:r>
-      <w:r>
-        <w:fldChar w:fldCharType="end"/>
-      </w:r>
+      <w:fldSimple w:instr=" DOCPROPERTY  &quot;Project name&quot;  \* MERGEFORMAT ">
+        <w:r>
+          <w:t>Motor Controller UI</w:t>
+        </w:r>
+      </w:fldSimple>
     </w:p>
     <w:p>
       <w:pPr>
@@ -3985,21 +3955,11 @@
       <w:pPr>
         <w:ind w:left="630"/>
       </w:pPr>
-      <w:r>
-        <w:fldChar w:fldCharType="begin"/>
-      </w:r>
-      <w:r>
-        <w:instrText xml:space="preserve"> DOCPROPERTY  Document  \* MERGEFORMAT </w:instrText>
-      </w:r>
-      <w:r>
-        <w:fldChar w:fldCharType="separate"/>
-      </w:r>
-      <w:r>
-        <w:t>n/a</w:t>
-      </w:r>
-      <w:r>
-        <w:fldChar w:fldCharType="end"/>
-      </w:r>
+      <w:fldSimple w:instr=" DOCPROPERTY  Document  \* MERGEFORMAT ">
+        <w:r>
+          <w:t>n/a</w:t>
+        </w:r>
+      </w:fldSimple>
     </w:p>
     <w:p/>
     <w:p>
@@ -4426,18 +4386,24 @@
           <w:u w:val="single"/>
           <w:lang w:val="fr-FR"/>
         </w:rPr>
-        <w:t xml:space="preserve">Output </w:t>
-      </w:r>
-      <w:proofErr w:type="gramStart"/>
-      <w:r>
-        <w:rPr>
-          <w:sz w:val="22"/>
-          <w:u w:val="single"/>
+        <w:t>Output files:</w:t>
+      </w:r>
+    </w:p>
+    <w:p>
+      <w:pPr>
+        <w:ind w:left="630"/>
+        <w:rPr>
+          <w:sz w:val="22"/>
           <w:lang w:val="fr-FR"/>
         </w:rPr>
-        <w:t>files:</w:t>
-      </w:r>
-      <w:proofErr w:type="gramEnd"/>
+      </w:pPr>
+      <w:r>
+        <w:rPr>
+          <w:sz w:val="22"/>
+          <w:lang w:val="fr-FR"/>
+        </w:rPr>
+        <w:t>21-Dec-14 05:03:22 PM   2808320 bytes   Abt.Controls.SciChart.Wpf.dll</w:t>
+      </w:r>
     </w:p>
     <w:p>
       <w:pPr>
@@ -4452,55 +4418,7 @@
           <w:sz w:val="22"/>
           <w:lang w:val="fr-FR"/>
         </w:rPr>
-        <w:t xml:space="preserve">21-Dec-14 </w:t>
-      </w:r>
-      <w:proofErr w:type="gramStart"/>
-      <w:r>
-        <w:rPr>
-          <w:sz w:val="22"/>
-          <w:lang w:val="fr-FR"/>
-        </w:rPr>
-        <w:t>05:</w:t>
-      </w:r>
-      <w:proofErr w:type="gramEnd"/>
-      <w:r>
-        <w:rPr>
-          <w:sz w:val="22"/>
-          <w:lang w:val="fr-FR"/>
-        </w:rPr>
-        <w:t>03:22 PM   2808320 bytes   Abt.Controls.SciChart.Wpf.dll</w:t>
-      </w:r>
-    </w:p>
-    <w:p>
-      <w:pPr>
-        <w:ind w:left="630"/>
-        <w:rPr>
-          <w:sz w:val="22"/>
-          <w:lang w:val="fr-FR"/>
-        </w:rPr>
-      </w:pPr>
-      <w:r>
-        <w:rPr>
-          <w:sz w:val="22"/>
-          <w:lang w:val="fr-FR"/>
-        </w:rPr>
-        <w:t xml:space="preserve">21-Dec-14 </w:t>
-      </w:r>
-      <w:proofErr w:type="gramStart"/>
-      <w:r>
-        <w:rPr>
-          <w:sz w:val="22"/>
-          <w:lang w:val="fr-FR"/>
-        </w:rPr>
-        <w:t>05:</w:t>
-      </w:r>
-      <w:proofErr w:type="gramEnd"/>
-      <w:r>
-        <w:rPr>
-          <w:sz w:val="22"/>
-          <w:lang w:val="fr-FR"/>
-        </w:rPr>
-        <w:t>02:46 PM   1874021 bytes   Abt.Controls.SciChart.Wpf.xml</w:t>
+        <w:t>21-Dec-14 05:02:46 PM   1874021 bytes   Abt.Controls.SciChart.Wpf.xml</w:t>
       </w:r>
     </w:p>
     <w:p>
@@ -5340,116 +5258,104 @@
           <w:sz w:val="22"/>
           <w:u w:val="single"/>
         </w:rPr>
-        <w:t>MotorController 1.3.32:</w:t>
-      </w:r>
-    </w:p>
-    <w:p>
-      <w:pPr>
-        <w:ind w:left="630"/>
-        <w:rPr>
-          <w:sz w:val="22"/>
-        </w:rPr>
-      </w:pPr>
-      <w:r>
-        <w:rPr>
-          <w:sz w:val="22"/>
-        </w:rPr>
-        <w:t>- New operation added (Parameters -&gt; Motion -&gt; Stop Motion - &gt; Enable Gate Driver)</w:t>
-      </w:r>
-    </w:p>
-    <w:p>
-      <w:pPr>
-        <w:ind w:left="630"/>
-        <w:rPr>
-          <w:sz w:val="22"/>
-        </w:rPr>
-      </w:pPr>
-      <w:r>
-        <w:rPr>
-          <w:sz w:val="22"/>
-        </w:rPr>
-        <w:t>- Operation ID, Index wrong fixed (BP -&gt; Reports -&gt; Position Counters -&gt; Main)</w:t>
-      </w:r>
-    </w:p>
-    <w:p>
-      <w:pPr>
-        <w:ind w:left="630"/>
-        <w:rPr>
-          <w:sz w:val="22"/>
-        </w:rPr>
-      </w:pPr>
-      <w:r>
-        <w:rPr>
-          <w:sz w:val="22"/>
-        </w:rPr>
-        <w:t>- Read only parameters limitation (db integration was missing)</w:t>
-      </w:r>
-    </w:p>
-    <w:p>
-      <w:pPr>
-        <w:ind w:left="630"/>
-        <w:rPr>
-          <w:sz w:val="22"/>
-        </w:rPr>
-      </w:pPr>
-      <w:r>
-        <w:rPr>
-          <w:sz w:val="22"/>
-        </w:rPr>
-        <w:t xml:space="preserve">- BP </w:t>
-      </w:r>
-      <w:r>
-        <w:rPr>
-          <w:sz w:val="22"/>
-        </w:rPr>
-        <w:t>interfaces</w:t>
-      </w:r>
-      <w:r>
-        <w:rPr>
-          <w:sz w:val="22"/>
-        </w:rPr>
-        <w:t xml:space="preserve"> improve (blank space added)</w:t>
-      </w:r>
-    </w:p>
-    <w:p>
-      <w:pPr>
-        <w:ind w:left="630"/>
+        <w:t>MotorController 1.3.3</w:t>
+      </w:r>
+      <w:r>
         <w:rPr>
           <w:b/>
           <w:bCs/>
           <w:sz w:val="22"/>
           <w:u w:val="single"/>
         </w:rPr>
-      </w:pPr>
-    </w:p>
-    <w:p>
-      <w:pPr>
-        <w:ind w:left="630"/>
+        <w:t>3</w:t>
+      </w:r>
+      <w:r>
         <w:rPr>
           <w:b/>
           <w:bCs/>
           <w:sz w:val="22"/>
           <w:u w:val="single"/>
         </w:rPr>
-      </w:pPr>
-      <w:r>
+        <w:t>:</w:t>
+      </w:r>
+    </w:p>
+    <w:p>
+      <w:pPr>
+        <w:ind w:left="630"/>
+        <w:rPr>
+          <w:sz w:val="22"/>
+        </w:rPr>
+      </w:pPr>
+      <w:r>
+        <w:rPr>
+          <w:sz w:val="22"/>
+        </w:rPr>
+        <w:t>- New operation added (Parameters -&gt; Motion -&gt; Stop Motion - &gt; Enable Gate Driver)</w:t>
+      </w:r>
+    </w:p>
+    <w:p>
+      <w:pPr>
+        <w:ind w:left="630"/>
+        <w:rPr>
+          <w:sz w:val="22"/>
+        </w:rPr>
+      </w:pPr>
+      <w:r>
+        <w:rPr>
+          <w:sz w:val="22"/>
+        </w:rPr>
+        <w:t>- Operation ID, Index wrong fixed (BP -&gt; Reports -&gt; Position Counters -&gt; Main)</w:t>
+      </w:r>
+    </w:p>
+    <w:p>
+      <w:pPr>
+        <w:ind w:left="630"/>
+        <w:rPr>
+          <w:sz w:val="22"/>
+        </w:rPr>
+      </w:pPr>
+      <w:r>
+        <w:rPr>
+          <w:sz w:val="22"/>
+        </w:rPr>
+        <w:t>- Read only parameters limitation (db integration was missing)</w:t>
+      </w:r>
+    </w:p>
+    <w:p>
+      <w:pPr>
+        <w:ind w:left="630"/>
+        <w:rPr>
+          <w:sz w:val="22"/>
+        </w:rPr>
+      </w:pPr>
+      <w:r>
+        <w:rPr>
+          <w:sz w:val="22"/>
+        </w:rPr>
+        <w:t>- BP interfaces improve (blank space added)</w:t>
+      </w:r>
+    </w:p>
+    <w:p>
+      <w:pPr>
+        <w:ind w:left="630"/>
         <w:rPr>
           <w:b/>
           <w:bCs/>
           <w:sz w:val="22"/>
           <w:u w:val="single"/>
         </w:rPr>
-        <w:t>MotorController 1.3.3</w:t>
-      </w:r>
-      <w:r>
+      </w:pPr>
+    </w:p>
+    <w:p>
+      <w:pPr>
+        <w:ind w:left="630"/>
         <w:rPr>
           <w:b/>
           <w:bCs/>
           <w:sz w:val="22"/>
           <w:u w:val="single"/>
         </w:rPr>
-        <w:t>2</w:t>
-      </w:r>
+      </w:pPr>
       <w:r>
         <w:rPr>
           <w:b/>
@@ -5457,62 +5363,62 @@
           <w:sz w:val="22"/>
           <w:u w:val="single"/>
         </w:rPr>
-        <w:t>:</w:t>
-      </w:r>
-    </w:p>
-    <w:p>
-      <w:pPr>
-        <w:ind w:left="630"/>
-        <w:rPr>
-          <w:sz w:val="22"/>
-        </w:rPr>
-      </w:pPr>
-      <w:r>
-        <w:rPr>
-          <w:sz w:val="22"/>
-        </w:rPr>
-        <w:t>- Calibration timeout occurred when running via wizard window</w:t>
-      </w:r>
-    </w:p>
-    <w:p>
-      <w:pPr>
-        <w:ind w:left="630"/>
+        <w:t>MotorController 1.3.3</w:t>
+      </w:r>
+      <w:r>
         <w:rPr>
           <w:b/>
           <w:bCs/>
           <w:sz w:val="22"/>
           <w:u w:val="single"/>
         </w:rPr>
-      </w:pPr>
-    </w:p>
-    <w:p>
-      <w:pPr>
-        <w:ind w:left="630"/>
+        <w:t>2</w:t>
+      </w:r>
+      <w:r>
         <w:rPr>
           <w:b/>
           <w:bCs/>
           <w:sz w:val="22"/>
           <w:u w:val="single"/>
         </w:rPr>
-      </w:pPr>
-      <w:r>
+        <w:t>:</w:t>
+      </w:r>
+    </w:p>
+    <w:p>
+      <w:pPr>
+        <w:ind w:left="630"/>
+        <w:rPr>
+          <w:sz w:val="22"/>
+        </w:rPr>
+      </w:pPr>
+      <w:r>
+        <w:rPr>
+          <w:sz w:val="22"/>
+        </w:rPr>
+        <w:t>- Calibration timeout occurred when running via wizard window</w:t>
+      </w:r>
+    </w:p>
+    <w:p>
+      <w:pPr>
+        <w:ind w:left="630"/>
         <w:rPr>
           <w:b/>
           <w:bCs/>
           <w:sz w:val="22"/>
           <w:u w:val="single"/>
         </w:rPr>
-        <w:t>MotorController 1.3.3</w:t>
-      </w:r>
-      <w:r>
+      </w:pPr>
+    </w:p>
+    <w:p>
+      <w:pPr>
+        <w:ind w:left="630"/>
         <w:rPr>
           <w:b/>
           <w:bCs/>
           <w:sz w:val="22"/>
           <w:u w:val="single"/>
         </w:rPr>
-        <w:t>1</w:t>
-      </w:r>
+      </w:pPr>
       <w:r>
         <w:rPr>
           <w:b/>
@@ -5520,45 +5426,17 @@
           <w:sz w:val="22"/>
           <w:u w:val="single"/>
         </w:rPr>
-        <w:t>:</w:t>
-      </w:r>
-    </w:p>
-    <w:p>
-      <w:pPr>
-        <w:ind w:left="630"/>
-      </w:pPr>
-      <w:r>
-        <w:t xml:space="preserve">- Save parameters to file missing get of last parameters </w:t>
-      </w:r>
-    </w:p>
-    <w:p>
-      <w:pPr>
-        <w:ind w:left="630"/>
-      </w:pPr>
-      <w:r>
-        <w:t xml:space="preserve">- </w:t>
-      </w:r>
-      <w:r>
-        <w:t>Load paramteres from file bug fix</w:t>
-      </w:r>
-    </w:p>
-    <w:p>
-      <w:pPr>
-        <w:rPr>
-          <w:sz w:val="22"/>
-        </w:rPr>
-      </w:pPr>
-    </w:p>
-    <w:p>
-      <w:pPr>
-        <w:ind w:left="630"/>
+        <w:t>MotorController 1.3.3</w:t>
+      </w:r>
+      <w:r>
         <w:rPr>
           <w:b/>
           <w:bCs/>
           <w:sz w:val="22"/>
           <w:u w:val="single"/>
         </w:rPr>
-      </w:pPr>
+        <w:t>1</w:t>
+      </w:r>
       <w:r>
         <w:rPr>
           <w:b/>
@@ -5566,6 +5444,52 @@
           <w:sz w:val="22"/>
           <w:u w:val="single"/>
         </w:rPr>
+        <w:t>:</w:t>
+      </w:r>
+    </w:p>
+    <w:p>
+      <w:pPr>
+        <w:ind w:left="630"/>
+      </w:pPr>
+      <w:r>
+        <w:t xml:space="preserve">- Save parameters to file missing get of last parameters </w:t>
+      </w:r>
+    </w:p>
+    <w:p>
+      <w:pPr>
+        <w:ind w:left="630"/>
+      </w:pPr>
+      <w:r>
+        <w:t xml:space="preserve">- </w:t>
+      </w:r>
+      <w:r>
+        <w:t>Load paramteres from file bug fix</w:t>
+      </w:r>
+    </w:p>
+    <w:p>
+      <w:pPr>
+        <w:rPr>
+          <w:sz w:val="22"/>
+        </w:rPr>
+      </w:pPr>
+    </w:p>
+    <w:p>
+      <w:pPr>
+        <w:ind w:left="630"/>
+        <w:rPr>
+          <w:b/>
+          <w:bCs/>
+          <w:sz w:val="22"/>
+          <w:u w:val="single"/>
+        </w:rPr>
+      </w:pPr>
+      <w:r>
+        <w:rPr>
+          <w:b/>
+          <w:bCs/>
+          <w:sz w:val="22"/>
+          <w:u w:val="single"/>
+        </w:rPr>
         <w:t>MotorController 1.3.30:</w:t>
       </w:r>
     </w:p>
@@ -5582,15 +5506,7 @@
         <w:ind w:left="630"/>
       </w:pPr>
       <w:r>
-        <w:t xml:space="preserve">- Bode plot background color changed depending </w:t>
-      </w:r>
-      <w:proofErr w:type="gramStart"/>
-      <w:r>
-        <w:t>of</w:t>
-      </w:r>
-      <w:proofErr w:type="gramEnd"/>
-      <w:r>
-        <w:t xml:space="preserve"> released version (STXI/REDLER) </w:t>
+        <w:t xml:space="preserve">- Bode plot background color changed depending of released version (STXI/REDLER) </w:t>
       </w:r>
     </w:p>
     <w:p>
@@ -7144,27 +7060,14 @@
       <w:ind w:firstLine="360"/>
       <w:jc w:val="both"/>
     </w:pPr>
-    <w:r>
-      <w:fldChar w:fldCharType="begin"/>
-    </w:r>
-    <w:r>
-      <w:instrText xml:space="preserve"> FILENAME   \* MERGEFORMAT </w:instrText>
-    </w:r>
-    <w:r>
-      <w:fldChar w:fldCharType="separate"/>
-    </w:r>
-    <w:r>
-      <w:rPr>
-        <w:noProof/>
-      </w:rPr>
-      <w:t>VDD</w:t>
-    </w:r>
-    <w:r>
-      <w:rPr>
-        <w:noProof/>
-      </w:rPr>
-      <w:fldChar w:fldCharType="end"/>
-    </w:r>
+    <w:fldSimple w:instr=" FILENAME   \* MERGEFORMAT ">
+      <w:r>
+        <w:rPr>
+          <w:noProof/>
+        </w:rPr>
+        <w:t>VDD</w:t>
+      </w:r>
+    </w:fldSimple>
     <w:r>
       <w:t>.doc</w:t>
     </w:r>
@@ -7834,7 +7737,6 @@
             </w:rPr>
             <w:fldChar w:fldCharType="separate"/>
           </w:r>
-          <w:proofErr w:type="gramStart"/>
           <w:r>
             <w:rPr>
               <w:rFonts w:asciiTheme="majorBidi" w:hAnsiTheme="majorBidi" w:cstheme="majorBidi"/>
@@ -7842,17 +7744,7 @@
               <w:szCs w:val="22"/>
               <w:lang w:val="fr-FR"/>
             </w:rPr>
-            <w:t>n</w:t>
-          </w:r>
-          <w:proofErr w:type="gramEnd"/>
-          <w:r>
-            <w:rPr>
-              <w:rFonts w:asciiTheme="majorBidi" w:hAnsiTheme="majorBidi" w:cstheme="majorBidi"/>
-              <w:sz w:val="22"/>
-              <w:szCs w:val="22"/>
-              <w:lang w:val="fr-FR"/>
-            </w:rPr>
-            <w:t>/a</w:t>
+            <w:t>n/a</w:t>
           </w:r>
           <w:r>
             <w:rPr>
@@ -8530,7 +8422,6 @@
             </w:rPr>
             <w:fldChar w:fldCharType="separate"/>
           </w:r>
-          <w:proofErr w:type="gramStart"/>
           <w:r>
             <w:rPr>
               <w:rFonts w:asciiTheme="majorBidi" w:hAnsiTheme="majorBidi" w:cstheme="majorBidi"/>
@@ -8538,17 +8429,7 @@
               <w:szCs w:val="22"/>
               <w:lang w:val="fr-FR"/>
             </w:rPr>
-            <w:t>n</w:t>
-          </w:r>
-          <w:proofErr w:type="gramEnd"/>
-          <w:r>
-            <w:rPr>
-              <w:rFonts w:asciiTheme="majorBidi" w:hAnsiTheme="majorBidi" w:cstheme="majorBidi"/>
-              <w:sz w:val="22"/>
-              <w:szCs w:val="22"/>
-              <w:lang w:val="fr-FR"/>
-            </w:rPr>
-            <w:t>/a</w:t>
+            <w:t>n/a</w:t>
           </w:r>
           <w:r>
             <w:rPr>
@@ -9247,7 +9128,6 @@
             </w:rPr>
             <w:fldChar w:fldCharType="separate"/>
           </w:r>
-          <w:proofErr w:type="gramStart"/>
           <w:r>
             <w:rPr>
               <w:rFonts w:asciiTheme="majorBidi" w:hAnsiTheme="majorBidi" w:cstheme="majorBidi"/>
@@ -9255,17 +9135,7 @@
               <w:szCs w:val="22"/>
               <w:lang w:val="fr-FR"/>
             </w:rPr>
-            <w:t>n</w:t>
-          </w:r>
-          <w:proofErr w:type="gramEnd"/>
-          <w:r>
-            <w:rPr>
-              <w:rFonts w:asciiTheme="majorBidi" w:hAnsiTheme="majorBidi" w:cstheme="majorBidi"/>
-              <w:sz w:val="22"/>
-              <w:szCs w:val="22"/>
-              <w:lang w:val="fr-FR"/>
-            </w:rPr>
-            <w:t>/a</w:t>
+            <w:t>n/a</w:t>
           </w:r>
           <w:r>
             <w:rPr>
@@ -9943,7 +9813,6 @@
             </w:rPr>
             <w:fldChar w:fldCharType="separate"/>
           </w:r>
-          <w:proofErr w:type="gramStart"/>
           <w:r>
             <w:rPr>
               <w:rFonts w:asciiTheme="majorBidi" w:hAnsiTheme="majorBidi" w:cstheme="majorBidi"/>
@@ -9951,17 +9820,7 @@
               <w:szCs w:val="22"/>
               <w:lang w:val="fr-FR"/>
             </w:rPr>
-            <w:t>n</w:t>
-          </w:r>
-          <w:proofErr w:type="gramEnd"/>
-          <w:r>
-            <w:rPr>
-              <w:rFonts w:asciiTheme="majorBidi" w:hAnsiTheme="majorBidi" w:cstheme="majorBidi"/>
-              <w:sz w:val="22"/>
-              <w:szCs w:val="22"/>
-              <w:lang w:val="fr-FR"/>
-            </w:rPr>
-            <w:t>/a</w:t>
+            <w:t>n/a</w:t>
           </w:r>
           <w:r>
             <w:rPr>

--- a/MotorController VDD/Version Description Document.docx
+++ b/MotorController VDD/Version Description Document.docx
@@ -844,7 +844,7 @@
       </w:r>
       <w:fldSimple w:instr=" DOCPROPERTY  Version  \* MERGEFORMAT ">
         <w:r>
-          <w:t>1.0.3</w:t>
+          <w:t>1.0.4</w:t>
         </w:r>
       </w:fldSimple>
     </w:p>
@@ -887,7 +887,7 @@
           <w:color w:val="auto"/>
           <w:lang w:bidi="he-IL"/>
         </w:rPr>
-        <w:t>2-Feb-21</w:t>
+        <w:t>11-Feb-21</w:t>
       </w:r>
       <w:r>
         <w:rPr>
@@ -2069,6 +2069,9 @@
             <w:pPr>
               <w:jc w:val="center"/>
             </w:pPr>
+            <w:r>
+              <w:t>1.0.4</w:t>
+            </w:r>
           </w:p>
         </w:tc>
         <w:tc>
@@ -2079,6 +2082,12 @@
             <w:pPr>
               <w:jc w:val="center"/>
             </w:pPr>
+            <w:r>
+              <w:t>1.3.33</w:t>
+            </w:r>
+            <w:r>
+              <w:t>b</w:t>
+            </w:r>
           </w:p>
         </w:tc>
         <w:tc>
@@ -2089,13 +2098,20 @@
             <w:pPr>
               <w:jc w:val="center"/>
             </w:pPr>
+            <w:r>
+              <w:t>11/02/2021</w:t>
+            </w:r>
           </w:p>
         </w:tc>
         <w:tc>
           <w:tcPr>
             <w:tcW w:w="3738" w:type="dxa"/>
           </w:tcPr>
-          <w:p/>
+          <w:p>
+            <w:r>
+              <w:t>See chapter 3.2</w:t>
+            </w:r>
+          </w:p>
         </w:tc>
         <w:tc>
           <w:tcPr>
@@ -2115,6 +2131,12 @@
               <w:jc w:val="center"/>
               <w:textAlignment w:val="auto"/>
             </w:pPr>
+            <w:r>
+              <w:t>1</w:t>
+            </w:r>
+            <w:r>
+              <w:t>2</w:t>
+            </w:r>
           </w:p>
         </w:tc>
         <w:tc>
@@ -2136,6 +2158,9 @@
               <w:jc w:val="center"/>
               <w:textAlignment w:val="auto"/>
             </w:pPr>
+            <w:r>
+              <w:t>J.H.</w:t>
+            </w:r>
           </w:p>
         </w:tc>
       </w:tr>
@@ -2585,7 +2610,7 @@
         <w:rPr>
           <w:noProof/>
         </w:rPr>
-        <w:instrText xml:space="preserve"> PAGEREF _Toc62993950 \h </w:instrText>
+        <w:instrText xml:space="preserve"> PAGEREF _Toc63943802 \h </w:instrText>
       </w:r>
       <w:r>
         <w:rPr>
@@ -2668,7 +2693,7 @@
         <w:rPr>
           <w:noProof/>
         </w:rPr>
-        <w:instrText xml:space="preserve"> PAGEREF _Toc62993951 \h </w:instrText>
+        <w:instrText xml:space="preserve"> PAGEREF _Toc63943803 \h </w:instrText>
       </w:r>
       <w:r>
         <w:rPr>
@@ -2756,7 +2781,7 @@
         <w:rPr>
           <w:noProof/>
         </w:rPr>
-        <w:instrText xml:space="preserve"> PAGEREF _Toc62993952 \h </w:instrText>
+        <w:instrText xml:space="preserve"> PAGEREF _Toc63943804 \h </w:instrText>
       </w:r>
       <w:r>
         <w:rPr>
@@ -2844,7 +2869,7 @@
         <w:rPr>
           <w:noProof/>
         </w:rPr>
-        <w:instrText xml:space="preserve"> PAGEREF _Toc62993953 \h </w:instrText>
+        <w:instrText xml:space="preserve"> PAGEREF _Toc63943805 \h </w:instrText>
       </w:r>
       <w:r>
         <w:rPr>
@@ -2927,7 +2952,7 @@
         <w:rPr>
           <w:noProof/>
         </w:rPr>
-        <w:instrText xml:space="preserve"> PAGEREF _Toc62993954 \h </w:instrText>
+        <w:instrText xml:space="preserve"> PAGEREF _Toc63943806 \h </w:instrText>
       </w:r>
       <w:r>
         <w:rPr>
@@ -3010,7 +3035,7 @@
         <w:rPr>
           <w:noProof/>
         </w:rPr>
-        <w:instrText xml:space="preserve"> PAGEREF _Toc62993955 \h </w:instrText>
+        <w:instrText xml:space="preserve"> PAGEREF _Toc63943807 \h </w:instrText>
       </w:r>
       <w:r>
         <w:rPr>
@@ -3093,7 +3118,7 @@
         <w:rPr>
           <w:noProof/>
         </w:rPr>
-        <w:instrText xml:space="preserve"> PAGEREF _Toc62993956 \h </w:instrText>
+        <w:instrText xml:space="preserve"> PAGEREF _Toc63943808 \h </w:instrText>
       </w:r>
       <w:r>
         <w:rPr>
@@ -3176,7 +3201,7 @@
         <w:rPr>
           <w:noProof/>
         </w:rPr>
-        <w:instrText xml:space="preserve"> PAGEREF _Toc62993957 \h </w:instrText>
+        <w:instrText xml:space="preserve"> PAGEREF _Toc63943809 \h </w:instrText>
       </w:r>
       <w:r>
         <w:rPr>
@@ -3259,7 +3284,7 @@
         <w:rPr>
           <w:noProof/>
         </w:rPr>
-        <w:instrText xml:space="preserve"> PAGEREF _Toc62993958 \h </w:instrText>
+        <w:instrText xml:space="preserve"> PAGEREF _Toc63943810 \h </w:instrText>
       </w:r>
       <w:r>
         <w:rPr>
@@ -3342,7 +3367,7 @@
         <w:rPr>
           <w:noProof/>
         </w:rPr>
-        <w:instrText xml:space="preserve"> PAGEREF _Toc62993959 \h </w:instrText>
+        <w:instrText xml:space="preserve"> PAGEREF _Toc63943811 \h </w:instrText>
       </w:r>
       <w:r>
         <w:rPr>
@@ -3425,7 +3450,7 @@
         <w:rPr>
           <w:noProof/>
         </w:rPr>
-        <w:instrText xml:space="preserve"> PAGEREF _Toc62993960 \h </w:instrText>
+        <w:instrText xml:space="preserve"> PAGEREF _Toc63943812 \h </w:instrText>
       </w:r>
       <w:r>
         <w:rPr>
@@ -3508,7 +3533,7 @@
         <w:rPr>
           <w:noProof/>
         </w:rPr>
-        <w:instrText xml:space="preserve"> PAGEREF _Toc62993961 \h </w:instrText>
+        <w:instrText xml:space="preserve"> PAGEREF _Toc63943813 \h </w:instrText>
       </w:r>
       <w:r>
         <w:rPr>
@@ -3591,7 +3616,7 @@
         <w:rPr>
           <w:noProof/>
         </w:rPr>
-        <w:instrText xml:space="preserve"> PAGEREF _Toc62993962 \h </w:instrText>
+        <w:instrText xml:space="preserve"> PAGEREF _Toc63943814 \h </w:instrText>
       </w:r>
       <w:r>
         <w:rPr>
@@ -3674,7 +3699,7 @@
         <w:rPr>
           <w:noProof/>
         </w:rPr>
-        <w:instrText xml:space="preserve"> PAGEREF _Toc62993963 \h </w:instrText>
+        <w:instrText xml:space="preserve"> PAGEREF _Toc63943815 \h </w:instrText>
       </w:r>
       <w:r>
         <w:rPr>
@@ -3762,7 +3787,7 @@
         <w:rPr>
           <w:noProof/>
         </w:rPr>
-        <w:instrText xml:space="preserve"> PAGEREF _Toc62993964 \h </w:instrText>
+        <w:instrText xml:space="preserve"> PAGEREF _Toc63943816 \h </w:instrText>
       </w:r>
       <w:r>
         <w:rPr>
@@ -3779,7 +3804,7 @@
         <w:rPr>
           <w:noProof/>
         </w:rPr>
-        <w:t>11</w:t>
+        <w:t>12</w:t>
       </w:r>
       <w:r>
         <w:rPr>
@@ -3865,7 +3890,7 @@
           <w:noProof/>
           <w:sz w:val="22"/>
         </w:rPr>
-        <w:t>Error! No table of figures entries found.</w:t>
+        <w:t>No table of figures entries found.</w:t>
       </w:r>
       <w:r>
         <w:rPr>
@@ -3908,8 +3933,8 @@
       <w:bookmarkStart w:id="5" w:name="_Toc394136672"/>
       <w:bookmarkStart w:id="6" w:name="_Toc394280380"/>
       <w:bookmarkStart w:id="7" w:name="_Toc394464102"/>
-      <w:bookmarkStart w:id="8" w:name="_Toc62993950"/>
-      <w:bookmarkStart w:id="9" w:name="_Hlk57622373"/>
+      <w:bookmarkStart w:id="8" w:name="_Hlk57622373"/>
+      <w:bookmarkStart w:id="9" w:name="_Toc63943802"/>
       <w:r>
         <w:lastRenderedPageBreak/>
         <w:t>SCOPE</w:t>
@@ -3921,7 +3946,7 @@
       <w:bookmarkEnd w:id="5"/>
       <w:bookmarkEnd w:id="6"/>
       <w:bookmarkEnd w:id="7"/>
-      <w:bookmarkEnd w:id="8"/>
+      <w:bookmarkEnd w:id="9"/>
     </w:p>
     <w:p/>
     <w:p>
@@ -3937,7 +3962,7 @@
       <w:bookmarkStart w:id="14" w:name="_Toc394136673"/>
       <w:bookmarkStart w:id="15" w:name="_Toc394280381"/>
       <w:bookmarkStart w:id="16" w:name="_Toc394464103"/>
-      <w:bookmarkStart w:id="17" w:name="_Toc62993951"/>
+      <w:bookmarkStart w:id="17" w:name="_Toc63943803"/>
       <w:r>
         <w:t>IDENTIFICATION</w:t>
       </w:r>
@@ -4007,7 +4032,7 @@
       <w:bookmarkStart w:id="42" w:name="_Toc366464319"/>
       <w:bookmarkStart w:id="43" w:name="_Toc375041078"/>
       <w:bookmarkStart w:id="44" w:name="_Toc375042707"/>
-      <w:bookmarkEnd w:id="9"/>
+      <w:bookmarkEnd w:id="8"/>
       <w:r>
         <w:rPr>
           <w:rFonts w:asciiTheme="majorBidi" w:hAnsiTheme="majorBidi" w:cstheme="majorBidi"/>
@@ -4032,7 +4057,7 @@
           <w:docGrid w:linePitch="326"/>
         </w:sectPr>
       </w:pPr>
-      <w:bookmarkStart w:id="45" w:name="_Toc62993952"/>
+      <w:bookmarkStart w:id="45" w:name="_Toc63943804"/>
       <w:r>
         <w:rPr>
           <w:rFonts w:asciiTheme="majorBidi" w:hAnsiTheme="majorBidi" w:cstheme="majorBidi"/>
@@ -4066,7 +4091,7 @@
         <w:spacing w:before="0" w:after="0"/>
         <w:jc w:val="left"/>
       </w:pPr>
-      <w:bookmarkStart w:id="46" w:name="_Toc62993953"/>
+      <w:bookmarkStart w:id="46" w:name="_Toc63943805"/>
       <w:r>
         <w:rPr>
           <w:caps w:val="0"/>
@@ -4130,7 +4155,7 @@
       <w:bookmarkStart w:id="51" w:name="_Toc394136680"/>
       <w:bookmarkStart w:id="52" w:name="_Toc394280388"/>
       <w:bookmarkStart w:id="53" w:name="_Toc394464110"/>
-      <w:bookmarkStart w:id="54" w:name="_Toc62993954"/>
+      <w:bookmarkStart w:id="54" w:name="_Toc63943806"/>
       <w:r>
         <w:rPr>
           <w:caps w:val="0"/>
@@ -4188,6 +4213,12 @@
         <w:rPr>
           <w:sz w:val="22"/>
         </w:rPr>
+        <w:t>b</w:t>
+      </w:r>
+      <w:r>
+        <w:rPr>
+          <w:sz w:val="22"/>
+        </w:rPr>
         <w:t xml:space="preserve"> STXI.zip</w:t>
       </w:r>
       <w:r>
@@ -4243,6 +4274,12 @@
           <w:sz w:val="22"/>
         </w:rPr>
         <w:t>3</w:t>
+      </w:r>
+      <w:r>
+        <w:rPr>
+          <w:sz w:val="22"/>
+        </w:rPr>
+        <w:t>b</w:t>
       </w:r>
     </w:p>
     <w:p>
@@ -4265,7 +4302,7 @@
       <w:bookmarkStart w:id="59" w:name="_Toc394136681"/>
       <w:bookmarkStart w:id="60" w:name="_Toc394280389"/>
       <w:bookmarkStart w:id="61" w:name="_Toc394464111"/>
-      <w:bookmarkStart w:id="62" w:name="_Toc62993955"/>
+      <w:bookmarkStart w:id="62" w:name="_Toc63943807"/>
       <w:r>
         <w:rPr>
           <w:caps w:val="0"/>
@@ -4326,7 +4363,7 @@
           <w:szCs w:val="22"/>
           <w:lang w:val="fr-FR"/>
         </w:rPr>
-        <w:t>2-Feb-21</w:t>
+        <w:t>11</w:t>
       </w:r>
       <w:r>
         <w:rPr>
@@ -4334,7 +4371,7 @@
           <w:szCs w:val="22"/>
           <w:lang w:val="fr-FR"/>
         </w:rPr>
-        <w:t xml:space="preserve"> </w:t>
+        <w:t>-Feb-21</w:t>
       </w:r>
       <w:r>
         <w:rPr>
@@ -4342,7 +4379,7 @@
           <w:szCs w:val="22"/>
           <w:lang w:val="fr-FR"/>
         </w:rPr>
-        <w:t>Version Description Document Ver. 1.0.</w:t>
+        <w:t xml:space="preserve"> </w:t>
       </w:r>
       <w:r>
         <w:rPr>
@@ -4350,25 +4387,67 @@
           <w:szCs w:val="22"/>
           <w:lang w:val="fr-FR"/>
         </w:rPr>
-        <w:t>3</w:t>
-      </w:r>
-      <w:r>
-        <w:rPr>
+        <w:t xml:space="preserve">Version Description Document Ver. </w:t>
+      </w:r>
+      <w:r>
+        <w:rPr>
+          <w:rFonts w:asciiTheme="majorBidi" w:hAnsiTheme="majorBidi" w:cstheme="majorBidi"/>
+          <w:sz w:val="22"/>
+          <w:szCs w:val="22"/>
+        </w:rPr>
+        <w:fldChar w:fldCharType="begin"/>
+      </w:r>
+      <w:r>
+        <w:rPr>
+          <w:rFonts w:asciiTheme="majorBidi" w:hAnsiTheme="majorBidi" w:cstheme="majorBidi"/>
           <w:sz w:val="22"/>
           <w:szCs w:val="22"/>
           <w:lang w:val="fr-FR"/>
         </w:rPr>
-        <w:t>.docx</w:t>
-      </w:r>
-    </w:p>
-    <w:p>
-      <w:pPr>
-        <w:ind w:left="630"/>
-        <w:rPr>
+        <w:instrText xml:space="preserve"> DOCPROPERTY  Version  \* MERGEFORMAT </w:instrText>
+      </w:r>
+      <w:r>
+        <w:rPr>
+          <w:rFonts w:asciiTheme="majorBidi" w:hAnsiTheme="majorBidi" w:cstheme="majorBidi"/>
+          <w:sz w:val="22"/>
+          <w:szCs w:val="22"/>
+        </w:rPr>
+        <w:fldChar w:fldCharType="separate"/>
+      </w:r>
+      <w:r>
+        <w:rPr>
+          <w:rFonts w:asciiTheme="majorBidi" w:hAnsiTheme="majorBidi" w:cstheme="majorBidi"/>
           <w:sz w:val="22"/>
           <w:szCs w:val="22"/>
           <w:lang w:val="fr-FR"/>
         </w:rPr>
+        <w:t>1.0.4</w:t>
+      </w:r>
+      <w:r>
+        <w:rPr>
+          <w:rFonts w:asciiTheme="majorBidi" w:hAnsiTheme="majorBidi" w:cstheme="majorBidi"/>
+          <w:sz w:val="22"/>
+          <w:szCs w:val="22"/>
+        </w:rPr>
+        <w:fldChar w:fldCharType="end"/>
+      </w:r>
+      <w:r>
+        <w:rPr>
+          <w:sz w:val="22"/>
+          <w:szCs w:val="22"/>
+          <w:lang w:val="fr-FR"/>
+        </w:rPr>
+        <w:t>.docx</w:t>
+      </w:r>
+    </w:p>
+    <w:p>
+      <w:pPr>
+        <w:ind w:left="630"/>
+        <w:rPr>
+          <w:sz w:val="22"/>
+          <w:szCs w:val="22"/>
+          <w:lang w:val="fr-FR"/>
+        </w:rPr>
       </w:pPr>
     </w:p>
     <w:p>
@@ -4530,7 +4609,7 @@
         <w:rPr>
           <w:sz w:val="22"/>
         </w:rPr>
-        <w:t>02-Feb-21 03:50:10 PM   6272000 bytes   Motor Controller.exe</w:t>
+        <w:t>11-Feb-21 01:43:12 PM   6270464 bytes   Motor Controller.exe</w:t>
       </w:r>
     </w:p>
     <w:p>
@@ -4558,7 +4637,7 @@
         <w:rPr>
           <w:sz w:val="22"/>
         </w:rPr>
-        <w:t>02-Feb-21 03:50:10 PM   650752 bytes   Motor Controller.pdb</w:t>
+        <w:t>11-Feb-21 01:43:12 PM   652800 bytes   Motor Controller.pdb</w:t>
       </w:r>
     </w:p>
     <w:p>
@@ -4852,7 +4931,8 @@
         <w:rPr>
           <w:sz w:val="22"/>
         </w:rPr>
-        <w:t>02-Feb-21 01:23:00 PM   118784 bytes   Data\Commands.db</w:t>
+        <w:lastRenderedPageBreak/>
+        <w:t>11-Feb-21 01:42:38 PM   118784 bytes   Data\Commands.db</w:t>
       </w:r>
     </w:p>
     <w:p>
@@ -4866,8 +4946,49 @@
         <w:rPr>
           <w:sz w:val="22"/>
         </w:rPr>
-        <w:lastRenderedPageBreak/>
         <w:t>02-Feb-21 03:52:34 PM   1251 bytes   ErrorLog\02 February 2021 15_52_34.txt</w:t>
+      </w:r>
+    </w:p>
+    <w:p>
+      <w:pPr>
+        <w:ind w:left="630"/>
+        <w:rPr>
+          <w:sz w:val="22"/>
+        </w:rPr>
+      </w:pPr>
+      <w:r>
+        <w:rPr>
+          <w:sz w:val="22"/>
+        </w:rPr>
+        <w:t>09-Feb-21 05:02:39 PM   1251 bytes   ErrorLog\09 February 2021 17_02_39.txt</w:t>
+      </w:r>
+    </w:p>
+    <w:p>
+      <w:pPr>
+        <w:ind w:left="630"/>
+        <w:rPr>
+          <w:sz w:val="22"/>
+        </w:rPr>
+      </w:pPr>
+      <w:r>
+        <w:rPr>
+          <w:sz w:val="22"/>
+        </w:rPr>
+        <w:t>09-Feb-21 05:04:19 PM   1251 bytes   ErrorLog\09 February 2021 17_04_18.txt</w:t>
+      </w:r>
+    </w:p>
+    <w:p>
+      <w:pPr>
+        <w:ind w:left="630"/>
+        <w:rPr>
+          <w:sz w:val="22"/>
+        </w:rPr>
+      </w:pPr>
+      <w:r>
+        <w:rPr>
+          <w:sz w:val="22"/>
+        </w:rPr>
+        <w:t>09-Feb-21 05:05:29 PM   1251 bytes   ErrorLog\09 February 2021 17_05_29.txt</w:t>
       </w:r>
     </w:p>
     <w:p>
@@ -4957,7 +5078,7 @@
         <w:spacing w:before="0"/>
         <w:ind w:left="180"/>
       </w:pPr>
-      <w:bookmarkStart w:id="63" w:name="_Toc62993956"/>
+      <w:bookmarkStart w:id="63" w:name="_Toc63943808"/>
       <w:r>
         <w:rPr>
           <w:caps w:val="0"/>
@@ -4993,7 +5114,7 @@
       <w:bookmarkStart w:id="68" w:name="_Toc394136683"/>
       <w:bookmarkStart w:id="69" w:name="_Toc394280391"/>
       <w:bookmarkStart w:id="70" w:name="_Toc394464113"/>
-      <w:bookmarkStart w:id="71" w:name="_Toc62993957"/>
+      <w:bookmarkStart w:id="71" w:name="_Toc63943809"/>
       <w:r>
         <w:rPr>
           <w:caps w:val="0"/>
@@ -5044,7 +5165,7 @@
       <w:bookmarkStart w:id="76" w:name="_Toc394136688"/>
       <w:bookmarkStart w:id="77" w:name="_Toc394280396"/>
       <w:bookmarkStart w:id="78" w:name="_Toc394464118"/>
-      <w:bookmarkStart w:id="79" w:name="_Toc62993958"/>
+      <w:bookmarkStart w:id="79" w:name="_Toc63943810"/>
       <w:r>
         <w:rPr>
           <w:caps w:val="0"/>
@@ -5101,7 +5222,7 @@
       <w:bookmarkStart w:id="84" w:name="_Toc394136689"/>
       <w:bookmarkStart w:id="85" w:name="_Toc394280397"/>
       <w:bookmarkStart w:id="86" w:name="_Toc394464119"/>
-      <w:bookmarkStart w:id="87" w:name="_Toc62993959"/>
+      <w:bookmarkStart w:id="87" w:name="_Toc63943811"/>
       <w:r>
         <w:rPr>
           <w:caps w:val="0"/>
@@ -5158,7 +5279,7 @@
       <w:bookmarkStart w:id="92" w:name="_Toc394136690"/>
       <w:bookmarkStart w:id="93" w:name="_Toc394280398"/>
       <w:bookmarkStart w:id="94" w:name="_Toc394464120"/>
-      <w:bookmarkStart w:id="95" w:name="_Toc62993960"/>
+      <w:bookmarkStart w:id="95" w:name="_Toc63943812"/>
       <w:r>
         <w:rPr>
           <w:caps w:val="0"/>
@@ -5219,7 +5340,7 @@
       <w:bookmarkStart w:id="100" w:name="_Toc394136691"/>
       <w:bookmarkStart w:id="101" w:name="_Toc394280399"/>
       <w:bookmarkStart w:id="102" w:name="_Toc394464121"/>
-      <w:bookmarkStart w:id="103" w:name="_Toc62993961"/>
+      <w:bookmarkStart w:id="103" w:name="_Toc63943813"/>
       <w:r>
         <w:rPr>
           <w:caps w:val="0"/>
@@ -5247,7 +5368,6 @@
         <w:rPr>
           <w:b/>
           <w:bCs/>
-          <w:sz w:val="22"/>
           <w:u w:val="single"/>
         </w:rPr>
       </w:pPr>
@@ -5255,107 +5375,84 @@
         <w:rPr>
           <w:b/>
           <w:bCs/>
-          <w:sz w:val="22"/>
           <w:u w:val="single"/>
         </w:rPr>
-        <w:t>MotorController 1.3.3</w:t>
-      </w:r>
-      <w:r>
+        <w:t>MotorController 1.3.33b:</w:t>
+      </w:r>
+    </w:p>
+    <w:p>
+      <w:pPr>
+        <w:ind w:left="630"/>
+      </w:pPr>
+      <w:r>
+        <w:t>- Excel delmiter changed (Take in consideration STX version, using ';' instead of ',')</w:t>
+      </w:r>
+    </w:p>
+    <w:p>
+      <w:pPr>
+        <w:ind w:left="630"/>
+        <w:rPr>
+          <w:sz w:val="22"/>
+        </w:rPr>
+      </w:pPr>
+      <w:r>
+        <w:rPr>
+          <w:sz w:val="22"/>
+        </w:rPr>
+        <w:t>- BP interfaces improve (</w:t>
+      </w:r>
+      <w:r>
+        <w:rPr>
+          <w:sz w:val="22"/>
+        </w:rPr>
+        <w:t>Signal generator group -&gt;  Margin</w:t>
+      </w:r>
+      <w:r>
+        <w:rPr>
+          <w:sz w:val="22"/>
+        </w:rPr>
+        <w:t xml:space="preserve"> added)</w:t>
+      </w:r>
+    </w:p>
+    <w:p>
+      <w:pPr>
+        <w:ind w:left="630"/>
         <w:rPr>
           <w:b/>
           <w:bCs/>
           <w:sz w:val="22"/>
           <w:u w:val="single"/>
         </w:rPr>
-        <w:t>3</w:t>
-      </w:r>
-      <w:r>
+      </w:pPr>
+    </w:p>
+    <w:p>
+      <w:pPr>
+        <w:ind w:left="630"/>
         <w:rPr>
           <w:b/>
           <w:bCs/>
           <w:sz w:val="22"/>
           <w:u w:val="single"/>
         </w:rPr>
-        <w:t>:</w:t>
-      </w:r>
-    </w:p>
-    <w:p>
-      <w:pPr>
-        <w:ind w:left="630"/>
-        <w:rPr>
-          <w:sz w:val="22"/>
-        </w:rPr>
-      </w:pPr>
-      <w:r>
-        <w:rPr>
-          <w:sz w:val="22"/>
-        </w:rPr>
-        <w:t>- New operation added (Parameters -&gt; Motion -&gt; Stop Motion - &gt; Enable Gate Driver)</w:t>
-      </w:r>
-    </w:p>
-    <w:p>
-      <w:pPr>
-        <w:ind w:left="630"/>
-        <w:rPr>
-          <w:sz w:val="22"/>
-        </w:rPr>
-      </w:pPr>
-      <w:r>
-        <w:rPr>
-          <w:sz w:val="22"/>
-        </w:rPr>
-        <w:t>- Operation ID, Index wrong fixed (BP -&gt; Reports -&gt; Position Counters -&gt; Main)</w:t>
-      </w:r>
-    </w:p>
-    <w:p>
-      <w:pPr>
-        <w:ind w:left="630"/>
-        <w:rPr>
-          <w:sz w:val="22"/>
-        </w:rPr>
-      </w:pPr>
-      <w:r>
-        <w:rPr>
-          <w:sz w:val="22"/>
-        </w:rPr>
-        <w:t>- Read only parameters limitation (db integration was missing)</w:t>
-      </w:r>
-    </w:p>
-    <w:p>
-      <w:pPr>
-        <w:ind w:left="630"/>
-        <w:rPr>
-          <w:sz w:val="22"/>
-        </w:rPr>
-      </w:pPr>
-      <w:r>
-        <w:rPr>
-          <w:sz w:val="22"/>
-        </w:rPr>
-        <w:t>- BP interfaces improve (blank space added)</w:t>
-      </w:r>
-    </w:p>
-    <w:p>
-      <w:pPr>
-        <w:ind w:left="630"/>
+      </w:pPr>
+      <w:r>
         <w:rPr>
           <w:b/>
           <w:bCs/>
           <w:sz w:val="22"/>
           <w:u w:val="single"/>
         </w:rPr>
-      </w:pPr>
-    </w:p>
-    <w:p>
-      <w:pPr>
-        <w:ind w:left="630"/>
+        <w:t>MotorController 1.3.3</w:t>
+      </w:r>
+      <w:r>
         <w:rPr>
           <w:b/>
           <w:bCs/>
           <w:sz w:val="22"/>
           <w:u w:val="single"/>
         </w:rPr>
-      </w:pPr>
+        <w:t>3</w:t>
+      </w:r>
       <w:r>
         <w:rPr>
           <w:b/>
@@ -5363,62 +5460,104 @@
           <w:sz w:val="22"/>
           <w:u w:val="single"/>
         </w:rPr>
-        <w:t>MotorController 1.3.3</w:t>
-      </w:r>
-      <w:r>
+        <w:t>:</w:t>
+      </w:r>
+    </w:p>
+    <w:p>
+      <w:pPr>
+        <w:ind w:left="630"/>
+        <w:rPr>
+          <w:sz w:val="22"/>
+        </w:rPr>
+      </w:pPr>
+      <w:r>
+        <w:rPr>
+          <w:sz w:val="22"/>
+        </w:rPr>
+        <w:t>- New operation added (Parameters -&gt; Motion -&gt; Stop Motion - &gt; Enable Gate Driver)</w:t>
+      </w:r>
+    </w:p>
+    <w:p>
+      <w:pPr>
+        <w:ind w:left="630"/>
+        <w:rPr>
+          <w:sz w:val="22"/>
+        </w:rPr>
+      </w:pPr>
+      <w:r>
+        <w:rPr>
+          <w:sz w:val="22"/>
+        </w:rPr>
+        <w:t>- Operation ID, Index wrong fixed (BP -&gt; Reports -&gt; Position Counters -&gt; Main)</w:t>
+      </w:r>
+    </w:p>
+    <w:p>
+      <w:pPr>
+        <w:ind w:left="630"/>
+        <w:rPr>
+          <w:sz w:val="22"/>
+        </w:rPr>
+      </w:pPr>
+      <w:r>
+        <w:rPr>
+          <w:sz w:val="22"/>
+        </w:rPr>
+        <w:t>- Read only parameters limitation (db integration was missing)</w:t>
+      </w:r>
+    </w:p>
+    <w:p>
+      <w:pPr>
+        <w:ind w:left="630"/>
+        <w:rPr>
+          <w:sz w:val="22"/>
+        </w:rPr>
+      </w:pPr>
+      <w:r>
+        <w:rPr>
+          <w:sz w:val="22"/>
+        </w:rPr>
+        <w:t>- BP interfaces improve (blank space added)</w:t>
+      </w:r>
+    </w:p>
+    <w:p>
+      <w:pPr>
+        <w:ind w:left="630"/>
         <w:rPr>
           <w:b/>
           <w:bCs/>
           <w:sz w:val="22"/>
           <w:u w:val="single"/>
         </w:rPr>
-        <w:t>2</w:t>
-      </w:r>
-      <w:r>
+      </w:pPr>
+    </w:p>
+    <w:p>
+      <w:pPr>
+        <w:ind w:left="630"/>
         <w:rPr>
           <w:b/>
           <w:bCs/>
           <w:sz w:val="22"/>
           <w:u w:val="single"/>
         </w:rPr>
-        <w:t>:</w:t>
-      </w:r>
-    </w:p>
-    <w:p>
-      <w:pPr>
-        <w:ind w:left="630"/>
-        <w:rPr>
-          <w:sz w:val="22"/>
-        </w:rPr>
-      </w:pPr>
-      <w:r>
-        <w:rPr>
-          <w:sz w:val="22"/>
-        </w:rPr>
-        <w:t>- Calibration timeout occurred when running via wizard window</w:t>
-      </w:r>
-    </w:p>
-    <w:p>
-      <w:pPr>
-        <w:ind w:left="630"/>
+      </w:pPr>
+      <w:r>
         <w:rPr>
           <w:b/>
           <w:bCs/>
           <w:sz w:val="22"/>
           <w:u w:val="single"/>
         </w:rPr>
-      </w:pPr>
-    </w:p>
-    <w:p>
-      <w:pPr>
-        <w:ind w:left="630"/>
+        <w:t>MotorController 1.3.3</w:t>
+      </w:r>
+      <w:r>
         <w:rPr>
           <w:b/>
           <w:bCs/>
           <w:sz w:val="22"/>
           <w:u w:val="single"/>
         </w:rPr>
-      </w:pPr>
+        <w:t>2</w:t>
+      </w:r>
       <w:r>
         <w:rPr>
           <w:b/>
@@ -5426,63 +5565,53 @@
           <w:sz w:val="22"/>
           <w:u w:val="single"/>
         </w:rPr>
-        <w:t>MotorController 1.3.3</w:t>
-      </w:r>
-      <w:r>
+        <w:t>:</w:t>
+      </w:r>
+    </w:p>
+    <w:p>
+      <w:pPr>
+        <w:ind w:left="630"/>
+        <w:rPr>
+          <w:sz w:val="22"/>
+        </w:rPr>
+      </w:pPr>
+      <w:r>
+        <w:rPr>
+          <w:sz w:val="22"/>
+        </w:rPr>
+        <w:t>- Calibration timeout occurred when running via wizard window</w:t>
+      </w:r>
+    </w:p>
+    <w:p>
+      <w:pPr>
+        <w:ind w:left="630"/>
         <w:rPr>
           <w:b/>
           <w:bCs/>
           <w:sz w:val="22"/>
           <w:u w:val="single"/>
         </w:rPr>
-        <w:t>1</w:t>
-      </w:r>
-      <w:r>
+      </w:pPr>
+    </w:p>
+    <w:p>
+      <w:pPr>
+        <w:ind w:left="630"/>
         <w:rPr>
           <w:b/>
           <w:bCs/>
           <w:sz w:val="22"/>
           <w:u w:val="single"/>
         </w:rPr>
-        <w:t>:</w:t>
-      </w:r>
-    </w:p>
-    <w:p>
-      <w:pPr>
-        <w:ind w:left="630"/>
-      </w:pPr>
-      <w:r>
-        <w:t xml:space="preserve">- Save parameters to file missing get of last parameters </w:t>
-      </w:r>
-    </w:p>
-    <w:p>
-      <w:pPr>
-        <w:ind w:left="630"/>
-      </w:pPr>
-      <w:r>
-        <w:t xml:space="preserve">- </w:t>
-      </w:r>
-      <w:r>
-        <w:t>Load paramteres from file bug fix</w:t>
-      </w:r>
-    </w:p>
-    <w:p>
-      <w:pPr>
-        <w:rPr>
-          <w:sz w:val="22"/>
-        </w:rPr>
-      </w:pPr>
-    </w:p>
-    <w:p>
-      <w:pPr>
-        <w:ind w:left="630"/>
+      </w:pPr>
+      <w:r>
         <w:rPr>
           <w:b/>
           <w:bCs/>
           <w:sz w:val="22"/>
           <w:u w:val="single"/>
         </w:rPr>
-      </w:pPr>
+        <w:t>MotorController 1.3.3</w:t>
+      </w:r>
       <w:r>
         <w:rPr>
           <w:b/>
@@ -5490,50 +5619,106 @@
           <w:sz w:val="22"/>
           <w:u w:val="single"/>
         </w:rPr>
-        <w:t>MotorController 1.3.30:</w:t>
-      </w:r>
-    </w:p>
-    <w:p>
-      <w:pPr>
-        <w:ind w:left="630"/>
-      </w:pPr>
-      <w:r>
-        <w:t>- Plot internal error after FW update</w:t>
-      </w:r>
-    </w:p>
-    <w:p>
-      <w:pPr>
-        <w:ind w:left="630"/>
-      </w:pPr>
-      <w:r>
-        <w:t xml:space="preserve">- Bode plot background color changed depending of released version (STXI/REDLER) </w:t>
-      </w:r>
-    </w:p>
-    <w:p>
-      <w:pPr>
-        <w:ind w:left="630"/>
-        <w:rPr>
-          <w:sz w:val="22"/>
-        </w:rPr>
-      </w:pPr>
-    </w:p>
-    <w:p>
-      <w:pPr>
-        <w:ind w:left="630"/>
+        <w:t>1</w:t>
+      </w:r>
+      <w:r>
         <w:rPr>
           <w:b/>
           <w:bCs/>
           <w:sz w:val="22"/>
           <w:u w:val="single"/>
         </w:rPr>
-      </w:pPr>
-      <w:r>
+        <w:t>:</w:t>
+      </w:r>
+    </w:p>
+    <w:p>
+      <w:pPr>
+        <w:ind w:left="630"/>
+      </w:pPr>
+      <w:r>
+        <w:t xml:space="preserve">- Save parameters to file missing get of last parameters </w:t>
+      </w:r>
+    </w:p>
+    <w:p>
+      <w:pPr>
+        <w:ind w:left="630"/>
+      </w:pPr>
+      <w:r>
+        <w:lastRenderedPageBreak/>
+        <w:t xml:space="preserve">- </w:t>
+      </w:r>
+      <w:r>
+        <w:t>Load paramteres from file bug fix</w:t>
+      </w:r>
+    </w:p>
+    <w:p>
+      <w:pPr>
+        <w:rPr>
+          <w:sz w:val="22"/>
+        </w:rPr>
+      </w:pPr>
+    </w:p>
+    <w:p>
+      <w:pPr>
+        <w:ind w:left="630"/>
         <w:rPr>
           <w:b/>
           <w:bCs/>
           <w:sz w:val="22"/>
           <w:u w:val="single"/>
         </w:rPr>
+      </w:pPr>
+      <w:r>
+        <w:rPr>
+          <w:b/>
+          <w:bCs/>
+          <w:sz w:val="22"/>
+          <w:u w:val="single"/>
+        </w:rPr>
+        <w:t>MotorController 1.3.30:</w:t>
+      </w:r>
+    </w:p>
+    <w:p>
+      <w:pPr>
+        <w:ind w:left="630"/>
+      </w:pPr>
+      <w:r>
+        <w:t>- Plot internal error after FW update</w:t>
+      </w:r>
+    </w:p>
+    <w:p>
+      <w:pPr>
+        <w:ind w:left="630"/>
+      </w:pPr>
+      <w:r>
+        <w:t xml:space="preserve">- Bode plot background color changed depending of released version (STXI/REDLER) </w:t>
+      </w:r>
+    </w:p>
+    <w:p>
+      <w:pPr>
+        <w:ind w:left="630"/>
+        <w:rPr>
+          <w:sz w:val="22"/>
+        </w:rPr>
+      </w:pPr>
+    </w:p>
+    <w:p>
+      <w:pPr>
+        <w:ind w:left="630"/>
+        <w:rPr>
+          <w:b/>
+          <w:bCs/>
+          <w:sz w:val="22"/>
+          <w:u w:val="single"/>
+        </w:rPr>
+      </w:pPr>
+      <w:r>
+        <w:rPr>
+          <w:b/>
+          <w:bCs/>
+          <w:sz w:val="22"/>
+          <w:u w:val="single"/>
+        </w:rPr>
         <w:t>MotorController 1.3.29:</w:t>
       </w:r>
     </w:p>
@@ -5542,7 +5727,6 @@
         <w:ind w:firstLine="630"/>
       </w:pPr>
       <w:r>
-        <w:lastRenderedPageBreak/>
         <w:t xml:space="preserve">- </w:t>
       </w:r>
       <w:r>
@@ -5968,7 +6152,7 @@
       <w:bookmarkStart w:id="107" w:name="_Toc394136692"/>
       <w:bookmarkStart w:id="108" w:name="_Toc394280400"/>
       <w:bookmarkStart w:id="109" w:name="_Toc394464122"/>
-      <w:bookmarkStart w:id="110" w:name="_Toc62993962"/>
+      <w:bookmarkStart w:id="110" w:name="_Toc63943814"/>
       <w:r>
         <w:rPr>
           <w:caps w:val="0"/>
@@ -6042,12 +6226,13 @@
       <w:bookmarkStart w:id="114" w:name="_Toc394136697"/>
       <w:bookmarkStart w:id="115" w:name="_Toc394280405"/>
       <w:bookmarkStart w:id="116" w:name="_Toc394464127"/>
-      <w:bookmarkStart w:id="117" w:name="_Toc62993963"/>
-      <w:bookmarkStart w:id="118" w:name="_Hlk57622970"/>
+      <w:bookmarkStart w:id="117" w:name="_Hlk57622970"/>
+      <w:bookmarkStart w:id="118" w:name="_Toc63943815"/>
       <w:r>
         <w:rPr>
           <w:caps w:val="0"/>
         </w:rPr>
+        <w:lastRenderedPageBreak/>
         <w:t xml:space="preserve">POSSIBLE PROBLEMS </w:t>
       </w:r>
       <w:bookmarkEnd w:id="111"/>
@@ -6062,7 +6247,7 @@
         </w:rPr>
         <w:t>AND KNOWN ERRORS</w:t>
       </w:r>
-      <w:bookmarkEnd w:id="117"/>
+      <w:bookmarkEnd w:id="118"/>
     </w:p>
     <w:p/>
     <w:p>
@@ -6071,19 +6256,6 @@
       </w:pPr>
       <w:r>
         <w:t>N/A</w:t>
-      </w:r>
-    </w:p>
-    <w:p>
-      <w:pPr>
-        <w:overflowPunct/>
-        <w:autoSpaceDE/>
-        <w:autoSpaceDN/>
-        <w:adjustRightInd/>
-        <w:spacing w:line="259" w:lineRule="auto"/>
-        <w:textAlignment w:val="auto"/>
-      </w:pPr>
-      <w:r>
-        <w:br w:type="page"/>
       </w:r>
     </w:p>
     <w:p>
@@ -6098,13 +6270,12 @@
       <w:bookmarkStart w:id="123" w:name="_Toc394136707"/>
       <w:bookmarkStart w:id="124" w:name="_Toc394280415"/>
       <w:bookmarkStart w:id="125" w:name="_Toc394464137"/>
-      <w:bookmarkStart w:id="126" w:name="_Toc62993964"/>
-      <w:bookmarkStart w:id="127" w:name="_Hlk57623158"/>
+      <w:bookmarkStart w:id="126" w:name="_Hlk57623158"/>
+      <w:bookmarkStart w:id="127" w:name="_Toc63943816"/>
       <w:r>
         <w:rPr>
           <w:caps w:val="0"/>
         </w:rPr>
-        <w:lastRenderedPageBreak/>
         <w:t>NOTES</w:t>
       </w:r>
       <w:bookmarkEnd w:id="119"/>
@@ -6114,7 +6285,7 @@
       <w:bookmarkEnd w:id="123"/>
       <w:bookmarkEnd w:id="124"/>
       <w:bookmarkEnd w:id="125"/>
-      <w:bookmarkEnd w:id="126"/>
+      <w:bookmarkEnd w:id="127"/>
     </w:p>
     <w:p>
       <w:pPr>
@@ -6135,7 +6306,7 @@
       <w:bookmarkStart w:id="132" w:name="_Toc394136708"/>
       <w:bookmarkStart w:id="133" w:name="_Toc394280416"/>
       <w:bookmarkStart w:id="134" w:name="_Toc394464138"/>
-      <w:bookmarkEnd w:id="127"/>
+      <w:bookmarkEnd w:id="126"/>
       <w:r>
         <w:rPr>
           <w:sz w:val="22"/>
@@ -6214,7 +6385,7 @@
       <w:bookmarkEnd w:id="42"/>
       <w:bookmarkEnd w:id="43"/>
       <w:bookmarkEnd w:id="44"/>
-      <w:bookmarkEnd w:id="118"/>
+      <w:bookmarkEnd w:id="117"/>
       <w:r>
         <w:rPr>
           <w:bCs/>
@@ -6223,7 +6394,6 @@
       </w:r>
     </w:p>
     <w:sectPr>
-      <w:footerReference w:type="default" r:id="rId17"/>
       <w:pgSz w:w="12240" w:h="15840"/>
       <w:pgMar w:top="1728" w:right="1440" w:bottom="1440" w:left="1440" w:header="720" w:footer="720" w:gutter="0"/>
       <w:cols w:space="720"/>
@@ -6492,7 +6662,7 @@
         <w:szCs w:val="22"/>
         <w:lang w:bidi="he-IL"/>
       </w:rPr>
-      <w:t>2-Feb-21</w:t>
+      <w:t>11-Feb-21</w:t>
     </w:r>
     <w:r>
       <w:rPr>
@@ -6749,7 +6919,7 @@
         <w:szCs w:val="22"/>
         <w:lang w:bidi="he-IL"/>
       </w:rPr>
-      <w:t>2-Feb-21</w:t>
+      <w:t>11-Feb-21</w:t>
     </w:r>
     <w:r>
       <w:rPr>
@@ -6990,7 +7160,7 @@
         <w:szCs w:val="22"/>
         <w:lang w:bidi="he-IL"/>
       </w:rPr>
-      <w:t>2-Feb-21</w:t>
+      <w:t>11-Feb-21</w:t>
     </w:r>
     <w:r>
       <w:rPr>
@@ -7324,7 +7494,7 @@
         <w:szCs w:val="22"/>
         <w:lang w:bidi="he-IL"/>
       </w:rPr>
-      <w:t>2-Feb-21</w:t>
+      <w:t>11-Feb-21</w:t>
     </w:r>
     <w:r>
       <w:rPr>
@@ -7336,26 +7506,6 @@
       </w:rPr>
       <w:fldChar w:fldCharType="end"/>
     </w:r>
-  </w:p>
-</w:ftr>
-</file>
-
-<file path=word/footer6.xml><?xml version="1.0" encoding="utf-8"?>
-<w:ftr xmlns:wpc="http://schemas.microsoft.com/office/word/2010/wordprocessingCanvas" xmlns:cx="http://schemas.microsoft.com/office/drawing/2014/chartex" xmlns:cx1="http://schemas.microsoft.com/office/drawing/2015/9/8/chartex" xmlns:cx2="http://schemas.microsoft.com/office/drawing/2015/10/21/chartex" xmlns:cx3="http://schemas.microsoft.com/office/drawing/2016/5/9/chartex" xmlns:cx4="http://schemas.microsoft.com/office/drawing/2016/5/10/chartex" xmlns:cx5="http://schemas.microsoft.com/office/drawing/2016/5/11/chartex" xmlns:cx6="http://schemas.microsoft.com/office/drawing/2016/5/12/chartex" xmlns:cx7="http://schemas.microsoft.com/office/drawing/2016/5/13/chartex" xmlns:cx8="http://schemas.microsoft.com/office/drawing/2016/5/14/chartex" xmlns:mc="http://schemas.openxmlformats.org/markup-compatibility/2006" xmlns:aink="http://schemas.microsoft.com/office/drawing/2016/ink" xmlns:am3d="http://schemas.microsoft.com/office/drawing/2017/model3d" xmlns:o="urn:schemas-microsoft-com:office:office" xmlns:r="http://schemas.openxmlformats.org/officeDocument/2006/relationships" xmlns:m="http://schemas.openxmlformats.org/officeDocument/2006/math" xmlns:v="urn:schemas-microsoft-com:vml" xmlns:wp14="http://schemas.microsoft.com/office/word/2010/wordprocessingDrawing" xmlns:wp="http://schemas.openxmlformats.org/drawingml/2006/wordprocessingDrawing" xmlns:w10="urn:schemas-microsoft-com:office:word" xmlns:w="http://schemas.openxmlformats.org/wordprocessingml/2006/main" xmlns:w14="http://schemas.microsoft.com/office/word/2010/wordml" xmlns:w15="http://schemas.microsoft.com/office/word/2012/wordml" xmlns:w16cex="http://schemas.microsoft.com/office/word/2018/wordml/cex" xmlns:w16cid="http://schemas.microsoft.com/office/word/2016/wordml/cid" xmlns:w16="http://schemas.microsoft.com/office/word/2018/wordml" xmlns:w16se="http://schemas.microsoft.com/office/word/2015/wordml/symex" xmlns:wpg="http://schemas.microsoft.com/office/word/2010/wordprocessingGroup" xmlns:wpi="http://schemas.microsoft.com/office/word/2010/wordprocessingInk" xmlns:wne="http://schemas.microsoft.com/office/word/2006/wordml" xmlns:wps="http://schemas.microsoft.com/office/word/2010/wordprocessingShape" mc:Ignorable="w14 w15 w16se w16cid w16 w16cex wp14">
-  <w:p>
-    <w:pPr>
-      <w:pStyle w:val="Footer"/>
-      <w:framePr w:wrap="auto" w:vAnchor="text" w:hAnchor="margin" w:xAlign="center" w:y="1"/>
-      <w:rPr>
-        <w:rStyle w:val="PageNumber"/>
-        <w:rFonts w:cs="Times"/>
-      </w:rPr>
-    </w:pPr>
-  </w:p>
-  <w:p>
-    <w:pPr>
-      <w:pStyle w:val="Footer"/>
-    </w:pPr>
   </w:p>
 </w:ftr>
 </file>
@@ -8479,7 +8629,7 @@
               <w:szCs w:val="22"/>
               <w:lang w:val="fr-FR"/>
             </w:rPr>
-            <w:t>1.0.3</w:t>
+            <w:t>1.0.4</w:t>
           </w:r>
           <w:r>
             <w:rPr>
@@ -9099,8 +9249,8 @@
             <w:jc w:val="left"/>
             <w:rPr>
               <w:rFonts w:asciiTheme="majorBidi" w:hAnsiTheme="majorBidi" w:cstheme="majorBidi"/>
-              <w:sz w:val="22"/>
-              <w:szCs w:val="22"/>
+              <w:sz w:val="20"/>
+              <w:szCs w:val="20"/>
             </w:rPr>
           </w:pPr>
           <w:r>
@@ -9151,11 +9301,18 @@
               <w:sz w:val="22"/>
               <w:szCs w:val="22"/>
             </w:rPr>
-            <w:t xml:space="preserve">                    Rev : </w:t>
+            <w:t xml:space="preserve">                    Rev :</w:t>
           </w:r>
           <w:r>
             <w:rPr>
               <w:rFonts w:asciiTheme="majorBidi" w:hAnsiTheme="majorBidi" w:cstheme="majorBidi"/>
+              <w:sz w:val="28"/>
+              <w:szCs w:val="28"/>
+            </w:rPr>
+            <w:t xml:space="preserve"> </w:t>
+          </w:r>
+          <w:r>
+            <w:rPr>
               <w:sz w:val="22"/>
               <w:szCs w:val="22"/>
             </w:rPr>
@@ -9163,16 +9320,13 @@
           </w:r>
           <w:r>
             <w:rPr>
-              <w:rFonts w:asciiTheme="majorBidi" w:hAnsiTheme="majorBidi" w:cstheme="majorBidi"/>
               <w:sz w:val="22"/>
               <w:szCs w:val="22"/>
-              <w:lang w:val="fr-FR"/>
             </w:rPr>
             <w:instrText xml:space="preserve"> DOCPROPERTY  Version  \* MERGEFORMAT </w:instrText>
           </w:r>
           <w:r>
             <w:rPr>
-              <w:rFonts w:asciiTheme="majorBidi" w:hAnsiTheme="majorBidi" w:cstheme="majorBidi"/>
               <w:sz w:val="22"/>
               <w:szCs w:val="22"/>
             </w:rPr>
@@ -9180,16 +9334,13 @@
           </w:r>
           <w:r>
             <w:rPr>
-              <w:rFonts w:asciiTheme="majorBidi" w:hAnsiTheme="majorBidi" w:cstheme="majorBidi"/>
               <w:sz w:val="22"/>
               <w:szCs w:val="22"/>
-              <w:lang w:val="fr-FR"/>
-            </w:rPr>
-            <w:t>1.0.3</w:t>
+            </w:rPr>
+            <w:t>1.0.4</w:t>
           </w:r>
           <w:r>
             <w:rPr>
-              <w:rFonts w:asciiTheme="majorBidi" w:hAnsiTheme="majorBidi" w:cstheme="majorBidi"/>
               <w:sz w:val="22"/>
               <w:szCs w:val="22"/>
             </w:rPr>
@@ -9870,7 +10021,7 @@
               <w:szCs w:val="22"/>
               <w:lang w:val="fr-FR"/>
             </w:rPr>
-            <w:t>1.0.3</w:t>
+            <w:t>1.0.4</w:t>
           </w:r>
           <w:r>
             <w:rPr>

--- a/MotorController VDD/Version Description Document.docx
+++ b/MotorController VDD/Version Description Document.docx
@@ -32,11 +32,21 @@
       <w:r>
         <w:br/>
       </w:r>
-      <w:fldSimple w:instr=" DOCPROPERTY  &quot;Project name&quot;  \* MERGEFORMAT ">
-        <w:r>
-          <w:t>Motor Controller UI</w:t>
-        </w:r>
-      </w:fldSimple>
+      <w:r>
+        <w:fldChar w:fldCharType="begin"/>
+      </w:r>
+      <w:r>
+        <w:instrText xml:space="preserve"> DOCPROPERTY  "Project name"  \* MERGEFORMAT </w:instrText>
+      </w:r>
+      <w:r>
+        <w:fldChar w:fldCharType="separate"/>
+      </w:r>
+      <w:r>
+        <w:t>Motor Controller UI</w:t>
+      </w:r>
+      <w:r>
+        <w:fldChar w:fldCharType="end"/>
+      </w:r>
     </w:p>
     <w:p>
       <w:pPr>
@@ -842,11 +852,21 @@
       <w:r>
         <w:t xml:space="preserve">Version </w:t>
       </w:r>
-      <w:fldSimple w:instr=" DOCPROPERTY  Version  \* MERGEFORMAT ">
-        <w:r>
-          <w:t>1.0.4</w:t>
-        </w:r>
-      </w:fldSimple>
+      <w:r>
+        <w:fldChar w:fldCharType="begin"/>
+      </w:r>
+      <w:r>
+        <w:instrText xml:space="preserve"> DOCPROPERTY  Version  \* MERGEFORMAT </w:instrText>
+      </w:r>
+      <w:r>
+        <w:fldChar w:fldCharType="separate"/>
+      </w:r>
+      <w:r>
+        <w:t>1.0.5</w:t>
+      </w:r>
+      <w:r>
+        <w:fldChar w:fldCharType="end"/>
+      </w:r>
     </w:p>
     <w:p>
       <w:pPr>
@@ -887,7 +907,7 @@
           <w:color w:val="auto"/>
           <w:lang w:bidi="he-IL"/>
         </w:rPr>
-        <w:t>11-Feb-21</w:t>
+        <w:t>15-Feb-21</w:t>
       </w:r>
       <w:r>
         <w:rPr>
@@ -980,11 +1000,21 @@
       <w:pPr>
         <w:pStyle w:val="Cover-title"/>
       </w:pPr>
-      <w:fldSimple w:instr=" DOCPROPERTY  &quot;Project name&quot;  \* MERGEFORMAT ">
-        <w:r>
-          <w:t>Motor Controller UI</w:t>
-        </w:r>
-      </w:fldSimple>
+      <w:r>
+        <w:fldChar w:fldCharType="begin"/>
+      </w:r>
+      <w:r>
+        <w:instrText xml:space="preserve"> DOCPROPERTY  "Project name"  \* MERGEFORMAT </w:instrText>
+      </w:r>
+      <w:r>
+        <w:fldChar w:fldCharType="separate"/>
+      </w:r>
+      <w:r>
+        <w:t>Motor Controller UI</w:t>
+      </w:r>
+      <w:r>
+        <w:fldChar w:fldCharType="end"/>
+      </w:r>
     </w:p>
     <w:p>
       <w:pPr>
@@ -2083,10 +2113,7 @@
               <w:jc w:val="center"/>
             </w:pPr>
             <w:r>
-              <w:t>1.3.33</w:t>
-            </w:r>
-            <w:r>
-              <w:t>b</w:t>
+              <w:t>1.3.33b</w:t>
             </w:r>
           </w:p>
         </w:tc>
@@ -2176,6 +2203,9 @@
             <w:pPr>
               <w:jc w:val="center"/>
             </w:pPr>
+            <w:r>
+              <w:t>1.0.5</w:t>
+            </w:r>
           </w:p>
         </w:tc>
         <w:tc>
@@ -2186,6 +2216,12 @@
             <w:pPr>
               <w:jc w:val="center"/>
             </w:pPr>
+            <w:r>
+              <w:t>1.3.33</w:t>
+            </w:r>
+            <w:r>
+              <w:t>c</w:t>
+            </w:r>
           </w:p>
         </w:tc>
         <w:tc>
@@ -2196,13 +2232,26 @@
             <w:pPr>
               <w:jc w:val="center"/>
             </w:pPr>
+            <w:r>
+              <w:t>1</w:t>
+            </w:r>
+            <w:r>
+              <w:t>5</w:t>
+            </w:r>
+            <w:r>
+              <w:t>/02/2021</w:t>
+            </w:r>
           </w:p>
         </w:tc>
         <w:tc>
           <w:tcPr>
             <w:tcW w:w="3738" w:type="dxa"/>
           </w:tcPr>
-          <w:p/>
+          <w:p>
+            <w:r>
+              <w:t>See chapter 3.2</w:t>
+            </w:r>
+          </w:p>
         </w:tc>
         <w:tc>
           <w:tcPr>
@@ -2222,6 +2271,9 @@
               <w:jc w:val="center"/>
               <w:textAlignment w:val="auto"/>
             </w:pPr>
+            <w:r>
+              <w:t>12</w:t>
+            </w:r>
           </w:p>
         </w:tc>
         <w:tc>
@@ -2243,6 +2295,9 @@
               <w:jc w:val="center"/>
               <w:textAlignment w:val="auto"/>
             </w:pPr>
+            <w:r>
+              <w:t>J.H.</w:t>
+            </w:r>
           </w:p>
         </w:tc>
       </w:tr>
@@ -2610,7 +2665,7 @@
         <w:rPr>
           <w:noProof/>
         </w:rPr>
-        <w:instrText xml:space="preserve"> PAGEREF _Toc63943802 \h </w:instrText>
+        <w:instrText xml:space="preserve"> PAGEREF _Toc64317576 \h </w:instrText>
       </w:r>
       <w:r>
         <w:rPr>
@@ -2693,7 +2748,7 @@
         <w:rPr>
           <w:noProof/>
         </w:rPr>
-        <w:instrText xml:space="preserve"> PAGEREF _Toc63943803 \h </w:instrText>
+        <w:instrText xml:space="preserve"> PAGEREF _Toc64317577 \h </w:instrText>
       </w:r>
       <w:r>
         <w:rPr>
@@ -2781,7 +2836,7 @@
         <w:rPr>
           <w:noProof/>
         </w:rPr>
-        <w:instrText xml:space="preserve"> PAGEREF _Toc63943804 \h </w:instrText>
+        <w:instrText xml:space="preserve"> PAGEREF _Toc64317578 \h </w:instrText>
       </w:r>
       <w:r>
         <w:rPr>
@@ -2869,7 +2924,7 @@
         <w:rPr>
           <w:noProof/>
         </w:rPr>
-        <w:instrText xml:space="preserve"> PAGEREF _Toc63943805 \h </w:instrText>
+        <w:instrText xml:space="preserve"> PAGEREF _Toc64317579 \h </w:instrText>
       </w:r>
       <w:r>
         <w:rPr>
@@ -2952,7 +3007,7 @@
         <w:rPr>
           <w:noProof/>
         </w:rPr>
-        <w:instrText xml:space="preserve"> PAGEREF _Toc63943806 \h </w:instrText>
+        <w:instrText xml:space="preserve"> PAGEREF _Toc64317580 \h </w:instrText>
       </w:r>
       <w:r>
         <w:rPr>
@@ -3035,7 +3090,7 @@
         <w:rPr>
           <w:noProof/>
         </w:rPr>
-        <w:instrText xml:space="preserve"> PAGEREF _Toc63943807 \h </w:instrText>
+        <w:instrText xml:space="preserve"> PAGEREF _Toc64317581 \h </w:instrText>
       </w:r>
       <w:r>
         <w:rPr>
@@ -3118,7 +3173,7 @@
         <w:rPr>
           <w:noProof/>
         </w:rPr>
-        <w:instrText xml:space="preserve"> PAGEREF _Toc63943808 \h </w:instrText>
+        <w:instrText xml:space="preserve"> PAGEREF _Toc64317582 \h </w:instrText>
       </w:r>
       <w:r>
         <w:rPr>
@@ -3201,7 +3256,7 @@
         <w:rPr>
           <w:noProof/>
         </w:rPr>
-        <w:instrText xml:space="preserve"> PAGEREF _Toc63943809 \h </w:instrText>
+        <w:instrText xml:space="preserve"> PAGEREF _Toc64317583 \h </w:instrText>
       </w:r>
       <w:r>
         <w:rPr>
@@ -3284,7 +3339,7 @@
         <w:rPr>
           <w:noProof/>
         </w:rPr>
-        <w:instrText xml:space="preserve"> PAGEREF _Toc63943810 \h </w:instrText>
+        <w:instrText xml:space="preserve"> PAGEREF _Toc64317584 \h </w:instrText>
       </w:r>
       <w:r>
         <w:rPr>
@@ -3367,7 +3422,7 @@
         <w:rPr>
           <w:noProof/>
         </w:rPr>
-        <w:instrText xml:space="preserve"> PAGEREF _Toc63943811 \h </w:instrText>
+        <w:instrText xml:space="preserve"> PAGEREF _Toc64317585 \h </w:instrText>
       </w:r>
       <w:r>
         <w:rPr>
@@ -3450,7 +3505,7 @@
         <w:rPr>
           <w:noProof/>
         </w:rPr>
-        <w:instrText xml:space="preserve"> PAGEREF _Toc63943812 \h </w:instrText>
+        <w:instrText xml:space="preserve"> PAGEREF _Toc64317586 \h </w:instrText>
       </w:r>
       <w:r>
         <w:rPr>
@@ -3533,7 +3588,7 @@
         <w:rPr>
           <w:noProof/>
         </w:rPr>
-        <w:instrText xml:space="preserve"> PAGEREF _Toc63943813 \h </w:instrText>
+        <w:instrText xml:space="preserve"> PAGEREF _Toc64317587 \h </w:instrText>
       </w:r>
       <w:r>
         <w:rPr>
@@ -3616,7 +3671,7 @@
         <w:rPr>
           <w:noProof/>
         </w:rPr>
-        <w:instrText xml:space="preserve"> PAGEREF _Toc63943814 \h </w:instrText>
+        <w:instrText xml:space="preserve"> PAGEREF _Toc64317588 \h </w:instrText>
       </w:r>
       <w:r>
         <w:rPr>
@@ -3699,7 +3754,7 @@
         <w:rPr>
           <w:noProof/>
         </w:rPr>
-        <w:instrText xml:space="preserve"> PAGEREF _Toc63943815 \h </w:instrText>
+        <w:instrText xml:space="preserve"> PAGEREF _Toc64317589 \h </w:instrText>
       </w:r>
       <w:r>
         <w:rPr>
@@ -3716,7 +3771,7 @@
         <w:rPr>
           <w:noProof/>
         </w:rPr>
-        <w:t>10</w:t>
+        <w:t>11</w:t>
       </w:r>
       <w:r>
         <w:rPr>
@@ -3787,7 +3842,7 @@
         <w:rPr>
           <w:noProof/>
         </w:rPr>
-        <w:instrText xml:space="preserve"> PAGEREF _Toc63943816 \h </w:instrText>
+        <w:instrText xml:space="preserve"> PAGEREF _Toc64317590 \h </w:instrText>
       </w:r>
       <w:r>
         <w:rPr>
@@ -3804,7 +3859,7 @@
         <w:rPr>
           <w:noProof/>
         </w:rPr>
-        <w:t>12</w:t>
+        <w:t>11</w:t>
       </w:r>
       <w:r>
         <w:rPr>
@@ -3934,7 +3989,7 @@
       <w:bookmarkStart w:id="6" w:name="_Toc394280380"/>
       <w:bookmarkStart w:id="7" w:name="_Toc394464102"/>
       <w:bookmarkStart w:id="8" w:name="_Hlk57622373"/>
-      <w:bookmarkStart w:id="9" w:name="_Toc63943802"/>
+      <w:bookmarkStart w:id="9" w:name="_Toc64317576"/>
       <w:r>
         <w:lastRenderedPageBreak/>
         <w:t>SCOPE</w:t>
@@ -3962,7 +4017,7 @@
       <w:bookmarkStart w:id="14" w:name="_Toc394136673"/>
       <w:bookmarkStart w:id="15" w:name="_Toc394280381"/>
       <w:bookmarkStart w:id="16" w:name="_Toc394464103"/>
-      <w:bookmarkStart w:id="17" w:name="_Toc63943803"/>
+      <w:bookmarkStart w:id="17" w:name="_Toc64317577"/>
       <w:r>
         <w:t>IDENTIFICATION</w:t>
       </w:r>
@@ -3980,11 +4035,21 @@
       <w:pPr>
         <w:ind w:left="630"/>
       </w:pPr>
-      <w:fldSimple w:instr=" DOCPROPERTY  Document  \* MERGEFORMAT ">
-        <w:r>
-          <w:t>n/a</w:t>
-        </w:r>
-      </w:fldSimple>
+      <w:r>
+        <w:fldChar w:fldCharType="begin"/>
+      </w:r>
+      <w:r>
+        <w:instrText xml:space="preserve"> DOCPROPERTY  Document  \* MERGEFORMAT </w:instrText>
+      </w:r>
+      <w:r>
+        <w:fldChar w:fldCharType="separate"/>
+      </w:r>
+      <w:r>
+        <w:t>n/a</w:t>
+      </w:r>
+      <w:r>
+        <w:fldChar w:fldCharType="end"/>
+      </w:r>
     </w:p>
     <w:p/>
     <w:p>
@@ -4048,16 +4113,15 @@
           <w:rFonts w:asciiTheme="majorBidi" w:hAnsiTheme="majorBidi" w:cstheme="majorBidi"/>
         </w:rPr>
         <w:sectPr>
-          <w:headerReference w:type="default" r:id="rId14"/>
-          <w:footerReference w:type="even" r:id="rId15"/>
-          <w:footerReference w:type="default" r:id="rId16"/>
+          <w:footerReference w:type="even" r:id="rId14"/>
+          <w:footerReference w:type="default" r:id="rId15"/>
           <w:pgSz w:w="12240" w:h="15840"/>
           <w:pgMar w:top="1728" w:right="1440" w:bottom="1440" w:left="1440" w:header="270" w:footer="720" w:gutter="0"/>
           <w:cols w:space="720"/>
           <w:docGrid w:linePitch="326"/>
         </w:sectPr>
       </w:pPr>
-      <w:bookmarkStart w:id="45" w:name="_Toc63943804"/>
+      <w:bookmarkStart w:id="45" w:name="_Toc64317578"/>
       <w:r>
         <w:rPr>
           <w:rFonts w:asciiTheme="majorBidi" w:hAnsiTheme="majorBidi" w:cstheme="majorBidi"/>
@@ -4091,7 +4155,7 @@
         <w:spacing w:before="0" w:after="0"/>
         <w:jc w:val="left"/>
       </w:pPr>
-      <w:bookmarkStart w:id="46" w:name="_Toc63943805"/>
+      <w:bookmarkStart w:id="46" w:name="_Toc64317579"/>
       <w:r>
         <w:rPr>
           <w:caps w:val="0"/>
@@ -4155,7 +4219,7 @@
       <w:bookmarkStart w:id="51" w:name="_Toc394136680"/>
       <w:bookmarkStart w:id="52" w:name="_Toc394280388"/>
       <w:bookmarkStart w:id="53" w:name="_Toc394464110"/>
-      <w:bookmarkStart w:id="54" w:name="_Toc63943806"/>
+      <w:bookmarkStart w:id="54" w:name="_Toc64317580"/>
       <w:r>
         <w:rPr>
           <w:caps w:val="0"/>
@@ -4213,7 +4277,7 @@
         <w:rPr>
           <w:sz w:val="22"/>
         </w:rPr>
-        <w:t>b</w:t>
+        <w:t>c</w:t>
       </w:r>
       <w:r>
         <w:rPr>
@@ -4279,7 +4343,7 @@
         <w:rPr>
           <w:sz w:val="22"/>
         </w:rPr>
-        <w:t>b</w:t>
+        <w:t>c</w:t>
       </w:r>
     </w:p>
     <w:p>
@@ -4302,7 +4366,7 @@
       <w:bookmarkStart w:id="59" w:name="_Toc394136681"/>
       <w:bookmarkStart w:id="60" w:name="_Toc394280389"/>
       <w:bookmarkStart w:id="61" w:name="_Toc394464111"/>
-      <w:bookmarkStart w:id="62" w:name="_Toc63943807"/>
+      <w:bookmarkStart w:id="62" w:name="_Toc64317581"/>
       <w:r>
         <w:rPr>
           <w:caps w:val="0"/>
@@ -4363,7 +4427,7 @@
           <w:szCs w:val="22"/>
           <w:lang w:val="fr-FR"/>
         </w:rPr>
-        <w:t>11</w:t>
+        <w:t>1</w:t>
       </w:r>
       <w:r>
         <w:rPr>
@@ -4371,7 +4435,7 @@
           <w:szCs w:val="22"/>
           <w:lang w:val="fr-FR"/>
         </w:rPr>
-        <w:t>-Feb-21</w:t>
+        <w:t>5</w:t>
       </w:r>
       <w:r>
         <w:rPr>
@@ -4379,7 +4443,7 @@
           <w:szCs w:val="22"/>
           <w:lang w:val="fr-FR"/>
         </w:rPr>
-        <w:t xml:space="preserve"> </w:t>
+        <w:t>-Feb-21</w:t>
       </w:r>
       <w:r>
         <w:rPr>
@@ -4387,24 +4451,15 @@
           <w:szCs w:val="22"/>
           <w:lang w:val="fr-FR"/>
         </w:rPr>
-        <w:t xml:space="preserve">Version Description Document Ver. </w:t>
-      </w:r>
-      <w:r>
-        <w:rPr>
-          <w:rFonts w:asciiTheme="majorBidi" w:hAnsiTheme="majorBidi" w:cstheme="majorBidi"/>
-          <w:sz w:val="22"/>
-          <w:szCs w:val="22"/>
-        </w:rPr>
-        <w:fldChar w:fldCharType="begin"/>
-      </w:r>
-      <w:r>
-        <w:rPr>
-          <w:rFonts w:asciiTheme="majorBidi" w:hAnsiTheme="majorBidi" w:cstheme="majorBidi"/>
+        <w:t xml:space="preserve"> </w:t>
+      </w:r>
+      <w:r>
+        <w:rPr>
           <w:sz w:val="22"/>
           <w:szCs w:val="22"/>
           <w:lang w:val="fr-FR"/>
         </w:rPr>
-        <w:instrText xml:space="preserve"> DOCPROPERTY  Version  \* MERGEFORMAT </w:instrText>
+        <w:t xml:space="preserve">Version Description Document Ver. </w:t>
       </w:r>
       <w:r>
         <w:rPr>
@@ -4412,7 +4467,7 @@
           <w:sz w:val="22"/>
           <w:szCs w:val="22"/>
         </w:rPr>
-        <w:fldChar w:fldCharType="separate"/>
+        <w:fldChar w:fldCharType="begin"/>
       </w:r>
       <w:r>
         <w:rPr>
@@ -4421,7 +4476,7 @@
           <w:szCs w:val="22"/>
           <w:lang w:val="fr-FR"/>
         </w:rPr>
-        <w:t>1.0.4</w:t>
+        <w:instrText xml:space="preserve"> DOCPROPERTY  Version  \* MERGEFORMAT </w:instrText>
       </w:r>
       <w:r>
         <w:rPr>
@@ -4429,25 +4484,42 @@
           <w:sz w:val="22"/>
           <w:szCs w:val="22"/>
         </w:rPr>
-        <w:fldChar w:fldCharType="end"/>
-      </w:r>
-      <w:r>
-        <w:rPr>
+        <w:fldChar w:fldCharType="separate"/>
+      </w:r>
+      <w:r>
+        <w:rPr>
+          <w:rFonts w:asciiTheme="majorBidi" w:hAnsiTheme="majorBidi" w:cstheme="majorBidi"/>
           <w:sz w:val="22"/>
           <w:szCs w:val="22"/>
           <w:lang w:val="fr-FR"/>
         </w:rPr>
-        <w:t>.docx</w:t>
-      </w:r>
-    </w:p>
-    <w:p>
-      <w:pPr>
-        <w:ind w:left="630"/>
+        <w:t>1.0.5</w:t>
+      </w:r>
+      <w:r>
+        <w:rPr>
+          <w:rFonts w:asciiTheme="majorBidi" w:hAnsiTheme="majorBidi" w:cstheme="majorBidi"/>
+          <w:sz w:val="22"/>
+          <w:szCs w:val="22"/>
+        </w:rPr>
+        <w:fldChar w:fldCharType="end"/>
+      </w:r>
+      <w:r>
         <w:rPr>
           <w:sz w:val="22"/>
           <w:szCs w:val="22"/>
           <w:lang w:val="fr-FR"/>
         </w:rPr>
+        <w:t>.docx</w:t>
+      </w:r>
+    </w:p>
+    <w:p>
+      <w:pPr>
+        <w:ind w:left="630"/>
+        <w:rPr>
+          <w:sz w:val="22"/>
+          <w:szCs w:val="22"/>
+          <w:lang w:val="fr-FR"/>
+        </w:rPr>
       </w:pPr>
     </w:p>
     <w:p>
@@ -4465,8 +4537,18 @@
           <w:u w:val="single"/>
           <w:lang w:val="fr-FR"/>
         </w:rPr>
-        <w:t>Output files:</w:t>
-      </w:r>
+        <w:t xml:space="preserve">Output </w:t>
+      </w:r>
+      <w:proofErr w:type="gramStart"/>
+      <w:r>
+        <w:rPr>
+          <w:sz w:val="22"/>
+          <w:u w:val="single"/>
+          <w:lang w:val="fr-FR"/>
+        </w:rPr>
+        <w:t>files:</w:t>
+      </w:r>
+      <w:proofErr w:type="gramEnd"/>
     </w:p>
     <w:p>
       <w:pPr>
@@ -4481,7 +4563,23 @@
           <w:sz w:val="22"/>
           <w:lang w:val="fr-FR"/>
         </w:rPr>
-        <w:t>21-Dec-14 05:03:22 PM   2808320 bytes   Abt.Controls.SciChart.Wpf.dll</w:t>
+        <w:t xml:space="preserve">21-Dec-14 </w:t>
+      </w:r>
+      <w:proofErr w:type="gramStart"/>
+      <w:r>
+        <w:rPr>
+          <w:sz w:val="22"/>
+          <w:lang w:val="fr-FR"/>
+        </w:rPr>
+        <w:t>05:</w:t>
+      </w:r>
+      <w:proofErr w:type="gramEnd"/>
+      <w:r>
+        <w:rPr>
+          <w:sz w:val="22"/>
+          <w:lang w:val="fr-FR"/>
+        </w:rPr>
+        <w:t>03:22 PM   2808320 bytes   Abt.Controls.SciChart.Wpf.dll</w:t>
       </w:r>
     </w:p>
     <w:p>
@@ -4497,7 +4595,23 @@
           <w:sz w:val="22"/>
           <w:lang w:val="fr-FR"/>
         </w:rPr>
-        <w:t>21-Dec-14 05:02:46 PM   1874021 bytes   Abt.Controls.SciChart.Wpf.xml</w:t>
+        <w:t xml:space="preserve">21-Dec-14 </w:t>
+      </w:r>
+      <w:proofErr w:type="gramStart"/>
+      <w:r>
+        <w:rPr>
+          <w:sz w:val="22"/>
+          <w:lang w:val="fr-FR"/>
+        </w:rPr>
+        <w:t>05:</w:t>
+      </w:r>
+      <w:proofErr w:type="gramEnd"/>
+      <w:r>
+        <w:rPr>
+          <w:sz w:val="22"/>
+          <w:lang w:val="fr-FR"/>
+        </w:rPr>
+        <w:t>02:46 PM   1874021 bytes   Abt.Controls.SciChart.Wpf.xml</w:t>
       </w:r>
     </w:p>
     <w:p>
@@ -4609,7 +4723,7 @@
         <w:rPr>
           <w:sz w:val="22"/>
         </w:rPr>
-        <w:t>11-Feb-21 01:43:12 PM   6270464 bytes   Motor Controller.exe</w:t>
+        <w:t>15-Feb-21 09:37:21 PM   6271488 bytes   Motor Controller.exe</w:t>
       </w:r>
     </w:p>
     <w:p>
@@ -4637,7 +4751,7 @@
         <w:rPr>
           <w:sz w:val="22"/>
         </w:rPr>
-        <w:t>11-Feb-21 01:43:12 PM   652800 bytes   Motor Controller.pdb</w:t>
+        <w:t>15-Feb-21 09:37:21 PM   654848 bytes   Motor Controller.pdb</w:t>
       </w:r>
     </w:p>
     <w:p>
@@ -4933,76 +5047,6 @@
         </w:rPr>
         <w:lastRenderedPageBreak/>
         <w:t>11-Feb-21 01:42:38 PM   118784 bytes   Data\Commands.db</w:t>
-      </w:r>
-    </w:p>
-    <w:p>
-      <w:pPr>
-        <w:ind w:left="630"/>
-        <w:rPr>
-          <w:sz w:val="22"/>
-        </w:rPr>
-      </w:pPr>
-      <w:r>
-        <w:rPr>
-          <w:sz w:val="22"/>
-        </w:rPr>
-        <w:t>02-Feb-21 03:52:34 PM   1251 bytes   ErrorLog\02 February 2021 15_52_34.txt</w:t>
-      </w:r>
-    </w:p>
-    <w:p>
-      <w:pPr>
-        <w:ind w:left="630"/>
-        <w:rPr>
-          <w:sz w:val="22"/>
-        </w:rPr>
-      </w:pPr>
-      <w:r>
-        <w:rPr>
-          <w:sz w:val="22"/>
-        </w:rPr>
-        <w:t>09-Feb-21 05:02:39 PM   1251 bytes   ErrorLog\09 February 2021 17_02_39.txt</w:t>
-      </w:r>
-    </w:p>
-    <w:p>
-      <w:pPr>
-        <w:ind w:left="630"/>
-        <w:rPr>
-          <w:sz w:val="22"/>
-        </w:rPr>
-      </w:pPr>
-      <w:r>
-        <w:rPr>
-          <w:sz w:val="22"/>
-        </w:rPr>
-        <w:t>09-Feb-21 05:04:19 PM   1251 bytes   ErrorLog\09 February 2021 17_04_18.txt</w:t>
-      </w:r>
-    </w:p>
-    <w:p>
-      <w:pPr>
-        <w:ind w:left="630"/>
-        <w:rPr>
-          <w:sz w:val="22"/>
-        </w:rPr>
-      </w:pPr>
-      <w:r>
-        <w:rPr>
-          <w:sz w:val="22"/>
-        </w:rPr>
-        <w:t>09-Feb-21 05:05:29 PM   1251 bytes   ErrorLog\09 February 2021 17_05_29.txt</w:t>
-      </w:r>
-    </w:p>
-    <w:p>
-      <w:pPr>
-        <w:ind w:left="630"/>
-        <w:rPr>
-          <w:sz w:val="22"/>
-        </w:rPr>
-      </w:pPr>
-      <w:r>
-        <w:rPr>
-          <w:sz w:val="22"/>
-        </w:rPr>
-        <w:t>31-Jan-21 02:25:57 PM   1251 bytes   ErrorLog\31 January 2021 14_25_56.txt</w:t>
       </w:r>
     </w:p>
     <w:p>
@@ -5078,7 +5122,7 @@
         <w:spacing w:before="0"/>
         <w:ind w:left="180"/>
       </w:pPr>
-      <w:bookmarkStart w:id="63" w:name="_Toc63943808"/>
+      <w:bookmarkStart w:id="63" w:name="_Toc64317582"/>
       <w:r>
         <w:rPr>
           <w:caps w:val="0"/>
@@ -5114,7 +5158,7 @@
       <w:bookmarkStart w:id="68" w:name="_Toc394136683"/>
       <w:bookmarkStart w:id="69" w:name="_Toc394280391"/>
       <w:bookmarkStart w:id="70" w:name="_Toc394464113"/>
-      <w:bookmarkStart w:id="71" w:name="_Toc63943809"/>
+      <w:bookmarkStart w:id="71" w:name="_Toc64317583"/>
       <w:r>
         <w:rPr>
           <w:caps w:val="0"/>
@@ -5165,7 +5209,7 @@
       <w:bookmarkStart w:id="76" w:name="_Toc394136688"/>
       <w:bookmarkStart w:id="77" w:name="_Toc394280396"/>
       <w:bookmarkStart w:id="78" w:name="_Toc394464118"/>
-      <w:bookmarkStart w:id="79" w:name="_Toc63943810"/>
+      <w:bookmarkStart w:id="79" w:name="_Toc64317584"/>
       <w:r>
         <w:rPr>
           <w:caps w:val="0"/>
@@ -5222,7 +5266,7 @@
       <w:bookmarkStart w:id="84" w:name="_Toc394136689"/>
       <w:bookmarkStart w:id="85" w:name="_Toc394280397"/>
       <w:bookmarkStart w:id="86" w:name="_Toc394464119"/>
-      <w:bookmarkStart w:id="87" w:name="_Toc63943811"/>
+      <w:bookmarkStart w:id="87" w:name="_Toc64317585"/>
       <w:r>
         <w:rPr>
           <w:caps w:val="0"/>
@@ -5279,7 +5323,7 @@
       <w:bookmarkStart w:id="92" w:name="_Toc394136690"/>
       <w:bookmarkStart w:id="93" w:name="_Toc394280398"/>
       <w:bookmarkStart w:id="94" w:name="_Toc394464120"/>
-      <w:bookmarkStart w:id="95" w:name="_Toc63943812"/>
+      <w:bookmarkStart w:id="95" w:name="_Toc64317586"/>
       <w:r>
         <w:rPr>
           <w:caps w:val="0"/>
@@ -5340,7 +5384,7 @@
       <w:bookmarkStart w:id="100" w:name="_Toc394136691"/>
       <w:bookmarkStart w:id="101" w:name="_Toc394280399"/>
       <w:bookmarkStart w:id="102" w:name="_Toc394464121"/>
-      <w:bookmarkStart w:id="103" w:name="_Toc63943813"/>
+      <w:bookmarkStart w:id="103" w:name="_Toc64317587"/>
       <w:r>
         <w:rPr>
           <w:caps w:val="0"/>
@@ -5377,147 +5421,122 @@
           <w:bCs/>
           <w:u w:val="single"/>
         </w:rPr>
-        <w:t>MotorController 1.3.33b:</w:t>
-      </w:r>
-    </w:p>
-    <w:p>
-      <w:pPr>
-        <w:ind w:left="630"/>
-      </w:pPr>
-      <w:r>
-        <w:t>- Excel delmiter changed (Take in consideration STX version, using ';' instead of ',')</w:t>
-      </w:r>
-    </w:p>
-    <w:p>
-      <w:pPr>
-        <w:ind w:left="630"/>
-        <w:rPr>
-          <w:sz w:val="22"/>
-        </w:rPr>
-      </w:pPr>
-      <w:r>
-        <w:rPr>
-          <w:sz w:val="22"/>
-        </w:rPr>
-        <w:t>- BP interfaces improve (</w:t>
-      </w:r>
-      <w:r>
-        <w:rPr>
-          <w:sz w:val="22"/>
-        </w:rPr>
-        <w:t>Signal generator group -&gt;  Margin</w:t>
-      </w:r>
-      <w:r>
-        <w:rPr>
-          <w:sz w:val="22"/>
-        </w:rPr>
-        <w:t xml:space="preserve"> added)</w:t>
-      </w:r>
-    </w:p>
-    <w:p>
-      <w:pPr>
-        <w:ind w:left="630"/>
+        <w:t>MotorController 1.3.33</w:t>
+      </w:r>
+      <w:r>
         <w:rPr>
           <w:b/>
           <w:bCs/>
-          <w:sz w:val="22"/>
           <w:u w:val="single"/>
         </w:rPr>
-      </w:pPr>
-    </w:p>
-    <w:p>
-      <w:pPr>
-        <w:ind w:left="630"/>
+        <w:t>c</w:t>
+      </w:r>
+      <w:r>
         <w:rPr>
           <w:b/>
           <w:bCs/>
-          <w:sz w:val="22"/>
           <w:u w:val="single"/>
         </w:rPr>
-      </w:pPr>
-      <w:r>
+        <w:t>:</w:t>
+      </w:r>
+    </w:p>
+    <w:p>
+      <w:pPr>
+        <w:ind w:left="630"/>
+        <w:rPr>
+          <w:sz w:val="22"/>
+        </w:rPr>
+      </w:pPr>
+      <w:r>
+        <w:t>- Excel del</w:t>
+      </w:r>
+      <w:r>
+        <w:t>i</w:t>
+      </w:r>
+      <w:r>
+        <w:t>miter</w:t>
+      </w:r>
+      <w:r>
+        <w:t xml:space="preserve"> option added via a ‘ComboBox’ in main panel (near “record” button)</w:t>
+      </w:r>
+    </w:p>
+    <w:p/>
+    <w:p>
+      <w:pPr>
+        <w:ind w:left="630"/>
         <w:rPr>
           <w:b/>
           <w:bCs/>
-          <w:sz w:val="22"/>
           <w:u w:val="single"/>
         </w:rPr>
-        <w:t>MotorController 1.3.3</w:t>
-      </w:r>
+      </w:pPr>
       <w:r>
         <w:rPr>
           <w:b/>
           <w:bCs/>
-          <w:sz w:val="22"/>
           <w:u w:val="single"/>
         </w:rPr>
-        <w:t>3</w:t>
-      </w:r>
-      <w:r>
+        <w:t>MotorController 1.3.33b:</w:t>
+      </w:r>
+    </w:p>
+    <w:p>
+      <w:pPr>
+        <w:ind w:left="630"/>
+      </w:pPr>
+      <w:r>
+        <w:t>- Excel del</w:t>
+      </w:r>
+      <w:r>
+        <w:t>i</w:t>
+      </w:r>
+      <w:r>
+        <w:t>miter changed (Take in consideration STX version, using ';' instead of ',')</w:t>
+      </w:r>
+    </w:p>
+    <w:p>
+      <w:pPr>
+        <w:ind w:left="630"/>
+        <w:rPr>
+          <w:sz w:val="22"/>
+        </w:rPr>
+      </w:pPr>
+      <w:r>
+        <w:rPr>
+          <w:sz w:val="22"/>
+        </w:rPr>
+        <w:t>- BP interfaces improve (</w:t>
+      </w:r>
+      <w:r>
+        <w:rPr>
+          <w:sz w:val="22"/>
+        </w:rPr>
+        <w:t>Signal generator group -</w:t>
+      </w:r>
+      <w:proofErr w:type="gramStart"/>
+      <w:r>
+        <w:rPr>
+          <w:sz w:val="22"/>
+        </w:rPr>
+        <w:t>&gt;  Margin</w:t>
+      </w:r>
+      <w:proofErr w:type="gramEnd"/>
+      <w:r>
+        <w:rPr>
+          <w:sz w:val="22"/>
+        </w:rPr>
+        <w:t xml:space="preserve"> added)</w:t>
+      </w:r>
+    </w:p>
+    <w:p>
+      <w:pPr>
+        <w:ind w:left="630"/>
         <w:rPr>
           <w:b/>
           <w:bCs/>
           <w:sz w:val="22"/>
           <w:u w:val="single"/>
         </w:rPr>
-        <w:t>:</w:t>
-      </w:r>
-    </w:p>
-    <w:p>
-      <w:pPr>
-        <w:ind w:left="630"/>
-        <w:rPr>
-          <w:sz w:val="22"/>
-        </w:rPr>
-      </w:pPr>
-      <w:r>
-        <w:rPr>
-          <w:sz w:val="22"/>
-        </w:rPr>
-        <w:t>- New operation added (Parameters -&gt; Motion -&gt; Stop Motion - &gt; Enable Gate Driver)</w:t>
-      </w:r>
-    </w:p>
-    <w:p>
-      <w:pPr>
-        <w:ind w:left="630"/>
-        <w:rPr>
-          <w:sz w:val="22"/>
-        </w:rPr>
-      </w:pPr>
-      <w:r>
-        <w:rPr>
-          <w:sz w:val="22"/>
-        </w:rPr>
-        <w:t>- Operation ID, Index wrong fixed (BP -&gt; Reports -&gt; Position Counters -&gt; Main)</w:t>
-      </w:r>
-    </w:p>
-    <w:p>
-      <w:pPr>
-        <w:ind w:left="630"/>
-        <w:rPr>
-          <w:sz w:val="22"/>
-        </w:rPr>
-      </w:pPr>
-      <w:r>
-        <w:rPr>
-          <w:sz w:val="22"/>
-        </w:rPr>
-        <w:t>- Read only parameters limitation (db integration was missing)</w:t>
-      </w:r>
-    </w:p>
-    <w:p>
-      <w:pPr>
-        <w:ind w:left="630"/>
-        <w:rPr>
-          <w:sz w:val="22"/>
-        </w:rPr>
-      </w:pPr>
-      <w:r>
-        <w:rPr>
-          <w:sz w:val="22"/>
-        </w:rPr>
-        <w:t>- BP interfaces improve (blank space added)</w:t>
-      </w:r>
+      </w:pPr>
     </w:p>
     <w:p>
       <w:pPr>
@@ -5529,17 +5548,15 @@
           <w:u w:val="single"/>
         </w:rPr>
       </w:pPr>
-    </w:p>
-    <w:p>
-      <w:pPr>
-        <w:ind w:left="630"/>
+      <w:r>
         <w:rPr>
           <w:b/>
           <w:bCs/>
           <w:sz w:val="22"/>
           <w:u w:val="single"/>
         </w:rPr>
-      </w:pPr>
+        <w:t>MotorController 1.3.3</w:t>
+      </w:r>
       <w:r>
         <w:rPr>
           <w:b/>
@@ -5547,7 +5564,7 @@
           <w:sz w:val="22"/>
           <w:u w:val="single"/>
         </w:rPr>
-        <w:t>MotorController 1.3.3</w:t>
+        <w:t>3</w:t>
       </w:r>
       <w:r>
         <w:rPr>
@@ -5556,31 +5573,75 @@
           <w:sz w:val="22"/>
           <w:u w:val="single"/>
         </w:rPr>
-        <w:t>2</w:t>
-      </w:r>
-      <w:r>
+        <w:t>:</w:t>
+      </w:r>
+    </w:p>
+    <w:p>
+      <w:pPr>
+        <w:ind w:left="630"/>
+        <w:rPr>
+          <w:sz w:val="22"/>
+        </w:rPr>
+      </w:pPr>
+      <w:r>
+        <w:rPr>
+          <w:sz w:val="22"/>
+        </w:rPr>
+        <w:t>- New operation added (Parameters -&gt; Motion -&gt; Stop Motion - &gt; Enable Gate Driver)</w:t>
+      </w:r>
+    </w:p>
+    <w:p>
+      <w:pPr>
+        <w:ind w:left="630"/>
+        <w:rPr>
+          <w:sz w:val="22"/>
+        </w:rPr>
+      </w:pPr>
+      <w:r>
+        <w:rPr>
+          <w:sz w:val="22"/>
+        </w:rPr>
+        <w:t>- Operation ID, Index wrong fixed (BP -&gt; Reports -&gt; Position Counters -&gt; Main)</w:t>
+      </w:r>
+    </w:p>
+    <w:p>
+      <w:pPr>
+        <w:ind w:left="630"/>
+        <w:rPr>
+          <w:sz w:val="22"/>
+        </w:rPr>
+      </w:pPr>
+      <w:r>
+        <w:rPr>
+          <w:sz w:val="22"/>
+        </w:rPr>
+        <w:t>- Read only parameters limitation (db integration was missing)</w:t>
+      </w:r>
+    </w:p>
+    <w:p>
+      <w:pPr>
+        <w:ind w:left="630"/>
+        <w:rPr>
+          <w:sz w:val="22"/>
+        </w:rPr>
+      </w:pPr>
+      <w:r>
+        <w:rPr>
+          <w:sz w:val="22"/>
+        </w:rPr>
+        <w:t>- BP interfaces improve (blank space added)</w:t>
+      </w:r>
+    </w:p>
+    <w:p>
+      <w:pPr>
+        <w:ind w:left="630"/>
         <w:rPr>
           <w:b/>
           <w:bCs/>
           <w:sz w:val="22"/>
           <w:u w:val="single"/>
         </w:rPr>
-        <w:t>:</w:t>
-      </w:r>
-    </w:p>
-    <w:p>
-      <w:pPr>
-        <w:ind w:left="630"/>
-        <w:rPr>
-          <w:sz w:val="22"/>
-        </w:rPr>
-      </w:pPr>
-      <w:r>
-        <w:rPr>
-          <w:sz w:val="22"/>
-        </w:rPr>
-        <w:t>- Calibration timeout occurred when running via wizard window</w:t>
-      </w:r>
+      </w:pPr>
     </w:p>
     <w:p>
       <w:pPr>
@@ -5592,17 +5653,15 @@
           <w:u w:val="single"/>
         </w:rPr>
       </w:pPr>
-    </w:p>
-    <w:p>
-      <w:pPr>
-        <w:ind w:left="630"/>
+      <w:r>
         <w:rPr>
           <w:b/>
           <w:bCs/>
           <w:sz w:val="22"/>
           <w:u w:val="single"/>
         </w:rPr>
-      </w:pPr>
+        <w:t>MotorController 1.3.3</w:t>
+      </w:r>
       <w:r>
         <w:rPr>
           <w:b/>
@@ -5610,7 +5669,7 @@
           <w:sz w:val="22"/>
           <w:u w:val="single"/>
         </w:rPr>
-        <w:t>MotorController 1.3.3</w:t>
+        <w:t>2</w:t>
       </w:r>
       <w:r>
         <w:rPr>
@@ -5619,43 +5678,32 @@
           <w:sz w:val="22"/>
           <w:u w:val="single"/>
         </w:rPr>
-        <w:t>1</w:t>
-      </w:r>
-      <w:r>
+        <w:t>:</w:t>
+      </w:r>
+    </w:p>
+    <w:p>
+      <w:pPr>
+        <w:ind w:left="630"/>
+        <w:rPr>
+          <w:sz w:val="22"/>
+        </w:rPr>
+      </w:pPr>
+      <w:r>
+        <w:rPr>
+          <w:sz w:val="22"/>
+        </w:rPr>
+        <w:t>- Calibration timeout occurred when running via wizard window</w:t>
+      </w:r>
+    </w:p>
+    <w:p>
+      <w:pPr>
+        <w:ind w:left="630"/>
         <w:rPr>
           <w:b/>
           <w:bCs/>
           <w:sz w:val="22"/>
           <w:u w:val="single"/>
         </w:rPr>
-        <w:t>:</w:t>
-      </w:r>
-    </w:p>
-    <w:p>
-      <w:pPr>
-        <w:ind w:left="630"/>
-      </w:pPr>
-      <w:r>
-        <w:t xml:space="preserve">- Save parameters to file missing get of last parameters </w:t>
-      </w:r>
-    </w:p>
-    <w:p>
-      <w:pPr>
-        <w:ind w:left="630"/>
-      </w:pPr>
-      <w:r>
-        <w:lastRenderedPageBreak/>
-        <w:t xml:space="preserve">- </w:t>
-      </w:r>
-      <w:r>
-        <w:t>Load paramteres from file bug fix</w:t>
-      </w:r>
-    </w:p>
-    <w:p>
-      <w:pPr>
-        <w:rPr>
-          <w:sz w:val="22"/>
-        </w:rPr>
       </w:pPr>
     </w:p>
     <w:p>
@@ -5675,6 +5723,70 @@
           <w:sz w:val="22"/>
           <w:u w:val="single"/>
         </w:rPr>
+        <w:t>MotorController 1.3.3</w:t>
+      </w:r>
+      <w:r>
+        <w:rPr>
+          <w:b/>
+          <w:bCs/>
+          <w:sz w:val="22"/>
+          <w:u w:val="single"/>
+        </w:rPr>
+        <w:t>1</w:t>
+      </w:r>
+      <w:r>
+        <w:rPr>
+          <w:b/>
+          <w:bCs/>
+          <w:sz w:val="22"/>
+          <w:u w:val="single"/>
+        </w:rPr>
+        <w:t>:</w:t>
+      </w:r>
+    </w:p>
+    <w:p>
+      <w:pPr>
+        <w:ind w:left="630"/>
+      </w:pPr>
+      <w:r>
+        <w:t xml:space="preserve">- Save parameters to file missing get of last parameters </w:t>
+      </w:r>
+    </w:p>
+    <w:p>
+      <w:pPr>
+        <w:ind w:left="630"/>
+      </w:pPr>
+      <w:r>
+        <w:t xml:space="preserve">- </w:t>
+      </w:r>
+      <w:r>
+        <w:t>Load paramteres from file bug fix</w:t>
+      </w:r>
+    </w:p>
+    <w:p>
+      <w:pPr>
+        <w:rPr>
+          <w:sz w:val="22"/>
+        </w:rPr>
+      </w:pPr>
+    </w:p>
+    <w:p>
+      <w:pPr>
+        <w:ind w:left="630"/>
+        <w:rPr>
+          <w:b/>
+          <w:bCs/>
+          <w:sz w:val="22"/>
+          <w:u w:val="single"/>
+        </w:rPr>
+      </w:pPr>
+      <w:r>
+        <w:rPr>
+          <w:b/>
+          <w:bCs/>
+          <w:sz w:val="22"/>
+          <w:u w:val="single"/>
+        </w:rPr>
         <w:t>MotorController 1.3.30:</w:t>
       </w:r>
     </w:p>
@@ -5691,7 +5803,15 @@
         <w:ind w:left="630"/>
       </w:pPr>
       <w:r>
-        <w:t xml:space="preserve">- Bode plot background color changed depending of released version (STXI/REDLER) </w:t>
+        <w:t xml:space="preserve">- Bode plot background color changed depending </w:t>
+      </w:r>
+      <w:proofErr w:type="gramStart"/>
+      <w:r>
+        <w:t>of</w:t>
+      </w:r>
+      <w:proofErr w:type="gramEnd"/>
+      <w:r>
+        <w:t xml:space="preserve"> released version (STXI/REDLER) </w:t>
       </w:r>
     </w:p>
     <w:p>
@@ -6152,7 +6272,7 @@
       <w:bookmarkStart w:id="107" w:name="_Toc394136692"/>
       <w:bookmarkStart w:id="108" w:name="_Toc394280400"/>
       <w:bookmarkStart w:id="109" w:name="_Toc394464122"/>
-      <w:bookmarkStart w:id="110" w:name="_Toc63943814"/>
+      <w:bookmarkStart w:id="110" w:name="_Toc64317588"/>
       <w:r>
         <w:rPr>
           <w:caps w:val="0"/>
@@ -6227,7 +6347,7 @@
       <w:bookmarkStart w:id="115" w:name="_Toc394280405"/>
       <w:bookmarkStart w:id="116" w:name="_Toc394464127"/>
       <w:bookmarkStart w:id="117" w:name="_Hlk57622970"/>
-      <w:bookmarkStart w:id="118" w:name="_Toc63943815"/>
+      <w:bookmarkStart w:id="118" w:name="_Toc64317589"/>
       <w:r>
         <w:rPr>
           <w:caps w:val="0"/>
@@ -6271,7 +6391,7 @@
       <w:bookmarkStart w:id="124" w:name="_Toc394280415"/>
       <w:bookmarkStart w:id="125" w:name="_Toc394464137"/>
       <w:bookmarkStart w:id="126" w:name="_Hlk57623158"/>
-      <w:bookmarkStart w:id="127" w:name="_Toc63943816"/>
+      <w:bookmarkStart w:id="127" w:name="_Toc64317590"/>
       <w:r>
         <w:rPr>
           <w:caps w:val="0"/>
@@ -6662,7 +6782,7 @@
         <w:szCs w:val="22"/>
         <w:lang w:bidi="he-IL"/>
       </w:rPr>
-      <w:t>11-Feb-21</w:t>
+      <w:t>15-Feb-21</w:t>
     </w:r>
     <w:r>
       <w:rPr>
@@ -6919,7 +7039,7 @@
         <w:szCs w:val="22"/>
         <w:lang w:bidi="he-IL"/>
       </w:rPr>
-      <w:t>11-Feb-21</w:t>
+      <w:t>15-Feb-21</w:t>
     </w:r>
     <w:r>
       <w:rPr>
@@ -7160,7 +7280,7 @@
         <w:szCs w:val="22"/>
         <w:lang w:bidi="he-IL"/>
       </w:rPr>
-      <w:t>11-Feb-21</w:t>
+      <w:t>15-Feb-21</w:t>
     </w:r>
     <w:r>
       <w:rPr>
@@ -7230,14 +7350,27 @@
       <w:ind w:firstLine="360"/>
       <w:jc w:val="both"/>
     </w:pPr>
-    <w:fldSimple w:instr=" FILENAME   \* MERGEFORMAT ">
-      <w:r>
-        <w:rPr>
-          <w:noProof/>
-        </w:rPr>
-        <w:t>VDD</w:t>
-      </w:r>
-    </w:fldSimple>
+    <w:r>
+      <w:fldChar w:fldCharType="begin"/>
+    </w:r>
+    <w:r>
+      <w:instrText xml:space="preserve"> FILENAME   \* MERGEFORMAT </w:instrText>
+    </w:r>
+    <w:r>
+      <w:fldChar w:fldCharType="separate"/>
+    </w:r>
+    <w:r>
+      <w:rPr>
+        <w:noProof/>
+      </w:rPr>
+      <w:t>VDD</w:t>
+    </w:r>
+    <w:r>
+      <w:rPr>
+        <w:noProof/>
+      </w:rPr>
+      <w:fldChar w:fldCharType="end"/>
+    </w:r>
     <w:r>
       <w:t>.doc</w:t>
     </w:r>
@@ -7494,7 +7627,7 @@
         <w:szCs w:val="22"/>
         <w:lang w:bidi="he-IL"/>
       </w:rPr>
-      <w:t>11-Feb-21</w:t>
+      <w:t>15-Feb-21</w:t>
     </w:r>
     <w:r>
       <w:rPr>
@@ -7887,6 +8020,7 @@
             </w:rPr>
             <w:fldChar w:fldCharType="separate"/>
           </w:r>
+          <w:proofErr w:type="gramStart"/>
           <w:r>
             <w:rPr>
               <w:rFonts w:asciiTheme="majorBidi" w:hAnsiTheme="majorBidi" w:cstheme="majorBidi"/>
@@ -7894,7 +8028,17 @@
               <w:szCs w:val="22"/>
               <w:lang w:val="fr-FR"/>
             </w:rPr>
-            <w:t>n/a</w:t>
+            <w:t>n</w:t>
+          </w:r>
+          <w:proofErr w:type="gramEnd"/>
+          <w:r>
+            <w:rPr>
+              <w:rFonts w:asciiTheme="majorBidi" w:hAnsiTheme="majorBidi" w:cstheme="majorBidi"/>
+              <w:sz w:val="22"/>
+              <w:szCs w:val="22"/>
+              <w:lang w:val="fr-FR"/>
+            </w:rPr>
+            <w:t>/a</w:t>
           </w:r>
           <w:r>
             <w:rPr>
@@ -8572,6 +8716,7 @@
             </w:rPr>
             <w:fldChar w:fldCharType="separate"/>
           </w:r>
+          <w:proofErr w:type="gramStart"/>
           <w:r>
             <w:rPr>
               <w:rFonts w:asciiTheme="majorBidi" w:hAnsiTheme="majorBidi" w:cstheme="majorBidi"/>
@@ -8579,7 +8724,17 @@
               <w:szCs w:val="22"/>
               <w:lang w:val="fr-FR"/>
             </w:rPr>
-            <w:t>n/a</w:t>
+            <w:t>n</w:t>
+          </w:r>
+          <w:proofErr w:type="gramEnd"/>
+          <w:r>
+            <w:rPr>
+              <w:rFonts w:asciiTheme="majorBidi" w:hAnsiTheme="majorBidi" w:cstheme="majorBidi"/>
+              <w:sz w:val="22"/>
+              <w:szCs w:val="22"/>
+              <w:lang w:val="fr-FR"/>
+            </w:rPr>
+            <w:t>/a</w:t>
           </w:r>
           <w:r>
             <w:rPr>
@@ -8629,7 +8784,7 @@
               <w:szCs w:val="22"/>
               <w:lang w:val="fr-FR"/>
             </w:rPr>
-            <w:t>1.0.4</w:t>
+            <w:t>1.0.5</w:t>
           </w:r>
           <w:r>
             <w:rPr>
@@ -9278,6 +9433,7 @@
             </w:rPr>
             <w:fldChar w:fldCharType="separate"/>
           </w:r>
+          <w:proofErr w:type="gramStart"/>
           <w:r>
             <w:rPr>
               <w:rFonts w:asciiTheme="majorBidi" w:hAnsiTheme="majorBidi" w:cstheme="majorBidi"/>
@@ -9285,7 +9441,17 @@
               <w:szCs w:val="22"/>
               <w:lang w:val="fr-FR"/>
             </w:rPr>
-            <w:t>n/a</w:t>
+            <w:t>n</w:t>
+          </w:r>
+          <w:proofErr w:type="gramEnd"/>
+          <w:r>
+            <w:rPr>
+              <w:rFonts w:asciiTheme="majorBidi" w:hAnsiTheme="majorBidi" w:cstheme="majorBidi"/>
+              <w:sz w:val="22"/>
+              <w:szCs w:val="22"/>
+              <w:lang w:val="fr-FR"/>
+            </w:rPr>
+            <w:t>/a</w:t>
           </w:r>
           <w:r>
             <w:rPr>
@@ -9337,695 +9503,10 @@
               <w:sz w:val="22"/>
               <w:szCs w:val="22"/>
             </w:rPr>
-            <w:t>1.0.4</w:t>
+            <w:t>1.0.5</w:t>
           </w:r>
           <w:r>
             <w:rPr>
-              <w:sz w:val="22"/>
-              <w:szCs w:val="22"/>
-            </w:rPr>
-            <w:fldChar w:fldCharType="end"/>
-          </w:r>
-        </w:p>
-      </w:tc>
-      <w:tc>
-        <w:tcPr>
-          <w:tcW w:w="0" w:type="auto"/>
-          <w:vMerge/>
-          <w:tcBorders>
-            <w:top w:val="single" w:sz="4" w:space="0" w:color="auto"/>
-            <w:left w:val="single" w:sz="4" w:space="0" w:color="auto"/>
-            <w:bottom w:val="single" w:sz="4" w:space="0" w:color="auto"/>
-            <w:right w:val="single" w:sz="4" w:space="0" w:color="auto"/>
-          </w:tcBorders>
-          <w:vAlign w:val="center"/>
-          <w:hideMark/>
-        </w:tcPr>
-        <w:p>
-          <w:pPr>
-            <w:rPr>
-              <w:rFonts w:asciiTheme="minorHAnsi" w:hAnsiTheme="minorHAnsi" w:cstheme="minorBidi"/>
-              <w:sz w:val="22"/>
-              <w:szCs w:val="22"/>
-            </w:rPr>
-          </w:pPr>
-        </w:p>
-      </w:tc>
-    </w:tr>
-    <w:tr>
-      <w:trPr>
-        <w:trHeight w:val="269"/>
-      </w:trPr>
-      <w:tc>
-        <w:tcPr>
-          <w:tcW w:w="0" w:type="auto"/>
-          <w:vMerge/>
-          <w:tcBorders>
-            <w:top w:val="single" w:sz="4" w:space="0" w:color="auto"/>
-            <w:left w:val="single" w:sz="4" w:space="0" w:color="auto"/>
-            <w:bottom w:val="single" w:sz="4" w:space="0" w:color="auto"/>
-            <w:right w:val="single" w:sz="4" w:space="0" w:color="auto"/>
-          </w:tcBorders>
-          <w:vAlign w:val="center"/>
-          <w:hideMark/>
-        </w:tcPr>
-        <w:p>
-          <w:pPr>
-            <w:rPr>
-              <w:sz w:val="22"/>
-              <w:szCs w:val="22"/>
-            </w:rPr>
-          </w:pPr>
-        </w:p>
-      </w:tc>
-      <w:tc>
-        <w:tcPr>
-          <w:tcW w:w="3411" w:type="dxa"/>
-          <w:tcBorders>
-            <w:top w:val="single" w:sz="4" w:space="0" w:color="auto"/>
-            <w:left w:val="single" w:sz="4" w:space="0" w:color="auto"/>
-            <w:bottom w:val="single" w:sz="4" w:space="0" w:color="auto"/>
-            <w:right w:val="single" w:sz="4" w:space="0" w:color="auto"/>
-          </w:tcBorders>
-          <w:hideMark/>
-        </w:tcPr>
-        <w:p>
-          <w:pPr>
-            <w:pStyle w:val="Header"/>
-            <w:jc w:val="left"/>
-            <w:rPr>
-              <w:rFonts w:asciiTheme="majorBidi" w:hAnsiTheme="majorBidi" w:cstheme="majorBidi"/>
-              <w:sz w:val="22"/>
-              <w:szCs w:val="22"/>
-            </w:rPr>
-          </w:pPr>
-          <w:r>
-            <w:rPr>
-              <w:rFonts w:asciiTheme="majorBidi" w:hAnsiTheme="majorBidi" w:cstheme="majorBidi"/>
-              <w:sz w:val="22"/>
-              <w:szCs w:val="22"/>
-            </w:rPr>
-            <w:t xml:space="preserve">Project Name </w:t>
-          </w:r>
-        </w:p>
-      </w:tc>
-      <w:tc>
-        <w:tcPr>
-          <w:tcW w:w="5116" w:type="dxa"/>
-          <w:tcBorders>
-            <w:top w:val="single" w:sz="4" w:space="0" w:color="auto"/>
-            <w:left w:val="single" w:sz="4" w:space="0" w:color="auto"/>
-            <w:bottom w:val="single" w:sz="4" w:space="0" w:color="auto"/>
-            <w:right w:val="single" w:sz="4" w:space="0" w:color="auto"/>
-          </w:tcBorders>
-          <w:hideMark/>
-        </w:tcPr>
-        <w:p>
-          <w:pPr>
-            <w:pStyle w:val="Header"/>
-            <w:jc w:val="left"/>
-            <w:rPr>
-              <w:rFonts w:asciiTheme="majorBidi" w:hAnsiTheme="majorBidi" w:cstheme="majorBidi"/>
-              <w:sz w:val="22"/>
-              <w:szCs w:val="22"/>
-            </w:rPr>
-          </w:pPr>
-          <w:r>
-            <w:rPr>
-              <w:rFonts w:asciiTheme="majorBidi" w:hAnsiTheme="majorBidi" w:cstheme="majorBidi"/>
-              <w:sz w:val="22"/>
-              <w:szCs w:val="22"/>
-            </w:rPr>
-            <w:t>Motor Controller UI</w:t>
-          </w:r>
-        </w:p>
-      </w:tc>
-      <w:tc>
-        <w:tcPr>
-          <w:tcW w:w="0" w:type="auto"/>
-          <w:vMerge/>
-          <w:tcBorders>
-            <w:top w:val="single" w:sz="4" w:space="0" w:color="auto"/>
-            <w:left w:val="single" w:sz="4" w:space="0" w:color="auto"/>
-            <w:bottom w:val="single" w:sz="4" w:space="0" w:color="auto"/>
-            <w:right w:val="single" w:sz="4" w:space="0" w:color="auto"/>
-          </w:tcBorders>
-          <w:vAlign w:val="center"/>
-          <w:hideMark/>
-        </w:tcPr>
-        <w:p>
-          <w:pPr>
-            <w:rPr>
-              <w:rFonts w:asciiTheme="minorHAnsi" w:hAnsiTheme="minorHAnsi" w:cstheme="minorBidi"/>
-              <w:sz w:val="22"/>
-              <w:szCs w:val="22"/>
-            </w:rPr>
-          </w:pPr>
-        </w:p>
-      </w:tc>
-    </w:tr>
-    <w:tr>
-      <w:trPr>
-        <w:trHeight w:val="304"/>
-      </w:trPr>
-      <w:tc>
-        <w:tcPr>
-          <w:tcW w:w="0" w:type="auto"/>
-          <w:vMerge/>
-          <w:tcBorders>
-            <w:top w:val="single" w:sz="4" w:space="0" w:color="auto"/>
-            <w:left w:val="single" w:sz="4" w:space="0" w:color="auto"/>
-            <w:bottom w:val="single" w:sz="4" w:space="0" w:color="auto"/>
-            <w:right w:val="single" w:sz="4" w:space="0" w:color="auto"/>
-          </w:tcBorders>
-          <w:vAlign w:val="center"/>
-          <w:hideMark/>
-        </w:tcPr>
-        <w:p>
-          <w:pPr>
-            <w:rPr>
-              <w:sz w:val="22"/>
-              <w:szCs w:val="22"/>
-            </w:rPr>
-          </w:pPr>
-        </w:p>
-      </w:tc>
-      <w:tc>
-        <w:tcPr>
-          <w:tcW w:w="3411" w:type="dxa"/>
-          <w:tcBorders>
-            <w:top w:val="single" w:sz="4" w:space="0" w:color="auto"/>
-            <w:left w:val="single" w:sz="4" w:space="0" w:color="auto"/>
-            <w:bottom w:val="single" w:sz="4" w:space="0" w:color="auto"/>
-            <w:right w:val="single" w:sz="4" w:space="0" w:color="auto"/>
-          </w:tcBorders>
-          <w:hideMark/>
-        </w:tcPr>
-        <w:p>
-          <w:pPr>
-            <w:pStyle w:val="Header"/>
-            <w:jc w:val="left"/>
-            <w:rPr>
-              <w:rFonts w:asciiTheme="majorBidi" w:hAnsiTheme="majorBidi" w:cstheme="majorBidi"/>
-              <w:sz w:val="22"/>
-              <w:szCs w:val="22"/>
-            </w:rPr>
-          </w:pPr>
-          <w:r>
-            <w:rPr>
-              <w:rFonts w:asciiTheme="majorBidi" w:hAnsiTheme="majorBidi" w:cstheme="majorBidi"/>
-              <w:sz w:val="22"/>
-              <w:szCs w:val="22"/>
-            </w:rPr>
-            <w:t>Project PN:</w:t>
-          </w:r>
-        </w:p>
-      </w:tc>
-      <w:tc>
-        <w:tcPr>
-          <w:tcW w:w="5116" w:type="dxa"/>
-          <w:tcBorders>
-            <w:top w:val="single" w:sz="4" w:space="0" w:color="auto"/>
-            <w:left w:val="single" w:sz="4" w:space="0" w:color="auto"/>
-            <w:bottom w:val="single" w:sz="4" w:space="0" w:color="auto"/>
-            <w:right w:val="single" w:sz="4" w:space="0" w:color="auto"/>
-          </w:tcBorders>
-          <w:hideMark/>
-        </w:tcPr>
-        <w:p>
-          <w:pPr>
-            <w:pStyle w:val="Header"/>
-            <w:jc w:val="left"/>
-            <w:rPr>
-              <w:rFonts w:asciiTheme="majorBidi" w:hAnsiTheme="majorBidi" w:cstheme="majorBidi"/>
-              <w:sz w:val="22"/>
-              <w:szCs w:val="22"/>
-            </w:rPr>
-          </w:pPr>
-          <w:r>
-            <w:rPr>
-              <w:rFonts w:asciiTheme="majorBidi" w:hAnsiTheme="majorBidi" w:cstheme="majorBidi"/>
-              <w:sz w:val="22"/>
-              <w:szCs w:val="22"/>
-            </w:rPr>
-            <w:t>n/a</w:t>
-          </w:r>
-        </w:p>
-      </w:tc>
-      <w:tc>
-        <w:tcPr>
-          <w:tcW w:w="0" w:type="auto"/>
-          <w:vMerge/>
-          <w:tcBorders>
-            <w:top w:val="single" w:sz="4" w:space="0" w:color="auto"/>
-            <w:left w:val="single" w:sz="4" w:space="0" w:color="auto"/>
-            <w:bottom w:val="single" w:sz="4" w:space="0" w:color="auto"/>
-            <w:right w:val="single" w:sz="4" w:space="0" w:color="auto"/>
-          </w:tcBorders>
-          <w:vAlign w:val="center"/>
-          <w:hideMark/>
-        </w:tcPr>
-        <w:p>
-          <w:pPr>
-            <w:rPr>
-              <w:rFonts w:asciiTheme="minorHAnsi" w:hAnsiTheme="minorHAnsi" w:cstheme="minorBidi"/>
-              <w:sz w:val="22"/>
-              <w:szCs w:val="22"/>
-            </w:rPr>
-          </w:pPr>
-        </w:p>
-      </w:tc>
-    </w:tr>
-  </w:tbl>
-  <w:p>
-    <w:pPr>
-      <w:pStyle w:val="Header"/>
-      <w:jc w:val="left"/>
-    </w:pPr>
-  </w:p>
-</w:hdr>
-</file>
-
-<file path=word/header4.xml><?xml version="1.0" encoding="utf-8"?>
-<w:hdr xmlns:wpc="http://schemas.microsoft.com/office/word/2010/wordprocessingCanvas" xmlns:cx="http://schemas.microsoft.com/office/drawing/2014/chartex" xmlns:cx1="http://schemas.microsoft.com/office/drawing/2015/9/8/chartex" xmlns:cx2="http://schemas.microsoft.com/office/drawing/2015/10/21/chartex" xmlns:cx3="http://schemas.microsoft.com/office/drawing/2016/5/9/chartex" xmlns:cx4="http://schemas.microsoft.com/office/drawing/2016/5/10/chartex" xmlns:cx5="http://schemas.microsoft.com/office/drawing/2016/5/11/chartex" xmlns:cx6="http://schemas.microsoft.com/office/drawing/2016/5/12/chartex" xmlns:cx7="http://schemas.microsoft.com/office/drawing/2016/5/13/chartex" xmlns:cx8="http://schemas.microsoft.com/office/drawing/2016/5/14/chartex" xmlns:mc="http://schemas.openxmlformats.org/markup-compatibility/2006" xmlns:aink="http://schemas.microsoft.com/office/drawing/2016/ink" xmlns:am3d="http://schemas.microsoft.com/office/drawing/2017/model3d" xmlns:o="urn:schemas-microsoft-com:office:office" xmlns:r="http://schemas.openxmlformats.org/officeDocument/2006/relationships" xmlns:m="http://schemas.openxmlformats.org/officeDocument/2006/math" xmlns:v="urn:schemas-microsoft-com:vml" xmlns:wp14="http://schemas.microsoft.com/office/word/2010/wordprocessingDrawing" xmlns:wp="http://schemas.openxmlformats.org/drawingml/2006/wordprocessingDrawing" xmlns:w10="urn:schemas-microsoft-com:office:word" xmlns:w="http://schemas.openxmlformats.org/wordprocessingml/2006/main" xmlns:w14="http://schemas.microsoft.com/office/word/2010/wordml" xmlns:w15="http://schemas.microsoft.com/office/word/2012/wordml" xmlns:w16cex="http://schemas.microsoft.com/office/word/2018/wordml/cex" xmlns:w16cid="http://schemas.microsoft.com/office/word/2016/wordml/cid" xmlns:w16="http://schemas.microsoft.com/office/word/2018/wordml" xmlns:w16se="http://schemas.microsoft.com/office/word/2015/wordml/symex" xmlns:wpg="http://schemas.microsoft.com/office/word/2010/wordprocessingGroup" xmlns:wpi="http://schemas.microsoft.com/office/word/2010/wordprocessingInk" xmlns:wne="http://schemas.microsoft.com/office/word/2006/wordml" xmlns:wps="http://schemas.microsoft.com/office/word/2010/wordprocessingShape" mc:Ignorable="w14 w15 w16se w16cid w16 w16cex wp14">
-  <w:tbl>
-    <w:tblPr>
-      <w:tblStyle w:val="TableGrid"/>
-      <w:tblW w:w="11091" w:type="dxa"/>
-      <w:tblInd w:w="-868" w:type="dxa"/>
-      <w:tblLook w:val="04A0" w:firstRow="1" w:lastRow="0" w:firstColumn="1" w:lastColumn="0" w:noHBand="0" w:noVBand="1"/>
-    </w:tblPr>
-    <w:tblGrid>
-      <w:gridCol w:w="1274"/>
-      <w:gridCol w:w="3411"/>
-      <w:gridCol w:w="5116"/>
-      <w:gridCol w:w="1290"/>
-    </w:tblGrid>
-    <w:tr>
-      <w:trPr>
-        <w:trHeight w:val="259"/>
-      </w:trPr>
-      <w:tc>
-        <w:tcPr>
-          <w:tcW w:w="1274" w:type="dxa"/>
-          <w:vMerge w:val="restart"/>
-          <w:tcBorders>
-            <w:top w:val="single" w:sz="4" w:space="0" w:color="auto"/>
-            <w:left w:val="single" w:sz="4" w:space="0" w:color="auto"/>
-            <w:bottom w:val="single" w:sz="4" w:space="0" w:color="auto"/>
-            <w:right w:val="single" w:sz="4" w:space="0" w:color="auto"/>
-          </w:tcBorders>
-        </w:tcPr>
-        <w:p>
-          <w:pPr>
-            <w:rPr>
-              <w:rFonts w:asciiTheme="minorHAnsi" w:hAnsiTheme="minorHAnsi" w:cstheme="minorBidi"/>
-            </w:rPr>
-          </w:pPr>
-          <w:r>
-            <w:rPr>
-              <w:noProof/>
-            </w:rPr>
-            <w:drawing>
-              <wp:anchor distT="0" distB="0" distL="114300" distR="114300" simplePos="0" relativeHeight="251677696" behindDoc="0" locked="0" layoutInCell="1" allowOverlap="1" wp14:anchorId="3BB7B873" wp14:editId="122BED18">
-                <wp:simplePos x="0" y="0"/>
-                <wp:positionH relativeFrom="column">
-                  <wp:posOffset>-17780</wp:posOffset>
-                </wp:positionH>
-                <wp:positionV relativeFrom="paragraph">
-                  <wp:posOffset>18151</wp:posOffset>
-                </wp:positionV>
-                <wp:extent cx="686435" cy="688340"/>
-                <wp:effectExtent l="0" t="0" r="0" b="0"/>
-                <wp:wrapNone/>
-                <wp:docPr id="70" name="Picture 70" descr="Redler-Technologies-Logo150"/>
-                <wp:cNvGraphicFramePr>
-                  <a:graphicFrameLocks xmlns:a="http://schemas.openxmlformats.org/drawingml/2006/main" noChangeAspect="1"/>
-                </wp:cNvGraphicFramePr>
-                <a:graphic xmlns:a="http://schemas.openxmlformats.org/drawingml/2006/main">
-                  <a:graphicData uri="http://schemas.openxmlformats.org/drawingml/2006/picture">
-                    <pic:pic xmlns:pic="http://schemas.openxmlformats.org/drawingml/2006/picture">
-                      <pic:nvPicPr>
-                        <pic:cNvPr id="0" name="Picture 104" descr="Redler-Technologies-Logo150"/>
-                        <pic:cNvPicPr>
-                          <a:picLocks noChangeAspect="1" noChangeArrowheads="1"/>
-                        </pic:cNvPicPr>
-                      </pic:nvPicPr>
-                      <pic:blipFill>
-                        <a:blip r:embed="rId1">
-                          <a:extLst>
-                            <a:ext uri="{28A0092B-C50C-407E-A947-70E740481C1C}">
-                              <a14:useLocalDpi xmlns:a14="http://schemas.microsoft.com/office/drawing/2010/main" val="0"/>
-                            </a:ext>
-                          </a:extLst>
-                        </a:blip>
-                        <a:srcRect t="4408"/>
-                        <a:stretch>
-                          <a:fillRect/>
-                        </a:stretch>
-                      </pic:blipFill>
-                      <pic:spPr bwMode="auto">
-                        <a:xfrm>
-                          <a:off x="0" y="0"/>
-                          <a:ext cx="686435" cy="688340"/>
-                        </a:xfrm>
-                        <a:prstGeom prst="rect">
-                          <a:avLst/>
-                        </a:prstGeom>
-                        <a:noFill/>
-                      </pic:spPr>
-                    </pic:pic>
-                  </a:graphicData>
-                </a:graphic>
-                <wp14:sizeRelH relativeFrom="margin">
-                  <wp14:pctWidth>0</wp14:pctWidth>
-                </wp14:sizeRelH>
-                <wp14:sizeRelV relativeFrom="margin">
-                  <wp14:pctHeight>0</wp14:pctHeight>
-                </wp14:sizeRelV>
-              </wp:anchor>
-            </w:drawing>
-          </w:r>
-        </w:p>
-        <w:p/>
-      </w:tc>
-      <w:tc>
-        <w:tcPr>
-          <w:tcW w:w="3411" w:type="dxa"/>
-          <w:tcBorders>
-            <w:top w:val="single" w:sz="4" w:space="0" w:color="auto"/>
-            <w:left w:val="single" w:sz="4" w:space="0" w:color="auto"/>
-            <w:bottom w:val="single" w:sz="4" w:space="0" w:color="auto"/>
-            <w:right w:val="single" w:sz="4" w:space="0" w:color="auto"/>
-          </w:tcBorders>
-          <w:hideMark/>
-        </w:tcPr>
-        <w:p>
-          <w:pPr>
-            <w:pStyle w:val="Header"/>
-            <w:jc w:val="left"/>
-            <w:rPr>
-              <w:rFonts w:asciiTheme="majorBidi" w:hAnsiTheme="majorBidi" w:cstheme="majorBidi"/>
-              <w:sz w:val="22"/>
-              <w:szCs w:val="22"/>
-            </w:rPr>
-          </w:pPr>
-          <w:r>
-            <w:rPr>
-              <w:rFonts w:asciiTheme="majorBidi" w:hAnsiTheme="majorBidi" w:cstheme="majorBidi"/>
-              <w:sz w:val="22"/>
-              <w:szCs w:val="22"/>
-            </w:rPr>
-            <w:t>Document Title:</w:t>
-          </w:r>
-        </w:p>
-      </w:tc>
-      <w:tc>
-        <w:tcPr>
-          <w:tcW w:w="5116" w:type="dxa"/>
-          <w:tcBorders>
-            <w:top w:val="single" w:sz="4" w:space="0" w:color="auto"/>
-            <w:left w:val="single" w:sz="4" w:space="0" w:color="auto"/>
-            <w:bottom w:val="single" w:sz="4" w:space="0" w:color="auto"/>
-            <w:right w:val="single" w:sz="4" w:space="0" w:color="auto"/>
-          </w:tcBorders>
-          <w:hideMark/>
-        </w:tcPr>
-        <w:p>
-          <w:pPr>
-            <w:pStyle w:val="Header"/>
-            <w:jc w:val="left"/>
-            <w:rPr>
-              <w:rFonts w:asciiTheme="majorBidi" w:hAnsiTheme="majorBidi" w:cstheme="majorBidi"/>
-              <w:sz w:val="22"/>
-              <w:szCs w:val="22"/>
-            </w:rPr>
-          </w:pPr>
-          <w:r>
-            <w:rPr>
-              <w:rFonts w:asciiTheme="majorBidi" w:hAnsiTheme="majorBidi" w:cstheme="majorBidi"/>
-              <w:sz w:val="22"/>
-              <w:szCs w:val="22"/>
-              <w:lang w:val="en-GB"/>
-            </w:rPr>
-            <w:t>VERSION DESCRIPTION DOCUMENT (VDD)</w:t>
-          </w:r>
-        </w:p>
-      </w:tc>
-      <w:tc>
-        <w:tcPr>
-          <w:tcW w:w="1290" w:type="dxa"/>
-          <w:vMerge w:val="restart"/>
-          <w:tcBorders>
-            <w:top w:val="single" w:sz="4" w:space="0" w:color="auto"/>
-            <w:left w:val="single" w:sz="4" w:space="0" w:color="auto"/>
-            <w:bottom w:val="single" w:sz="4" w:space="0" w:color="auto"/>
-            <w:right w:val="single" w:sz="4" w:space="0" w:color="auto"/>
-          </w:tcBorders>
-          <w:hideMark/>
-        </w:tcPr>
-        <w:p>
-          <w:pPr>
-            <w:pStyle w:val="Header"/>
-            <w:rPr>
-              <w:rFonts w:asciiTheme="minorHAnsi" w:hAnsiTheme="minorHAnsi" w:cstheme="minorBidi"/>
-              <w:sz w:val="22"/>
-              <w:szCs w:val="22"/>
-            </w:rPr>
-          </w:pPr>
-          <w:r>
-            <w:rPr>
-              <w:rFonts w:ascii="Times New Roman" w:hAnsi="Times New Roman"/>
-              <w:noProof/>
-            </w:rPr>
-            <w:drawing>
-              <wp:anchor distT="0" distB="0" distL="114300" distR="114300" simplePos="0" relativeHeight="251678720" behindDoc="0" locked="0" layoutInCell="1" allowOverlap="1" wp14:anchorId="3A3378FA" wp14:editId="63B4DEB1">
-                <wp:simplePos x="0" y="0"/>
-                <wp:positionH relativeFrom="column">
-                  <wp:posOffset>-21590</wp:posOffset>
-                </wp:positionH>
-                <wp:positionV relativeFrom="paragraph">
-                  <wp:posOffset>34290</wp:posOffset>
-                </wp:positionV>
-                <wp:extent cx="723900" cy="664210"/>
-                <wp:effectExtent l="0" t="0" r="0" b="2540"/>
-                <wp:wrapNone/>
-                <wp:docPr id="71" name="Picture 71"/>
-                <wp:cNvGraphicFramePr>
-                  <a:graphicFrameLocks xmlns:a="http://schemas.openxmlformats.org/drawingml/2006/main" noChangeAspect="1"/>
-                </wp:cNvGraphicFramePr>
-                <a:graphic xmlns:a="http://schemas.openxmlformats.org/drawingml/2006/main">
-                  <a:graphicData uri="http://schemas.openxmlformats.org/drawingml/2006/picture">
-                    <pic:pic xmlns:pic="http://schemas.openxmlformats.org/drawingml/2006/picture">
-                      <pic:nvPicPr>
-                        <pic:cNvPr id="0" name="Picture 105"/>
-                        <pic:cNvPicPr>
-                          <a:picLocks noChangeAspect="1" noChangeArrowheads="1"/>
-                        </pic:cNvPicPr>
-                      </pic:nvPicPr>
-                      <pic:blipFill>
-                        <a:blip r:embed="rId2">
-                          <a:extLst>
-                            <a:ext uri="{28A0092B-C50C-407E-A947-70E740481C1C}">
-                              <a14:useLocalDpi xmlns:a14="http://schemas.microsoft.com/office/drawing/2010/main" val="0"/>
-                            </a:ext>
-                          </a:extLst>
-                        </a:blip>
-                        <a:srcRect b="8215"/>
-                        <a:stretch>
-                          <a:fillRect/>
-                        </a:stretch>
-                      </pic:blipFill>
-                      <pic:spPr bwMode="auto">
-                        <a:xfrm>
-                          <a:off x="0" y="0"/>
-                          <a:ext cx="723900" cy="664210"/>
-                        </a:xfrm>
-                        <a:prstGeom prst="rect">
-                          <a:avLst/>
-                        </a:prstGeom>
-                        <a:noFill/>
-                      </pic:spPr>
-                    </pic:pic>
-                  </a:graphicData>
-                </a:graphic>
-                <wp14:sizeRelH relativeFrom="page">
-                  <wp14:pctWidth>0</wp14:pctWidth>
-                </wp14:sizeRelH>
-                <wp14:sizeRelV relativeFrom="page">
-                  <wp14:pctHeight>0</wp14:pctHeight>
-                </wp14:sizeRelV>
-              </wp:anchor>
-            </w:drawing>
-          </w:r>
-        </w:p>
-      </w:tc>
-    </w:tr>
-    <w:tr>
-      <w:trPr>
-        <w:trHeight w:val="269"/>
-      </w:trPr>
-      <w:tc>
-        <w:tcPr>
-          <w:tcW w:w="0" w:type="auto"/>
-          <w:vMerge/>
-          <w:tcBorders>
-            <w:top w:val="single" w:sz="4" w:space="0" w:color="auto"/>
-            <w:left w:val="single" w:sz="4" w:space="0" w:color="auto"/>
-            <w:bottom w:val="single" w:sz="4" w:space="0" w:color="auto"/>
-            <w:right w:val="single" w:sz="4" w:space="0" w:color="auto"/>
-          </w:tcBorders>
-          <w:vAlign w:val="center"/>
-          <w:hideMark/>
-        </w:tcPr>
-        <w:p>
-          <w:pPr>
-            <w:rPr>
-              <w:sz w:val="22"/>
-              <w:szCs w:val="22"/>
-            </w:rPr>
-          </w:pPr>
-        </w:p>
-      </w:tc>
-      <w:tc>
-        <w:tcPr>
-          <w:tcW w:w="3411" w:type="dxa"/>
-          <w:tcBorders>
-            <w:top w:val="single" w:sz="4" w:space="0" w:color="auto"/>
-            <w:left w:val="single" w:sz="4" w:space="0" w:color="auto"/>
-            <w:bottom w:val="single" w:sz="4" w:space="0" w:color="auto"/>
-            <w:right w:val="single" w:sz="4" w:space="0" w:color="auto"/>
-          </w:tcBorders>
-          <w:hideMark/>
-        </w:tcPr>
-        <w:p>
-          <w:pPr>
-            <w:pStyle w:val="Header"/>
-            <w:jc w:val="left"/>
-            <w:rPr>
-              <w:rFonts w:asciiTheme="majorBidi" w:hAnsiTheme="majorBidi" w:cstheme="majorBidi"/>
-              <w:sz w:val="22"/>
-              <w:szCs w:val="22"/>
-            </w:rPr>
-          </w:pPr>
-          <w:r>
-            <w:rPr>
-              <w:rFonts w:asciiTheme="majorBidi" w:hAnsiTheme="majorBidi" w:cstheme="majorBidi"/>
-              <w:sz w:val="22"/>
-              <w:szCs w:val="22"/>
-            </w:rPr>
-            <w:t>Document PN &amp; Revision:</w:t>
-          </w:r>
-        </w:p>
-      </w:tc>
-      <w:tc>
-        <w:tcPr>
-          <w:tcW w:w="5116" w:type="dxa"/>
-          <w:tcBorders>
-            <w:top w:val="single" w:sz="4" w:space="0" w:color="auto"/>
-            <w:left w:val="single" w:sz="4" w:space="0" w:color="auto"/>
-            <w:bottom w:val="single" w:sz="4" w:space="0" w:color="auto"/>
-            <w:right w:val="single" w:sz="4" w:space="0" w:color="auto"/>
-          </w:tcBorders>
-          <w:hideMark/>
-        </w:tcPr>
-        <w:p>
-          <w:pPr>
-            <w:pStyle w:val="Header"/>
-            <w:jc w:val="left"/>
-            <w:rPr>
-              <w:rFonts w:asciiTheme="majorBidi" w:hAnsiTheme="majorBidi" w:cstheme="majorBidi"/>
-              <w:sz w:val="22"/>
-              <w:szCs w:val="22"/>
-            </w:rPr>
-          </w:pPr>
-          <w:r>
-            <w:rPr>
-              <w:rFonts w:asciiTheme="majorBidi" w:hAnsiTheme="majorBidi" w:cstheme="majorBidi"/>
-              <w:sz w:val="22"/>
-              <w:szCs w:val="22"/>
-            </w:rPr>
-            <w:fldChar w:fldCharType="begin"/>
-          </w:r>
-          <w:r>
-            <w:rPr>
-              <w:rFonts w:asciiTheme="majorBidi" w:hAnsiTheme="majorBidi" w:cstheme="majorBidi"/>
-              <w:sz w:val="22"/>
-              <w:szCs w:val="22"/>
-              <w:lang w:val="fr-FR"/>
-            </w:rPr>
-            <w:instrText xml:space="preserve"> DOCPROPERTY  Document  \* MERGEFORMAT </w:instrText>
-          </w:r>
-          <w:r>
-            <w:rPr>
-              <w:rFonts w:asciiTheme="majorBidi" w:hAnsiTheme="majorBidi" w:cstheme="majorBidi"/>
-              <w:sz w:val="22"/>
-              <w:szCs w:val="22"/>
-            </w:rPr>
-            <w:fldChar w:fldCharType="separate"/>
-          </w:r>
-          <w:r>
-            <w:rPr>
-              <w:rFonts w:asciiTheme="majorBidi" w:hAnsiTheme="majorBidi" w:cstheme="majorBidi"/>
-              <w:sz w:val="22"/>
-              <w:szCs w:val="22"/>
-              <w:lang w:val="fr-FR"/>
-            </w:rPr>
-            <w:t>n/a</w:t>
-          </w:r>
-          <w:r>
-            <w:rPr>
-              <w:rFonts w:asciiTheme="majorBidi" w:hAnsiTheme="majorBidi" w:cstheme="majorBidi"/>
-              <w:sz w:val="22"/>
-              <w:szCs w:val="22"/>
-            </w:rPr>
-            <w:fldChar w:fldCharType="end"/>
-          </w:r>
-          <w:r>
-            <w:rPr>
-              <w:rFonts w:asciiTheme="majorBidi" w:hAnsiTheme="majorBidi" w:cstheme="majorBidi"/>
-              <w:sz w:val="22"/>
-              <w:szCs w:val="22"/>
-            </w:rPr>
-            <w:t xml:space="preserve">                    Rev : </w:t>
-          </w:r>
-          <w:r>
-            <w:rPr>
-              <w:rFonts w:asciiTheme="majorBidi" w:hAnsiTheme="majorBidi" w:cstheme="majorBidi"/>
-              <w:sz w:val="22"/>
-              <w:szCs w:val="22"/>
-            </w:rPr>
-            <w:fldChar w:fldCharType="begin"/>
-          </w:r>
-          <w:r>
-            <w:rPr>
-              <w:rFonts w:asciiTheme="majorBidi" w:hAnsiTheme="majorBidi" w:cstheme="majorBidi"/>
-              <w:sz w:val="22"/>
-              <w:szCs w:val="22"/>
-              <w:lang w:val="fr-FR"/>
-            </w:rPr>
-            <w:instrText xml:space="preserve"> DOCPROPERTY  Version  \* MERGEFORMAT </w:instrText>
-          </w:r>
-          <w:r>
-            <w:rPr>
-              <w:rFonts w:asciiTheme="majorBidi" w:hAnsiTheme="majorBidi" w:cstheme="majorBidi"/>
-              <w:sz w:val="22"/>
-              <w:szCs w:val="22"/>
-            </w:rPr>
-            <w:fldChar w:fldCharType="separate"/>
-          </w:r>
-          <w:r>
-            <w:rPr>
-              <w:rFonts w:asciiTheme="majorBidi" w:hAnsiTheme="majorBidi" w:cstheme="majorBidi"/>
-              <w:sz w:val="22"/>
-              <w:szCs w:val="22"/>
-              <w:lang w:val="fr-FR"/>
-            </w:rPr>
-            <w:t>1.0.4</w:t>
-          </w:r>
-          <w:r>
-            <w:rPr>
-              <w:rFonts w:asciiTheme="majorBidi" w:hAnsiTheme="majorBidi" w:cstheme="majorBidi"/>
               <w:sz w:val="22"/>
               <w:szCs w:val="22"/>
             </w:rPr>

--- a/MotorController VDD/Version Description Document.docx
+++ b/MotorController VDD/Version Description Document.docx
@@ -1,6 +1,6 @@
 
 <file path=word/document.xml><?xml version="1.0" encoding="utf-8"?>
-<w:document xmlns:wpc="http://schemas.microsoft.com/office/word/2010/wordprocessingCanvas" xmlns:cx="http://schemas.microsoft.com/office/drawing/2014/chartex" xmlns:cx1="http://schemas.microsoft.com/office/drawing/2015/9/8/chartex" xmlns:cx2="http://schemas.microsoft.com/office/drawing/2015/10/21/chartex" xmlns:cx3="http://schemas.microsoft.com/office/drawing/2016/5/9/chartex" xmlns:cx4="http://schemas.microsoft.com/office/drawing/2016/5/10/chartex" xmlns:cx5="http://schemas.microsoft.com/office/drawing/2016/5/11/chartex" xmlns:cx6="http://schemas.microsoft.com/office/drawing/2016/5/12/chartex" xmlns:cx7="http://schemas.microsoft.com/office/drawing/2016/5/13/chartex" xmlns:cx8="http://schemas.microsoft.com/office/drawing/2016/5/14/chartex" xmlns:mc="http://schemas.openxmlformats.org/markup-compatibility/2006" xmlns:aink="http://schemas.microsoft.com/office/drawing/2016/ink" xmlns:am3d="http://schemas.microsoft.com/office/drawing/2017/model3d" xmlns:o="urn:schemas-microsoft-com:office:office" xmlns:r="http://schemas.openxmlformats.org/officeDocument/2006/relationships" xmlns:m="http://schemas.openxmlformats.org/officeDocument/2006/math" xmlns:v="urn:schemas-microsoft-com:vml" xmlns:wp14="http://schemas.microsoft.com/office/word/2010/wordprocessingDrawing" xmlns:wp="http://schemas.openxmlformats.org/drawingml/2006/wordprocessingDrawing" xmlns:w10="urn:schemas-microsoft-com:office:word" xmlns:w="http://schemas.openxmlformats.org/wordprocessingml/2006/main" xmlns:w14="http://schemas.microsoft.com/office/word/2010/wordml" xmlns:w15="http://schemas.microsoft.com/office/word/2012/wordml" xmlns:w16cex="http://schemas.microsoft.com/office/word/2018/wordml/cex" xmlns:w16cid="http://schemas.microsoft.com/office/word/2016/wordml/cid" xmlns:w16="http://schemas.microsoft.com/office/word/2018/wordml" xmlns:w16se="http://schemas.microsoft.com/office/word/2015/wordml/symex" xmlns:wpg="http://schemas.microsoft.com/office/word/2010/wordprocessingGroup" xmlns:wpi="http://schemas.microsoft.com/office/word/2010/wordprocessingInk" xmlns:wne="http://schemas.microsoft.com/office/word/2006/wordml" xmlns:wps="http://schemas.microsoft.com/office/word/2010/wordprocessingShape" mc:Ignorable="w14 w15 w16se w16cid w16 w16cex wp14">
+<w:document xmlns:wpc="http://schemas.microsoft.com/office/word/2010/wordprocessingCanvas" xmlns:cx="http://schemas.microsoft.com/office/drawing/2014/chartex" xmlns:cx1="http://schemas.microsoft.com/office/drawing/2015/9/8/chartex" xmlns:cx2="http://schemas.microsoft.com/office/drawing/2015/10/21/chartex" xmlns:cx3="http://schemas.microsoft.com/office/drawing/2016/5/9/chartex" xmlns:cx4="http://schemas.microsoft.com/office/drawing/2016/5/10/chartex" xmlns:cx5="http://schemas.microsoft.com/office/drawing/2016/5/11/chartex" xmlns:cx6="http://schemas.microsoft.com/office/drawing/2016/5/12/chartex" xmlns:cx7="http://schemas.microsoft.com/office/drawing/2016/5/13/chartex" xmlns:cx8="http://schemas.microsoft.com/office/drawing/2016/5/14/chartex" xmlns:mc="http://schemas.openxmlformats.org/markup-compatibility/2006" xmlns:aink="http://schemas.microsoft.com/office/drawing/2016/ink" xmlns:am3d="http://schemas.microsoft.com/office/drawing/2017/model3d" xmlns:o="urn:schemas-microsoft-com:office:office" xmlns:r="http://schemas.openxmlformats.org/officeDocument/2006/relationships" xmlns:m="http://schemas.openxmlformats.org/officeDocument/2006/math" xmlns:v="urn:schemas-microsoft-com:vml" xmlns:wp14="http://schemas.microsoft.com/office/word/2010/wordprocessingDrawing" xmlns:wp="http://schemas.openxmlformats.org/drawingml/2006/wordprocessingDrawing" xmlns:w10="urn:schemas-microsoft-com:office:word" xmlns:w="http://schemas.openxmlformats.org/wordprocessingml/2006/main" xmlns:w14="http://schemas.microsoft.com/office/word/2010/wordml" xmlns:w15="http://schemas.microsoft.com/office/word/2012/wordml" xmlns:w16cex="http://schemas.microsoft.com/office/word/2018/wordml/cex" xmlns:w16cid="http://schemas.microsoft.com/office/word/2016/wordml/cid" xmlns:w16="http://schemas.microsoft.com/office/word/2018/wordml" xmlns:w16sdtdh="http://schemas.microsoft.com/office/word/2020/wordml/sdtdatahash" xmlns:w16se="http://schemas.microsoft.com/office/word/2015/wordml/symex" xmlns:wpg="http://schemas.microsoft.com/office/word/2010/wordprocessingGroup" xmlns:wpi="http://schemas.microsoft.com/office/word/2010/wordprocessingInk" xmlns:wne="http://schemas.microsoft.com/office/word/2006/wordml" xmlns:wps="http://schemas.microsoft.com/office/word/2010/wordprocessingShape" mc:Ignorable="w14 w15 w16se w16cid w16 w16cex w16sdtdh wp14">
   <w:body>
     <w:p>
       <w:pPr>
@@ -862,7 +862,7 @@
         <w:fldChar w:fldCharType="separate"/>
       </w:r>
       <w:r>
-        <w:t>1.0.5</w:t>
+        <w:t>1.0.6</w:t>
       </w:r>
       <w:r>
         <w:fldChar w:fldCharType="end"/>
@@ -907,7 +907,7 @@
           <w:color w:val="auto"/>
           <w:lang w:bidi="he-IL"/>
         </w:rPr>
-        <w:t>15-Feb-21</w:t>
+        <w:t>4-May-21</w:t>
       </w:r>
       <w:r>
         <w:rPr>
@@ -950,13 +950,11 @@
         <w:pStyle w:val="Cover-other"/>
         <w:rPr>
           <w:rFonts w:ascii="David" w:hAnsi="David" w:cs="David"/>
-          <w:lang w:val="fr-FR"/>
         </w:rPr>
       </w:pPr>
       <w:r>
         <w:rPr>
           <w:rFonts w:ascii="David" w:hAnsi="David" w:cs="David"/>
-          <w:lang w:val="fr-FR"/>
         </w:rPr>
         <w:t>Redler Technologies</w:t>
       </w:r>
@@ -964,27 +962,15 @@
     <w:p>
       <w:pPr>
         <w:pStyle w:val="Cover-title"/>
-        <w:rPr>
-          <w:lang w:val="fr-FR"/>
-        </w:rPr>
-      </w:pPr>
-      <w:r>
-        <w:rPr>
-          <w:lang w:val="fr-FR"/>
-        </w:rPr>
+      </w:pPr>
+      <w:r>
         <w:br w:type="page"/>
       </w:r>
       <w:r>
-        <w:rPr>
-          <w:lang w:val="fr-FR"/>
-        </w:rPr>
         <w:lastRenderedPageBreak/>
         <w:t>VERSION DESCRIPTIOMENT</w:t>
       </w:r>
       <w:r>
-        <w:rPr>
-          <w:lang w:val="fr-FR"/>
-        </w:rPr>
         <w:t xml:space="preserve"> (VDD)</w:t>
       </w:r>
     </w:p>
@@ -2217,10 +2203,7 @@
               <w:jc w:val="center"/>
             </w:pPr>
             <w:r>
-              <w:t>1.3.33</w:t>
-            </w:r>
-            <w:r>
-              <w:t>c</w:t>
+              <w:t>1.3.33c</w:t>
             </w:r>
           </w:p>
         </w:tc>
@@ -2233,13 +2216,7 @@
               <w:jc w:val="center"/>
             </w:pPr>
             <w:r>
-              <w:t>1</w:t>
-            </w:r>
-            <w:r>
-              <w:t>5</w:t>
-            </w:r>
-            <w:r>
-              <w:t>/02/2021</w:t>
+              <w:t>15/02/2021</w:t>
             </w:r>
           </w:p>
         </w:tc>
@@ -2313,6 +2290,9 @@
             <w:pPr>
               <w:jc w:val="center"/>
             </w:pPr>
+            <w:r>
+              <w:t>1.0.6</w:t>
+            </w:r>
           </w:p>
         </w:tc>
         <w:tc>
@@ -2323,6 +2303,9 @@
             <w:pPr>
               <w:jc w:val="center"/>
             </w:pPr>
+            <w:r>
+              <w:t>1.3.34a</w:t>
+            </w:r>
           </w:p>
         </w:tc>
         <w:tc>
@@ -2333,13 +2316,20 @@
             <w:pPr>
               <w:jc w:val="center"/>
             </w:pPr>
+            <w:r>
+              <w:t>04/05/2021</w:t>
+            </w:r>
           </w:p>
         </w:tc>
         <w:tc>
           <w:tcPr>
             <w:tcW w:w="3738" w:type="dxa"/>
           </w:tcPr>
-          <w:p/>
+          <w:p>
+            <w:r>
+              <w:t>See chapter 3.2</w:t>
+            </w:r>
+          </w:p>
         </w:tc>
         <w:tc>
           <w:tcPr>
@@ -2359,6 +2349,9 @@
               <w:jc w:val="center"/>
               <w:textAlignment w:val="auto"/>
             </w:pPr>
+            <w:r>
+              <w:t>12</w:t>
+            </w:r>
           </w:p>
         </w:tc>
         <w:tc>
@@ -2380,6 +2373,9 @@
               <w:jc w:val="center"/>
               <w:textAlignment w:val="auto"/>
             </w:pPr>
+            <w:r>
+              <w:t>J.H.</w:t>
+            </w:r>
           </w:p>
         </w:tc>
       </w:tr>
@@ -3988,8 +3984,8 @@
       <w:bookmarkStart w:id="5" w:name="_Toc394136672"/>
       <w:bookmarkStart w:id="6" w:name="_Toc394280380"/>
       <w:bookmarkStart w:id="7" w:name="_Toc394464102"/>
-      <w:bookmarkStart w:id="8" w:name="_Hlk57622373"/>
-      <w:bookmarkStart w:id="9" w:name="_Toc64317576"/>
+      <w:bookmarkStart w:id="8" w:name="_Toc64317576"/>
+      <w:bookmarkStart w:id="9" w:name="_Hlk57622373"/>
       <w:r>
         <w:lastRenderedPageBreak/>
         <w:t>SCOPE</w:t>
@@ -4001,7 +3997,7 @@
       <w:bookmarkEnd w:id="5"/>
       <w:bookmarkEnd w:id="6"/>
       <w:bookmarkEnd w:id="7"/>
-      <w:bookmarkEnd w:id="9"/>
+      <w:bookmarkEnd w:id="8"/>
     </w:p>
     <w:p/>
     <w:p>
@@ -4097,7 +4093,7 @@
       <w:bookmarkStart w:id="42" w:name="_Toc366464319"/>
       <w:bookmarkStart w:id="43" w:name="_Toc375041078"/>
       <w:bookmarkStart w:id="44" w:name="_Toc375042707"/>
-      <w:bookmarkEnd w:id="8"/>
+      <w:bookmarkEnd w:id="9"/>
       <w:r>
         <w:rPr>
           <w:rFonts w:asciiTheme="majorBidi" w:hAnsiTheme="majorBidi" w:cstheme="majorBidi"/>
@@ -4427,7 +4423,7 @@
           <w:szCs w:val="22"/>
           <w:lang w:val="fr-FR"/>
         </w:rPr>
-        <w:t>1</w:t>
+        <w:t>04</w:t>
       </w:r>
       <w:r>
         <w:rPr>
@@ -4435,7 +4431,7 @@
           <w:szCs w:val="22"/>
           <w:lang w:val="fr-FR"/>
         </w:rPr>
-        <w:t>5</w:t>
+        <w:t>-</w:t>
       </w:r>
       <w:r>
         <w:rPr>
@@ -4443,7 +4439,7 @@
           <w:szCs w:val="22"/>
           <w:lang w:val="fr-FR"/>
         </w:rPr>
-        <w:t>-Feb-21</w:t>
+        <w:t>May</w:t>
       </w:r>
       <w:r>
         <w:rPr>
@@ -4451,7 +4447,7 @@
           <w:szCs w:val="22"/>
           <w:lang w:val="fr-FR"/>
         </w:rPr>
-        <w:t xml:space="preserve"> </w:t>
+        <w:t>-21</w:t>
       </w:r>
       <w:r>
         <w:rPr>
@@ -4459,24 +4455,15 @@
           <w:szCs w:val="22"/>
           <w:lang w:val="fr-FR"/>
         </w:rPr>
-        <w:t xml:space="preserve">Version Description Document Ver. </w:t>
-      </w:r>
-      <w:r>
-        <w:rPr>
-          <w:rFonts w:asciiTheme="majorBidi" w:hAnsiTheme="majorBidi" w:cstheme="majorBidi"/>
-          <w:sz w:val="22"/>
-          <w:szCs w:val="22"/>
-        </w:rPr>
-        <w:fldChar w:fldCharType="begin"/>
-      </w:r>
-      <w:r>
-        <w:rPr>
-          <w:rFonts w:asciiTheme="majorBidi" w:hAnsiTheme="majorBidi" w:cstheme="majorBidi"/>
+        <w:t xml:space="preserve"> </w:t>
+      </w:r>
+      <w:r>
+        <w:rPr>
           <w:sz w:val="22"/>
           <w:szCs w:val="22"/>
           <w:lang w:val="fr-FR"/>
         </w:rPr>
-        <w:instrText xml:space="preserve"> DOCPROPERTY  Version  \* MERGEFORMAT </w:instrText>
+        <w:t xml:space="preserve">Version Description Document Ver. </w:t>
       </w:r>
       <w:r>
         <w:rPr>
@@ -4484,7 +4471,7 @@
           <w:sz w:val="22"/>
           <w:szCs w:val="22"/>
         </w:rPr>
-        <w:fldChar w:fldCharType="separate"/>
+        <w:fldChar w:fldCharType="begin"/>
       </w:r>
       <w:r>
         <w:rPr>
@@ -4493,7 +4480,7 @@
           <w:szCs w:val="22"/>
           <w:lang w:val="fr-FR"/>
         </w:rPr>
-        <w:t>1.0.5</w:t>
+        <w:instrText xml:space="preserve"> DOCPROPERTY  Version  \* MERGEFORMAT </w:instrText>
       </w:r>
       <w:r>
         <w:rPr>
@@ -4501,25 +4488,42 @@
           <w:sz w:val="22"/>
           <w:szCs w:val="22"/>
         </w:rPr>
-        <w:fldChar w:fldCharType="end"/>
-      </w:r>
-      <w:r>
-        <w:rPr>
+        <w:fldChar w:fldCharType="separate"/>
+      </w:r>
+      <w:r>
+        <w:rPr>
+          <w:rFonts w:asciiTheme="majorBidi" w:hAnsiTheme="majorBidi" w:cstheme="majorBidi"/>
           <w:sz w:val="22"/>
           <w:szCs w:val="22"/>
           <w:lang w:val="fr-FR"/>
         </w:rPr>
-        <w:t>.docx</w:t>
-      </w:r>
-    </w:p>
-    <w:p>
-      <w:pPr>
-        <w:ind w:left="630"/>
+        <w:t>1.0.5</w:t>
+      </w:r>
+      <w:r>
+        <w:rPr>
+          <w:rFonts w:asciiTheme="majorBidi" w:hAnsiTheme="majorBidi" w:cstheme="majorBidi"/>
+          <w:sz w:val="22"/>
+          <w:szCs w:val="22"/>
+        </w:rPr>
+        <w:fldChar w:fldCharType="end"/>
+      </w:r>
+      <w:r>
         <w:rPr>
           <w:sz w:val="22"/>
           <w:szCs w:val="22"/>
           <w:lang w:val="fr-FR"/>
         </w:rPr>
+        <w:t>.docx</w:t>
+      </w:r>
+    </w:p>
+    <w:p>
+      <w:pPr>
+        <w:ind w:left="630"/>
+        <w:rPr>
+          <w:sz w:val="22"/>
+          <w:szCs w:val="22"/>
+          <w:lang w:val="fr-FR"/>
+        </w:rPr>
       </w:pPr>
     </w:p>
     <w:p>
@@ -4537,18 +4541,24 @@
           <w:u w:val="single"/>
           <w:lang w:val="fr-FR"/>
         </w:rPr>
-        <w:t xml:space="preserve">Output </w:t>
-      </w:r>
-      <w:proofErr w:type="gramStart"/>
-      <w:r>
-        <w:rPr>
-          <w:sz w:val="22"/>
-          <w:u w:val="single"/>
+        <w:t>Output files:</w:t>
+      </w:r>
+    </w:p>
+    <w:p>
+      <w:pPr>
+        <w:ind w:left="630"/>
+        <w:rPr>
+          <w:sz w:val="22"/>
           <w:lang w:val="fr-FR"/>
         </w:rPr>
-        <w:t>files:</w:t>
-      </w:r>
-      <w:proofErr w:type="gramEnd"/>
+      </w:pPr>
+      <w:r>
+        <w:rPr>
+          <w:sz w:val="22"/>
+          <w:lang w:val="fr-FR"/>
+        </w:rPr>
+        <w:t>21-Dec-14 05:03:22 PM   2808320 bytes   Abt.Controls.SciChart.Wpf.dll</w:t>
+      </w:r>
     </w:p>
     <w:p>
       <w:pPr>
@@ -4563,23 +4573,7 @@
           <w:sz w:val="22"/>
           <w:lang w:val="fr-FR"/>
         </w:rPr>
-        <w:t xml:space="preserve">21-Dec-14 </w:t>
-      </w:r>
-      <w:proofErr w:type="gramStart"/>
-      <w:r>
-        <w:rPr>
-          <w:sz w:val="22"/>
-          <w:lang w:val="fr-FR"/>
-        </w:rPr>
-        <w:t>05:</w:t>
-      </w:r>
-      <w:proofErr w:type="gramEnd"/>
-      <w:r>
-        <w:rPr>
-          <w:sz w:val="22"/>
-          <w:lang w:val="fr-FR"/>
-        </w:rPr>
-        <w:t>03:22 PM   2808320 bytes   Abt.Controls.SciChart.Wpf.dll</w:t>
+        <w:t>21-Dec-14 05:02:46 PM   1874021 bytes   Abt.Controls.SciChart.Wpf.xml</w:t>
       </w:r>
     </w:p>
     <w:p>
@@ -4587,31 +4581,13 @@
         <w:ind w:left="630"/>
         <w:rPr>
           <w:sz w:val="22"/>
-          <w:lang w:val="fr-FR"/>
-        </w:rPr>
-      </w:pPr>
-      <w:r>
-        <w:rPr>
-          <w:sz w:val="22"/>
-          <w:lang w:val="fr-FR"/>
-        </w:rPr>
-        <w:t xml:space="preserve">21-Dec-14 </w:t>
-      </w:r>
-      <w:proofErr w:type="gramStart"/>
-      <w:r>
-        <w:rPr>
-          <w:sz w:val="22"/>
-          <w:lang w:val="fr-FR"/>
-        </w:rPr>
-        <w:t>05:</w:t>
-      </w:r>
-      <w:proofErr w:type="gramEnd"/>
-      <w:r>
-        <w:rPr>
-          <w:sz w:val="22"/>
-          <w:lang w:val="fr-FR"/>
-        </w:rPr>
-        <w:t>02:46 PM   1874021 bytes   Abt.Controls.SciChart.Wpf.xml</w:t>
+        </w:rPr>
+      </w:pPr>
+      <w:r>
+        <w:rPr>
+          <w:sz w:val="22"/>
+        </w:rPr>
+        <w:t>09-Jun-20 03:16:04 PM   2582 bytes   app.config</w:t>
       </w:r>
     </w:p>
     <w:p>
@@ -4625,7 +4601,7 @@
         <w:rPr>
           <w:sz w:val="22"/>
         </w:rPr>
-        <w:t>09-Jun-20 03:16:04 PM   2582 bytes   app.config</w:t>
+        <w:t>29-Jun-19 08:45:12 PM   36352 bytes   CalcBinding.dll</w:t>
       </w:r>
     </w:p>
     <w:p>
@@ -4639,6 +4615,20 @@
         <w:rPr>
           <w:sz w:val="22"/>
         </w:rPr>
+        <w:t>03-Feb-19 10:08:58 AM   64512 bytes   DynamicExpresso.Core.dll</w:t>
+      </w:r>
+    </w:p>
+    <w:p>
+      <w:pPr>
+        <w:ind w:left="630"/>
+        <w:rPr>
+          <w:sz w:val="22"/>
+        </w:rPr>
+      </w:pPr>
+      <w:r>
+        <w:rPr>
+          <w:sz w:val="22"/>
+        </w:rPr>
         <w:t>16-Nov-19 03:00:22 AM   4994632 bytes   EntityFramework.dll</w:t>
       </w:r>
     </w:p>
@@ -4723,7 +4713,7 @@
         <w:rPr>
           <w:sz w:val="22"/>
         </w:rPr>
-        <w:t>15-Feb-21 09:37:21 PM   6271488 bytes   Motor Controller.exe</w:t>
+        <w:t>29-Apr-21 04:05:15 PM   6064128 bytes   Motor Controller.exe</w:t>
       </w:r>
     </w:p>
     <w:p>
@@ -4751,7 +4741,7 @@
         <w:rPr>
           <w:sz w:val="22"/>
         </w:rPr>
-        <w:t>15-Feb-21 09:37:21 PM   654848 bytes   Motor Controller.pdb</w:t>
+        <w:t>29-Apr-21 04:05:15 PM   650752 bytes   Motor Controller.pdb</w:t>
       </w:r>
     </w:p>
     <w:p>
@@ -4765,7 +4755,7 @@
         <w:rPr>
           <w:sz w:val="22"/>
         </w:rPr>
-        <w:t>20-Dec-20 10:29:58 AM   22688 bytes   Motor Controller.vshost.exe</w:t>
+        <w:t>05-Nov-16 04:55:50 AM   35016 bytes   System.Data.Common.dll</w:t>
       </w:r>
     </w:p>
     <w:p>
@@ -4779,7 +4769,7 @@
         <w:rPr>
           <w:sz w:val="22"/>
         </w:rPr>
-        <w:t>09-Jun-20 03:16:04 PM   2582 bytes   Motor Controller.vshost.exe.config</w:t>
+        <w:t>27-Oct-19 06:40:12 AM   363520 bytes   System.Data.SQLite.dll</w:t>
       </w:r>
     </w:p>
     <w:p>
@@ -4793,7 +4783,7 @@
         <w:rPr>
           <w:sz w:val="22"/>
         </w:rPr>
-        <w:t>19-Mar-19 06:46:59 AM   490 bytes   Motor Controller.vshost.exe.manifest</w:t>
+        <w:t>13-Aug-18 09:49:28 PM   736 bytes   System.Data.SQLite.dll.config</w:t>
       </w:r>
     </w:p>
     <w:p>
@@ -4807,7 +4797,7 @@
         <w:rPr>
           <w:sz w:val="22"/>
         </w:rPr>
-        <w:t>05-Nov-16 04:55:50 AM   35016 bytes   System.Data.Common.dll</w:t>
+        <w:t>27-Oct-19 06:40:16 AM   186880 bytes   System.Data.SQLite.EF6.dll</w:t>
       </w:r>
     </w:p>
     <w:p>
@@ -4821,7 +4811,7 @@
         <w:rPr>
           <w:sz w:val="22"/>
         </w:rPr>
-        <w:t>27-Oct-19 06:40:12 AM   363520 bytes   System.Data.SQLite.dll</w:t>
+        <w:t>27-Oct-19 06:40:14 AM   186880 bytes   System.Data.SQLite.Linq.dll</w:t>
       </w:r>
     </w:p>
     <w:p>
@@ -4835,7 +4825,7 @@
         <w:rPr>
           <w:sz w:val="22"/>
         </w:rPr>
-        <w:t>13-Aug-18 09:49:28 PM   736 bytes   System.Data.SQLite.dll.config</w:t>
+        <w:t>27-Oct-19 06:40:12 AM   1097946 bytes   System.Data.SQLite.xml</w:t>
       </w:r>
     </w:p>
     <w:p>
@@ -4849,7 +4839,7 @@
         <w:rPr>
           <w:sz w:val="22"/>
         </w:rPr>
-        <w:t>27-Oct-19 06:40:16 AM   186880 bytes   System.Data.SQLite.EF6.dll</w:t>
+        <w:t>05-Feb-20 10:16:20 AM   102912 bytes   System.Windows.Controls.Input.Toolkit.dll</w:t>
       </w:r>
     </w:p>
     <w:p>
@@ -4863,7 +4853,7 @@
         <w:rPr>
           <w:sz w:val="22"/>
         </w:rPr>
-        <w:t>27-Oct-19 06:40:14 AM   186880 bytes   System.Data.SQLite.Linq.dll</w:t>
+        <w:t>05-Feb-20 10:16:20 AM   55904 bytes   System.Windows.Interactivity.dll</w:t>
       </w:r>
     </w:p>
     <w:p>
@@ -4877,7 +4867,7 @@
         <w:rPr>
           <w:sz w:val="22"/>
         </w:rPr>
-        <w:t>27-Oct-19 06:40:12 AM   1097946 bytes   System.Data.SQLite.xml</w:t>
+        <w:t>05-Feb-20 10:16:20 AM   3428864 bytes   Telerik.Windows.Controls.dll</w:t>
       </w:r>
     </w:p>
     <w:p>
@@ -4891,7 +4881,7 @@
         <w:rPr>
           <w:sz w:val="22"/>
         </w:rPr>
-        <w:t>05-Feb-20 10:16:20 AM   102912 bytes   System.Windows.Controls.Input.Toolkit.dll</w:t>
+        <w:t>05-Feb-20 10:16:20 AM   574464 bytes   Telerik.Windows.Controls.ImageEditor.dll</w:t>
       </w:r>
     </w:p>
     <w:p>
@@ -4905,7 +4895,7 @@
         <w:rPr>
           <w:sz w:val="22"/>
         </w:rPr>
-        <w:t>05-Feb-20 10:16:20 AM   55904 bytes   System.Windows.Interactivity.dll</w:t>
+        <w:t>05-Feb-20 10:16:20 AM   1891328 bytes   Telerik.Windows.Controls.Input.dll</w:t>
       </w:r>
     </w:p>
     <w:p>
@@ -4919,7 +4909,7 @@
         <w:rPr>
           <w:sz w:val="22"/>
         </w:rPr>
-        <w:t>05-Feb-20 10:16:20 AM   3428864 bytes   Telerik.Windows.Controls.dll</w:t>
+        <w:t>05-Feb-20 10:16:20 AM   9728 bytes   TextBoxBehaivior.dll</w:t>
       </w:r>
     </w:p>
     <w:p>
@@ -4933,7 +4923,7 @@
         <w:rPr>
           <w:sz w:val="22"/>
         </w:rPr>
-        <w:t>05-Feb-20 10:16:20 AM   574464 bytes   Telerik.Windows.Controls.ImageEditor.dll</w:t>
+        <w:t>05-Feb-20 10:16:20 AM   44032 bytes   ToggleSwitch.dll</w:t>
       </w:r>
     </w:p>
     <w:p>
@@ -4947,7 +4937,7 @@
         <w:rPr>
           <w:sz w:val="22"/>
         </w:rPr>
-        <w:t>05-Feb-20 10:16:20 AM   1891328 bytes   Telerik.Windows.Controls.Input.dll</w:t>
+        <w:t>05-Feb-20 10:16:20 AM   24576 bytes   UserControlLibrary.dll</w:t>
       </w:r>
     </w:p>
     <w:p>
@@ -4961,7 +4951,7 @@
         <w:rPr>
           <w:sz w:val="22"/>
         </w:rPr>
-        <w:t>05-Feb-20 10:16:20 AM   9728 bytes   TextBoxBehaivior.dll</w:t>
+        <w:t>17-Feb-21 11:32:43 AM   293888 bytes   WPFColorPickerLib.dll</w:t>
       </w:r>
     </w:p>
     <w:p>
@@ -4975,7 +4965,7 @@
         <w:rPr>
           <w:sz w:val="22"/>
         </w:rPr>
-        <w:t>05-Feb-20 10:16:20 AM   44032 bytes   ToggleSwitch.dll</w:t>
+        <w:t>17-Feb-21 11:32:43 AM   36352 bytes   WPFColorPickerLib.pdb</w:t>
       </w:r>
     </w:p>
     <w:p>
@@ -4989,7 +4979,7 @@
         <w:rPr>
           <w:sz w:val="22"/>
         </w:rPr>
-        <w:t>05-Feb-20 10:16:20 AM   24576 bytes   UserControlLibrary.dll</w:t>
+        <w:t>28-Oct-20 03:18:06 PM   114176 bytes   WPFSpark.dll</w:t>
       </w:r>
     </w:p>
     <w:p>
@@ -5003,7 +4993,7 @@
         <w:rPr>
           <w:sz w:val="22"/>
         </w:rPr>
-        <w:t>28-Oct-20 03:18:06 PM   114176 bytes   WPFSpark.dll</w:t>
+        <w:t>09-Jun-20 03:21:32 PM   163 bytes   WPFSpark.dll.config</w:t>
       </w:r>
     </w:p>
     <w:p>
@@ -5017,7 +5007,8 @@
         <w:rPr>
           <w:sz w:val="22"/>
         </w:rPr>
-        <w:t>09-Jun-20 03:21:32 PM   163 bytes   WPFSpark.dll.config</w:t>
+        <w:lastRenderedPageBreak/>
+        <w:t>28-Oct-20 03:18:06 PM   222720 bytes   WPFSpark.pdb</w:t>
       </w:r>
     </w:p>
     <w:p>
@@ -5031,50 +5022,7 @@
         <w:rPr>
           <w:sz w:val="22"/>
         </w:rPr>
-        <w:t>28-Oct-20 03:18:06 PM   222720 bytes   WPFSpark.pdb</w:t>
-      </w:r>
-    </w:p>
-    <w:p>
-      <w:pPr>
-        <w:ind w:left="630"/>
-        <w:rPr>
-          <w:sz w:val="22"/>
-        </w:rPr>
-      </w:pPr>
-      <w:r>
-        <w:rPr>
-          <w:sz w:val="22"/>
-        </w:rPr>
-        <w:lastRenderedPageBreak/>
-        <w:t>11-Feb-21 01:42:38 PM   118784 bytes   Data\Commands.db</w:t>
-      </w:r>
-    </w:p>
-    <w:p>
-      <w:pPr>
-        <w:ind w:left="630"/>
-        <w:rPr>
-          <w:sz w:val="22"/>
-        </w:rPr>
-      </w:pPr>
-      <w:r>
-        <w:rPr>
-          <w:sz w:val="22"/>
-        </w:rPr>
-        <w:t>05-Feb-20 10:16:20 AM   428736 bytes   Views\HomeBackground.jpg</w:t>
-      </w:r>
-    </w:p>
-    <w:p>
-      <w:pPr>
-        <w:ind w:left="630"/>
-        <w:rPr>
-          <w:sz w:val="22"/>
-        </w:rPr>
-      </w:pPr>
-      <w:r>
-        <w:rPr>
-          <w:sz w:val="22"/>
-        </w:rPr>
-        <w:t>08-Mar-20 12:32:20 PM   16913 bytes   WizardMotorImages\Motor.png</w:t>
+        <w:t>26-Apr-21 04:41:00 PM   122880 bytes   Data\Commands.db</w:t>
       </w:r>
     </w:p>
     <w:p>
@@ -5406,6 +5354,7 @@
       </w:r>
       <w:bookmarkEnd w:id="103"/>
     </w:p>
+    <w:p/>
     <w:p>
       <w:pPr>
         <w:ind w:left="630"/>
@@ -5421,151 +5370,257 @@
           <w:bCs/>
           <w:u w:val="single"/>
         </w:rPr>
-        <w:t>MotorController 1.3.33</w:t>
-      </w:r>
-      <w:r>
+        <w:t>MotorController 1.3.34a:</w:t>
+      </w:r>
+    </w:p>
+    <w:p>
+      <w:pPr>
+        <w:ind w:left="630"/>
+      </w:pPr>
+      <w:r>
+        <w:t xml:space="preserve">- Read system "NumberGroupSeparator" and show it in "Delimiter" control  </w:t>
+      </w:r>
+    </w:p>
+    <w:p>
+      <w:pPr>
+        <w:ind w:left="630"/>
+      </w:pPr>
+      <w:r>
+        <w:t>- CAN Open objects window added</w:t>
+      </w:r>
+    </w:p>
+    <w:p>
+      <w:pPr>
+        <w:ind w:left="630"/>
+      </w:pPr>
+      <w:r>
+        <w:t>- ToggleSwitch unchecked background color changed</w:t>
+      </w:r>
+    </w:p>
+    <w:p>
+      <w:pPr>
+        <w:ind w:left="630"/>
+      </w:pPr>
+      <w:r>
+        <w:t xml:space="preserve">- Parameters </w:t>
+      </w:r>
+      <w:r>
+        <w:t>windows</w:t>
+      </w:r>
+      <w:r>
+        <w:t xml:space="preserve"> resize is now enable</w:t>
+      </w:r>
+    </w:p>
+    <w:p>
+      <w:pPr>
+        <w:ind w:left="630"/>
+      </w:pPr>
+      <w:r>
+        <w:t>- Connect time process improved</w:t>
+      </w:r>
+    </w:p>
+    <w:p>
+      <w:pPr>
+        <w:ind w:left="630"/>
+      </w:pPr>
+      <w:r>
+        <w:t>- Graph -&gt; Plot up to 8 channels simultaneously</w:t>
+      </w:r>
+    </w:p>
+    <w:p>
+      <w:pPr>
+        <w:ind w:left="630"/>
+      </w:pPr>
+      <w:r>
+        <w:t xml:space="preserve">- Graph -&gt; "Reset": Reset channels Scale/Offset made by mouse action when the "Freeze" option is </w:t>
+      </w:r>
+      <w:r>
+        <w:t>activated</w:t>
+      </w:r>
+    </w:p>
+    <w:p>
+      <w:pPr>
+        <w:ind w:left="630"/>
+      </w:pPr>
+      <w:r>
+        <w:t>- Graph -&gt; "Load": Read from configuration file the user parameters for each channel, send to driver the "Source" and "Priority"</w:t>
+      </w:r>
+    </w:p>
+    <w:p>
+      <w:pPr>
+        <w:ind w:left="630"/>
+      </w:pPr>
+      <w:r>
+        <w:t xml:space="preserve">- Graph -&gt; "Save": Save to configuration file all </w:t>
+      </w:r>
+      <w:r>
+        <w:t>channels’</w:t>
+      </w:r>
+      <w:r>
+        <w:t xml:space="preserve"> parameters</w:t>
+      </w:r>
+    </w:p>
+    <w:p>
+      <w:pPr>
+        <w:ind w:left="630"/>
+      </w:pPr>
+      <w:r>
+        <w:t>- Each plot channel has it owns color and can be changed by clicking the colored box</w:t>
+      </w:r>
+    </w:p>
+    <w:p>
+      <w:pPr>
+        <w:ind w:left="630"/>
+      </w:pPr>
+      <w:r>
+        <w:t>- Each plot channel has it owns Priority, Scale, and Offset</w:t>
+      </w:r>
+    </w:p>
+    <w:p>
+      <w:pPr>
+        <w:ind w:left="630"/>
+      </w:pPr>
+      <w:r>
+        <w:t>- Each plot channel can be autoscaled (calculate Scale and Offset) by clicking "Fit to size" icon near the colored box</w:t>
+      </w:r>
+    </w:p>
+    <w:p>
+      <w:pPr>
+        <w:ind w:left="630"/>
+      </w:pPr>
+    </w:p>
+    <w:p>
+      <w:pPr>
+        <w:ind w:left="630"/>
         <w:rPr>
           <w:b/>
           <w:bCs/>
           <w:u w:val="single"/>
         </w:rPr>
-        <w:t>c</w:t>
-      </w:r>
+      </w:pPr>
       <w:r>
         <w:rPr>
           <w:b/>
           <w:bCs/>
           <w:u w:val="single"/>
         </w:rPr>
-        <w:t>:</w:t>
-      </w:r>
-    </w:p>
-    <w:p>
-      <w:pPr>
-        <w:ind w:left="630"/>
-        <w:rPr>
-          <w:sz w:val="22"/>
-        </w:rPr>
-      </w:pPr>
-      <w:r>
-        <w:t>- Excel del</w:t>
-      </w:r>
-      <w:r>
-        <w:t>i</w:t>
-      </w:r>
-      <w:r>
-        <w:t>miter</w:t>
-      </w:r>
-      <w:r>
-        <w:t xml:space="preserve"> option added via a ‘ComboBox’ in main panel (near “record” button)</w:t>
-      </w:r>
-    </w:p>
-    <w:p/>
-    <w:p>
-      <w:pPr>
-        <w:ind w:left="630"/>
+        <w:t>MotorController 1.3.33</w:t>
+      </w:r>
+      <w:r>
         <w:rPr>
           <w:b/>
           <w:bCs/>
           <w:u w:val="single"/>
         </w:rPr>
-      </w:pPr>
+        <w:t>c</w:t>
+      </w:r>
       <w:r>
         <w:rPr>
           <w:b/>
           <w:bCs/>
           <w:u w:val="single"/>
         </w:rPr>
-        <w:t>MotorController 1.3.33b:</w:t>
+        <w:t>:</w:t>
       </w:r>
     </w:p>
     <w:p>
       <w:pPr>
         <w:ind w:left="630"/>
-      </w:pPr>
-      <w:r>
-        <w:t>- Excel del</w:t>
-      </w:r>
-      <w:r>
-        <w:t>i</w:t>
-      </w:r>
-      <w:r>
-        <w:t>miter changed (Take in consideration STX version, using ';' instead of ',')</w:t>
-      </w:r>
-    </w:p>
-    <w:p>
-      <w:pPr>
-        <w:ind w:left="630"/>
-        <w:rPr>
-          <w:sz w:val="22"/>
-        </w:rPr>
-      </w:pPr>
-      <w:r>
-        <w:rPr>
-          <w:sz w:val="22"/>
-        </w:rPr>
-        <w:t>- BP interfaces improve (</w:t>
-      </w:r>
-      <w:r>
-        <w:rPr>
-          <w:sz w:val="22"/>
-        </w:rPr>
-        <w:t>Signal generator group -</w:t>
-      </w:r>
-      <w:proofErr w:type="gramStart"/>
-      <w:r>
-        <w:rPr>
-          <w:sz w:val="22"/>
-        </w:rPr>
-        <w:t>&gt;  Margin</w:t>
-      </w:r>
-      <w:proofErr w:type="gramEnd"/>
-      <w:r>
-        <w:rPr>
-          <w:sz w:val="22"/>
-        </w:rPr>
-        <w:t xml:space="preserve"> added)</w:t>
-      </w:r>
-    </w:p>
+        <w:rPr>
+          <w:sz w:val="22"/>
+        </w:rPr>
+      </w:pPr>
+      <w:r>
+        <w:lastRenderedPageBreak/>
+        <w:t>- Excel delimiter option added via a ‘ComboBox’ in main panel (near “record” button)</w:t>
+      </w:r>
+    </w:p>
+    <w:p/>
     <w:p>
       <w:pPr>
         <w:ind w:left="630"/>
         <w:rPr>
           <w:b/>
           <w:bCs/>
-          <w:sz w:val="22"/>
           <w:u w:val="single"/>
         </w:rPr>
       </w:pPr>
-    </w:p>
-    <w:p>
-      <w:pPr>
-        <w:ind w:left="630"/>
+      <w:r>
         <w:rPr>
           <w:b/>
           <w:bCs/>
-          <w:sz w:val="22"/>
           <w:u w:val="single"/>
         </w:rPr>
-      </w:pPr>
-      <w:r>
+        <w:t>MotorController 1.3.33b:</w:t>
+      </w:r>
+    </w:p>
+    <w:p>
+      <w:pPr>
+        <w:ind w:left="630"/>
+      </w:pPr>
+      <w:r>
+        <w:t>- Excel del</w:t>
+      </w:r>
+      <w:r>
+        <w:t>i</w:t>
+      </w:r>
+      <w:r>
+        <w:t>miter changed (Take in consideration STX version, using ';' instead of ',')</w:t>
+      </w:r>
+    </w:p>
+    <w:p>
+      <w:pPr>
+        <w:ind w:left="630"/>
+        <w:rPr>
+          <w:sz w:val="22"/>
+        </w:rPr>
+      </w:pPr>
+      <w:r>
+        <w:rPr>
+          <w:sz w:val="22"/>
+        </w:rPr>
+        <w:t>- BP interfaces improve (</w:t>
+      </w:r>
+      <w:r>
+        <w:rPr>
+          <w:sz w:val="22"/>
+        </w:rPr>
+        <w:t>Signal generator group -</w:t>
+      </w:r>
+      <w:r>
+        <w:rPr>
+          <w:sz w:val="22"/>
+        </w:rPr>
+        <w:t>&gt; Margin</w:t>
+      </w:r>
+      <w:r>
+        <w:rPr>
+          <w:sz w:val="22"/>
+        </w:rPr>
+        <w:t xml:space="preserve"> added)</w:t>
+      </w:r>
+    </w:p>
+    <w:p>
+      <w:pPr>
+        <w:ind w:left="630"/>
         <w:rPr>
           <w:b/>
           <w:bCs/>
           <w:sz w:val="22"/>
           <w:u w:val="single"/>
         </w:rPr>
-        <w:t>MotorController 1.3.3</w:t>
-      </w:r>
-      <w:r>
+      </w:pPr>
+    </w:p>
+    <w:p>
+      <w:pPr>
+        <w:ind w:left="630"/>
         <w:rPr>
           <w:b/>
           <w:bCs/>
           <w:sz w:val="22"/>
           <w:u w:val="single"/>
         </w:rPr>
-        <w:t>3</w:t>
-      </w:r>
+      </w:pPr>
       <w:r>
         <w:rPr>
           <w:b/>
@@ -5573,104 +5628,104 @@
           <w:sz w:val="22"/>
           <w:u w:val="single"/>
         </w:rPr>
-        <w:t>:</w:t>
-      </w:r>
-    </w:p>
-    <w:p>
-      <w:pPr>
-        <w:ind w:left="630"/>
-        <w:rPr>
-          <w:sz w:val="22"/>
-        </w:rPr>
-      </w:pPr>
-      <w:r>
-        <w:rPr>
-          <w:sz w:val="22"/>
-        </w:rPr>
-        <w:t>- New operation added (Parameters -&gt; Motion -&gt; Stop Motion - &gt; Enable Gate Driver)</w:t>
-      </w:r>
-    </w:p>
-    <w:p>
-      <w:pPr>
-        <w:ind w:left="630"/>
-        <w:rPr>
-          <w:sz w:val="22"/>
-        </w:rPr>
-      </w:pPr>
-      <w:r>
-        <w:rPr>
-          <w:sz w:val="22"/>
-        </w:rPr>
-        <w:t>- Operation ID, Index wrong fixed (BP -&gt; Reports -&gt; Position Counters -&gt; Main)</w:t>
-      </w:r>
-    </w:p>
-    <w:p>
-      <w:pPr>
-        <w:ind w:left="630"/>
-        <w:rPr>
-          <w:sz w:val="22"/>
-        </w:rPr>
-      </w:pPr>
-      <w:r>
-        <w:rPr>
-          <w:sz w:val="22"/>
-        </w:rPr>
-        <w:t>- Read only parameters limitation (db integration was missing)</w:t>
-      </w:r>
-    </w:p>
-    <w:p>
-      <w:pPr>
-        <w:ind w:left="630"/>
-        <w:rPr>
-          <w:sz w:val="22"/>
-        </w:rPr>
-      </w:pPr>
-      <w:r>
-        <w:rPr>
-          <w:sz w:val="22"/>
-        </w:rPr>
-        <w:t>- BP interfaces improve (blank space added)</w:t>
-      </w:r>
-    </w:p>
-    <w:p>
-      <w:pPr>
-        <w:ind w:left="630"/>
+        <w:t>MotorController 1.3.3</w:t>
+      </w:r>
+      <w:r>
         <w:rPr>
           <w:b/>
           <w:bCs/>
           <w:sz w:val="22"/>
           <w:u w:val="single"/>
         </w:rPr>
-      </w:pPr>
-    </w:p>
-    <w:p>
-      <w:pPr>
-        <w:ind w:left="630"/>
+        <w:t>3</w:t>
+      </w:r>
+      <w:r>
         <w:rPr>
           <w:b/>
           <w:bCs/>
           <w:sz w:val="22"/>
           <w:u w:val="single"/>
         </w:rPr>
-      </w:pPr>
-      <w:r>
+        <w:t>:</w:t>
+      </w:r>
+    </w:p>
+    <w:p>
+      <w:pPr>
+        <w:ind w:left="630"/>
+        <w:rPr>
+          <w:sz w:val="22"/>
+        </w:rPr>
+      </w:pPr>
+      <w:r>
+        <w:rPr>
+          <w:sz w:val="22"/>
+        </w:rPr>
+        <w:t>- New operation added (Parameters -&gt; Motion -&gt; Stop Motion - &gt; Enable Gate Driver)</w:t>
+      </w:r>
+    </w:p>
+    <w:p>
+      <w:pPr>
+        <w:ind w:left="630"/>
+        <w:rPr>
+          <w:sz w:val="22"/>
+        </w:rPr>
+      </w:pPr>
+      <w:r>
+        <w:rPr>
+          <w:sz w:val="22"/>
+        </w:rPr>
+        <w:t>- Operation ID, Index wrong fixed (BP -&gt; Reports -&gt; Position Counters -&gt; Main)</w:t>
+      </w:r>
+    </w:p>
+    <w:p>
+      <w:pPr>
+        <w:ind w:left="630"/>
+        <w:rPr>
+          <w:sz w:val="22"/>
+        </w:rPr>
+      </w:pPr>
+      <w:r>
+        <w:rPr>
+          <w:sz w:val="22"/>
+        </w:rPr>
+        <w:t>- Read only parameters limitation (db integration was missing)</w:t>
+      </w:r>
+    </w:p>
+    <w:p>
+      <w:pPr>
+        <w:ind w:left="630"/>
+        <w:rPr>
+          <w:sz w:val="22"/>
+        </w:rPr>
+      </w:pPr>
+      <w:r>
+        <w:rPr>
+          <w:sz w:val="22"/>
+        </w:rPr>
+        <w:t>- BP interfaces improve (blank space added)</w:t>
+      </w:r>
+    </w:p>
+    <w:p>
+      <w:pPr>
+        <w:ind w:left="630"/>
         <w:rPr>
           <w:b/>
           <w:bCs/>
           <w:sz w:val="22"/>
           <w:u w:val="single"/>
         </w:rPr>
-        <w:t>MotorController 1.3.3</w:t>
-      </w:r>
-      <w:r>
+      </w:pPr>
+    </w:p>
+    <w:p>
+      <w:pPr>
+        <w:ind w:left="630"/>
         <w:rPr>
           <w:b/>
           <w:bCs/>
           <w:sz w:val="22"/>
           <w:u w:val="single"/>
         </w:rPr>
-        <w:t>2</w:t>
-      </w:r>
+      </w:pPr>
       <w:r>
         <w:rPr>
           <w:b/>
@@ -5678,62 +5733,62 @@
           <w:sz w:val="22"/>
           <w:u w:val="single"/>
         </w:rPr>
-        <w:t>:</w:t>
-      </w:r>
-    </w:p>
-    <w:p>
-      <w:pPr>
-        <w:ind w:left="630"/>
-        <w:rPr>
-          <w:sz w:val="22"/>
-        </w:rPr>
-      </w:pPr>
-      <w:r>
-        <w:rPr>
-          <w:sz w:val="22"/>
-        </w:rPr>
-        <w:t>- Calibration timeout occurred when running via wizard window</w:t>
-      </w:r>
-    </w:p>
-    <w:p>
-      <w:pPr>
-        <w:ind w:left="630"/>
+        <w:t>MotorController 1.3.3</w:t>
+      </w:r>
+      <w:r>
         <w:rPr>
           <w:b/>
           <w:bCs/>
           <w:sz w:val="22"/>
           <w:u w:val="single"/>
         </w:rPr>
-      </w:pPr>
-    </w:p>
-    <w:p>
-      <w:pPr>
-        <w:ind w:left="630"/>
+        <w:t>2</w:t>
+      </w:r>
+      <w:r>
         <w:rPr>
           <w:b/>
           <w:bCs/>
           <w:sz w:val="22"/>
           <w:u w:val="single"/>
         </w:rPr>
-      </w:pPr>
-      <w:r>
+        <w:t>:</w:t>
+      </w:r>
+    </w:p>
+    <w:p>
+      <w:pPr>
+        <w:ind w:left="630"/>
+        <w:rPr>
+          <w:sz w:val="22"/>
+        </w:rPr>
+      </w:pPr>
+      <w:r>
+        <w:rPr>
+          <w:sz w:val="22"/>
+        </w:rPr>
+        <w:t>- Calibration timeout occurred when running via wizard window</w:t>
+      </w:r>
+    </w:p>
+    <w:p>
+      <w:pPr>
+        <w:ind w:left="630"/>
         <w:rPr>
           <w:b/>
           <w:bCs/>
           <w:sz w:val="22"/>
           <w:u w:val="single"/>
         </w:rPr>
-        <w:t>MotorController 1.3.3</w:t>
-      </w:r>
-      <w:r>
+      </w:pPr>
+    </w:p>
+    <w:p>
+      <w:pPr>
+        <w:ind w:left="630"/>
         <w:rPr>
           <w:b/>
           <w:bCs/>
           <w:sz w:val="22"/>
           <w:u w:val="single"/>
         </w:rPr>
-        <w:t>1</w:t>
-      </w:r>
+      </w:pPr>
       <w:r>
         <w:rPr>
           <w:b/>
@@ -5741,45 +5796,17 @@
           <w:sz w:val="22"/>
           <w:u w:val="single"/>
         </w:rPr>
-        <w:t>:</w:t>
-      </w:r>
-    </w:p>
-    <w:p>
-      <w:pPr>
-        <w:ind w:left="630"/>
-      </w:pPr>
-      <w:r>
-        <w:t xml:space="preserve">- Save parameters to file missing get of last parameters </w:t>
-      </w:r>
-    </w:p>
-    <w:p>
-      <w:pPr>
-        <w:ind w:left="630"/>
-      </w:pPr>
-      <w:r>
-        <w:t xml:space="preserve">- </w:t>
-      </w:r>
-      <w:r>
-        <w:t>Load paramteres from file bug fix</w:t>
-      </w:r>
-    </w:p>
-    <w:p>
-      <w:pPr>
-        <w:rPr>
-          <w:sz w:val="22"/>
-        </w:rPr>
-      </w:pPr>
-    </w:p>
-    <w:p>
-      <w:pPr>
-        <w:ind w:left="630"/>
+        <w:t>MotorController 1.3.3</w:t>
+      </w:r>
+      <w:r>
         <w:rPr>
           <w:b/>
           <w:bCs/>
           <w:sz w:val="22"/>
           <w:u w:val="single"/>
         </w:rPr>
-      </w:pPr>
+        <w:t>1</w:t>
+      </w:r>
       <w:r>
         <w:rPr>
           <w:b/>
@@ -5787,7 +5814,7 @@
           <w:sz w:val="22"/>
           <w:u w:val="single"/>
         </w:rPr>
-        <w:t>MotorController 1.3.30:</w:t>
+        <w:t>:</w:t>
       </w:r>
     </w:p>
     <w:p>
@@ -5795,7 +5822,7 @@
         <w:ind w:left="630"/>
       </w:pPr>
       <w:r>
-        <w:t>- Plot internal error after FW update</w:t>
+        <w:t xml:space="preserve">- Save parameters to file missing get of last parameters </w:t>
       </w:r>
     </w:p>
     <w:p>
@@ -5803,20 +5830,14 @@
         <w:ind w:left="630"/>
       </w:pPr>
       <w:r>
-        <w:t xml:space="preserve">- Bode plot background color changed depending </w:t>
-      </w:r>
-      <w:proofErr w:type="gramStart"/>
-      <w:r>
-        <w:t>of</w:t>
-      </w:r>
-      <w:proofErr w:type="gramEnd"/>
-      <w:r>
-        <w:t xml:space="preserve"> released version (STXI/REDLER) </w:t>
-      </w:r>
-    </w:p>
-    <w:p>
-      <w:pPr>
-        <w:ind w:left="630"/>
+        <w:t xml:space="preserve">- </w:t>
+      </w:r>
+      <w:r>
+        <w:t>Load paramteres from file bug fix</w:t>
+      </w:r>
+    </w:p>
+    <w:p>
+      <w:pPr>
         <w:rPr>
           <w:sz w:val="22"/>
         </w:rPr>
@@ -5839,52 +5860,23 @@
           <w:sz w:val="22"/>
           <w:u w:val="single"/>
         </w:rPr>
-        <w:t>MotorController 1.3.29:</w:t>
-      </w:r>
-    </w:p>
-    <w:p>
-      <w:pPr>
-        <w:ind w:firstLine="630"/>
-      </w:pPr>
-      <w:r>
-        <w:t xml:space="preserve">- </w:t>
-      </w:r>
-      <w:r>
-        <w:t>Save parameters to file - checksum verification operation changed</w:t>
+        <w:t>MotorController 1.3.30:</w:t>
       </w:r>
     </w:p>
     <w:p>
       <w:pPr>
         <w:ind w:left="630"/>
-        <w:rPr>
-          <w:sz w:val="22"/>
-        </w:rPr>
-      </w:pPr>
-      <w:r>
-        <w:t xml:space="preserve">- </w:t>
-      </w:r>
-      <w:r>
-        <w:rPr>
-          <w:sz w:val="22"/>
-        </w:rPr>
-        <w:t>Databases enable/disable specific command added</w:t>
+      </w:pPr>
+      <w:r>
+        <w:t>- Plot internal error after FW update</w:t>
       </w:r>
     </w:p>
     <w:p>
       <w:pPr>
         <w:ind w:left="630"/>
-        <w:rPr>
-          <w:sz w:val="22"/>
-        </w:rPr>
-      </w:pPr>
-      <w:r>
-        <w:t xml:space="preserve">- </w:t>
-      </w:r>
-      <w:r>
-        <w:rPr>
-          <w:sz w:val="22"/>
-        </w:rPr>
-        <w:t>Database tooltip-&gt;protocol information added</w:t>
+      </w:pPr>
+      <w:r>
+        <w:t xml:space="preserve">- Bode plot background color changed depending of released version (STXI/REDLER) </w:t>
       </w:r>
     </w:p>
     <w:p>
@@ -5894,85 +5886,7 @@
           <w:sz w:val="22"/>
         </w:rPr>
       </w:pPr>
-      <w:r>
-        <w:t xml:space="preserve">- </w:t>
-      </w:r>
-      <w:r>
-        <w:rPr>
-          <w:sz w:val="22"/>
-        </w:rPr>
-        <w:t>CAN: Can button, window, class added - ready for operation implementation</w:t>
-      </w:r>
-    </w:p>
-    <w:p>
-      <w:pPr>
-        <w:ind w:left="630"/>
-        <w:rPr>
-          <w:sz w:val="22"/>
-        </w:rPr>
-      </w:pPr>
-      <w:r>
-        <w:t xml:space="preserve">- </w:t>
-      </w:r>
-      <w:r>
-        <w:rPr>
-          <w:sz w:val="22"/>
-        </w:rPr>
-        <w:t>Rx Event function changed to "DataReceived"</w:t>
-      </w:r>
-    </w:p>
-    <w:p>
-      <w:pPr>
-        <w:ind w:left="630"/>
-        <w:rPr>
-          <w:sz w:val="22"/>
-        </w:rPr>
-      </w:pPr>
-      <w:r>
-        <w:t xml:space="preserve">- </w:t>
-      </w:r>
-      <w:r>
-        <w:rPr>
-          <w:sz w:val="22"/>
-        </w:rPr>
-        <w:t>description of packets -&gt; shorten routes</w:t>
-      </w:r>
-    </w:p>
-    <w:p>
-      <w:pPr>
-        <w:ind w:left="630"/>
-        <w:rPr>
-          <w:sz w:val="22"/>
-        </w:rPr>
-      </w:pPr>
-      <w:r>
-        <w:t xml:space="preserve">- </w:t>
-      </w:r>
-      <w:r>
-        <w:rPr>
-          <w:sz w:val="22"/>
-        </w:rPr>
-        <w:t>Tx event replaced by static function</w:t>
-      </w:r>
-    </w:p>
-    <w:p>
-      <w:pPr>
-        <w:ind w:left="630"/>
-        <w:rPr>
-          <w:sz w:val="22"/>
-        </w:rPr>
-      </w:pPr>
-      <w:r>
-        <w:t xml:space="preserve">- </w:t>
-      </w:r>
-      <w:r>
-        <w:rPr>
-          <w:sz w:val="22"/>
-        </w:rPr>
-        <w:t>Some code useless deleted</w:t>
-      </w:r>
-    </w:p>
-    <w:p/>
+    </w:p>
     <w:p>
       <w:pPr>
         <w:ind w:left="630"/>
@@ -5990,94 +5904,140 @@
           <w:sz w:val="22"/>
           <w:u w:val="single"/>
         </w:rPr>
-        <w:t>MotorController 1.3.28:</w:t>
+        <w:t>MotorController 1.3.29:</w:t>
+      </w:r>
+    </w:p>
+    <w:p>
+      <w:pPr>
+        <w:ind w:firstLine="630"/>
+      </w:pPr>
+      <w:r>
+        <w:t xml:space="preserve">- </w:t>
+      </w:r>
+      <w:r>
+        <w:t>Save parameters to file - checksum verification operation changed</w:t>
       </w:r>
     </w:p>
     <w:p>
       <w:pPr>
         <w:ind w:left="630"/>
-      </w:pPr>
-      <w:r>
-        <w:t>- Save data to .csv file - data values comma separator for float number, replaced by dot</w:t>
+        <w:rPr>
+          <w:sz w:val="22"/>
+        </w:rPr>
+      </w:pPr>
+      <w:r>
+        <w:t xml:space="preserve">- </w:t>
+      </w:r>
+      <w:r>
+        <w:rPr>
+          <w:sz w:val="22"/>
+        </w:rPr>
+        <w:t>Databases enable/disable specific command added</w:t>
       </w:r>
     </w:p>
     <w:p>
       <w:pPr>
         <w:ind w:left="630"/>
-      </w:pPr>
-      <w:r>
-        <w:t>- Frequency calculation bug fix</w:t>
+        <w:rPr>
+          <w:sz w:val="22"/>
+        </w:rPr>
+      </w:pPr>
+      <w:r>
+        <w:t xml:space="preserve">- </w:t>
+      </w:r>
+      <w:r>
+        <w:rPr>
+          <w:sz w:val="22"/>
+        </w:rPr>
+        <w:t>Database tooltip-&gt;protocol information added</w:t>
       </w:r>
     </w:p>
     <w:p>
       <w:pPr>
         <w:ind w:left="630"/>
-      </w:pPr>
-      <w:r>
-        <w:t>- Connect process improved</w:t>
+        <w:rPr>
+          <w:sz w:val="22"/>
+        </w:rPr>
+      </w:pPr>
+      <w:r>
+        <w:t xml:space="preserve">- </w:t>
+      </w:r>
+      <w:r>
+        <w:rPr>
+          <w:sz w:val="22"/>
+        </w:rPr>
+        <w:t>CAN: Can button, window, class added - ready for operation implementation</w:t>
       </w:r>
     </w:p>
     <w:p>
       <w:pPr>
         <w:ind w:left="630"/>
-      </w:pPr>
-      <w:r>
-        <w:t>- Bode window error loading twice bug fix</w:t>
+        <w:rPr>
+          <w:sz w:val="22"/>
+        </w:rPr>
+      </w:pPr>
+      <w:r>
+        <w:t xml:space="preserve">- </w:t>
+      </w:r>
+      <w:r>
+        <w:rPr>
+          <w:sz w:val="22"/>
+        </w:rPr>
+        <w:t>Rx Event function changed to "DataReceived"</w:t>
       </w:r>
     </w:p>
     <w:p>
       <w:pPr>
         <w:ind w:left="630"/>
-      </w:pPr>
-      <w:r>
-        <w:t>- New calibration command added</w:t>
+        <w:rPr>
+          <w:sz w:val="22"/>
+        </w:rPr>
+      </w:pPr>
+      <w:r>
+        <w:t xml:space="preserve">- </w:t>
+      </w:r>
+      <w:r>
+        <w:rPr>
+          <w:sz w:val="22"/>
+        </w:rPr>
+        <w:t>description of packets -&gt; shorten routes</w:t>
       </w:r>
     </w:p>
     <w:p>
       <w:pPr>
         <w:ind w:left="630"/>
-      </w:pPr>
-      <w:r>
-        <w:t>- New Feedbacks Status added</w:t>
+        <w:rPr>
+          <w:sz w:val="22"/>
+        </w:rPr>
+      </w:pPr>
+      <w:r>
+        <w:t xml:space="preserve">- </w:t>
+      </w:r>
+      <w:r>
+        <w:rPr>
+          <w:sz w:val="22"/>
+        </w:rPr>
+        <w:t>Tx event replaced by static function</w:t>
       </w:r>
     </w:p>
     <w:p>
       <w:pPr>
         <w:ind w:left="630"/>
-      </w:pPr>
-      <w:r>
-        <w:t>- New Feedback sync command added</w:t>
-      </w:r>
-    </w:p>
-    <w:p>
-      <w:pPr>
-        <w:ind w:left="630"/>
-      </w:pPr>
-      <w:r>
-        <w:t>- Speed profiler -&gt; profiler mode changed to enum</w:t>
-      </w:r>
-    </w:p>
-    <w:p>
-      <w:pPr>
-        <w:ind w:left="630"/>
-      </w:pPr>
-      <w:r>
-        <w:t>- Baudrates 1875000 &amp; 1250000 added to "forceConnect" mode (debug tab)</w:t>
-      </w:r>
-    </w:p>
-    <w:p>
-      <w:pPr>
-        <w:ind w:left="630"/>
-      </w:pPr>
-      <w:r>
-        <w:t>- Frame Color integration verified</w:t>
-      </w:r>
-    </w:p>
-    <w:p>
-      <w:pPr>
-        <w:ind w:left="630"/>
-      </w:pPr>
-    </w:p>
+        <w:rPr>
+          <w:sz w:val="22"/>
+        </w:rPr>
+      </w:pPr>
+      <w:r>
+        <w:t xml:space="preserve">- </w:t>
+      </w:r>
+      <w:r>
+        <w:rPr>
+          <w:sz w:val="22"/>
+        </w:rPr>
+        <w:t>Some code useless deleted</w:t>
+      </w:r>
+    </w:p>
+    <w:p/>
     <w:p>
       <w:pPr>
         <w:ind w:left="630"/>
@@ -6095,6 +6055,111 @@
           <w:sz w:val="22"/>
           <w:u w:val="single"/>
         </w:rPr>
+        <w:t>MotorController 1.3.28:</w:t>
+      </w:r>
+    </w:p>
+    <w:p>
+      <w:pPr>
+        <w:ind w:left="630"/>
+      </w:pPr>
+      <w:r>
+        <w:t>- Save data to .csv file - data values comma separator for float number, replaced by dot</w:t>
+      </w:r>
+    </w:p>
+    <w:p>
+      <w:pPr>
+        <w:ind w:left="630"/>
+      </w:pPr>
+      <w:r>
+        <w:t>- Frequency calculation bug fix</w:t>
+      </w:r>
+    </w:p>
+    <w:p>
+      <w:pPr>
+        <w:ind w:left="630"/>
+      </w:pPr>
+      <w:r>
+        <w:t>- Connect process improved</w:t>
+      </w:r>
+    </w:p>
+    <w:p>
+      <w:pPr>
+        <w:ind w:left="630"/>
+      </w:pPr>
+      <w:r>
+        <w:t>- Bode window error loading twice bug fix</w:t>
+      </w:r>
+    </w:p>
+    <w:p>
+      <w:pPr>
+        <w:ind w:left="630"/>
+      </w:pPr>
+      <w:r>
+        <w:t>- New calibration command added</w:t>
+      </w:r>
+    </w:p>
+    <w:p>
+      <w:pPr>
+        <w:ind w:left="630"/>
+      </w:pPr>
+      <w:r>
+        <w:t>- New Feedbacks Status added</w:t>
+      </w:r>
+    </w:p>
+    <w:p>
+      <w:pPr>
+        <w:ind w:left="630"/>
+      </w:pPr>
+      <w:r>
+        <w:t>- New Feedback sync command added</w:t>
+      </w:r>
+    </w:p>
+    <w:p>
+      <w:pPr>
+        <w:ind w:left="630"/>
+      </w:pPr>
+      <w:r>
+        <w:t>- Speed profiler -&gt; profiler mode changed to enum</w:t>
+      </w:r>
+    </w:p>
+    <w:p>
+      <w:pPr>
+        <w:ind w:left="630"/>
+      </w:pPr>
+      <w:r>
+        <w:t>- Baudrates 1875000 &amp; 1250000 added to "forceConnect" mode (debug tab)</w:t>
+      </w:r>
+    </w:p>
+    <w:p>
+      <w:pPr>
+        <w:ind w:left="630"/>
+      </w:pPr>
+      <w:r>
+        <w:t>- Frame Color integration verified</w:t>
+      </w:r>
+    </w:p>
+    <w:p>
+      <w:pPr>
+        <w:ind w:left="630"/>
+      </w:pPr>
+    </w:p>
+    <w:p>
+      <w:pPr>
+        <w:ind w:left="630"/>
+        <w:rPr>
+          <w:b/>
+          <w:bCs/>
+          <w:sz w:val="22"/>
+          <w:u w:val="single"/>
+        </w:rPr>
+      </w:pPr>
+      <w:r>
+        <w:rPr>
+          <w:b/>
+          <w:bCs/>
+          <w:sz w:val="22"/>
+          <w:u w:val="single"/>
+        </w:rPr>
         <w:t>MotorController 1.3.27:</w:t>
       </w:r>
     </w:p>
@@ -6109,6 +6174,7 @@
         <w:rPr>
           <w:sz w:val="22"/>
         </w:rPr>
+        <w:lastRenderedPageBreak/>
         <w:t>- improve select plot from channel combobox</w:t>
       </w:r>
     </w:p>
@@ -6346,13 +6412,12 @@
       <w:bookmarkStart w:id="114" w:name="_Toc394136697"/>
       <w:bookmarkStart w:id="115" w:name="_Toc394280405"/>
       <w:bookmarkStart w:id="116" w:name="_Toc394464127"/>
-      <w:bookmarkStart w:id="117" w:name="_Hlk57622970"/>
-      <w:bookmarkStart w:id="118" w:name="_Toc64317589"/>
+      <w:bookmarkStart w:id="117" w:name="_Toc64317589"/>
+      <w:bookmarkStart w:id="118" w:name="_Hlk57622970"/>
       <w:r>
         <w:rPr>
           <w:caps w:val="0"/>
         </w:rPr>
-        <w:lastRenderedPageBreak/>
         <w:t xml:space="preserve">POSSIBLE PROBLEMS </w:t>
       </w:r>
       <w:bookmarkEnd w:id="111"/>
@@ -6367,7 +6432,7 @@
         </w:rPr>
         <w:t>AND KNOWN ERRORS</w:t>
       </w:r>
-      <w:bookmarkEnd w:id="118"/>
+      <w:bookmarkEnd w:id="117"/>
     </w:p>
     <w:p/>
     <w:p>
@@ -6390,8 +6455,8 @@
       <w:bookmarkStart w:id="123" w:name="_Toc394136707"/>
       <w:bookmarkStart w:id="124" w:name="_Toc394280415"/>
       <w:bookmarkStart w:id="125" w:name="_Toc394464137"/>
-      <w:bookmarkStart w:id="126" w:name="_Hlk57623158"/>
-      <w:bookmarkStart w:id="127" w:name="_Toc64317590"/>
+      <w:bookmarkStart w:id="126" w:name="_Toc64317590"/>
+      <w:bookmarkStart w:id="127" w:name="_Hlk57623158"/>
       <w:r>
         <w:rPr>
           <w:caps w:val="0"/>
@@ -6405,7 +6470,7 @@
       <w:bookmarkEnd w:id="123"/>
       <w:bookmarkEnd w:id="124"/>
       <w:bookmarkEnd w:id="125"/>
-      <w:bookmarkEnd w:id="127"/>
+      <w:bookmarkEnd w:id="126"/>
     </w:p>
     <w:p>
       <w:pPr>
@@ -6426,7 +6491,7 @@
       <w:bookmarkStart w:id="132" w:name="_Toc394136708"/>
       <w:bookmarkStart w:id="133" w:name="_Toc394280416"/>
       <w:bookmarkStart w:id="134" w:name="_Toc394464138"/>
-      <w:bookmarkEnd w:id="126"/>
+      <w:bookmarkEnd w:id="127"/>
       <w:r>
         <w:rPr>
           <w:sz w:val="22"/>
@@ -6505,7 +6570,7 @@
       <w:bookmarkEnd w:id="42"/>
       <w:bookmarkEnd w:id="43"/>
       <w:bookmarkEnd w:id="44"/>
-      <w:bookmarkEnd w:id="117"/>
+      <w:bookmarkEnd w:id="118"/>
       <w:r>
         <w:rPr>
           <w:bCs/>
@@ -6523,7 +6588,7 @@
 </file>
 
 <file path=word/endnotes.xml><?xml version="1.0" encoding="utf-8"?>
-<w:endnotes xmlns:wpc="http://schemas.microsoft.com/office/word/2010/wordprocessingCanvas" xmlns:cx="http://schemas.microsoft.com/office/drawing/2014/chartex" xmlns:cx1="http://schemas.microsoft.com/office/drawing/2015/9/8/chartex" xmlns:cx2="http://schemas.microsoft.com/office/drawing/2015/10/21/chartex" xmlns:cx3="http://schemas.microsoft.com/office/drawing/2016/5/9/chartex" xmlns:cx4="http://schemas.microsoft.com/office/drawing/2016/5/10/chartex" xmlns:cx5="http://schemas.microsoft.com/office/drawing/2016/5/11/chartex" xmlns:cx6="http://schemas.microsoft.com/office/drawing/2016/5/12/chartex" xmlns:cx7="http://schemas.microsoft.com/office/drawing/2016/5/13/chartex" xmlns:cx8="http://schemas.microsoft.com/office/drawing/2016/5/14/chartex" xmlns:mc="http://schemas.openxmlformats.org/markup-compatibility/2006" xmlns:aink="http://schemas.microsoft.com/office/drawing/2016/ink" xmlns:am3d="http://schemas.microsoft.com/office/drawing/2017/model3d" xmlns:o="urn:schemas-microsoft-com:office:office" xmlns:r="http://schemas.openxmlformats.org/officeDocument/2006/relationships" xmlns:m="http://schemas.openxmlformats.org/officeDocument/2006/math" xmlns:v="urn:schemas-microsoft-com:vml" xmlns:wp14="http://schemas.microsoft.com/office/word/2010/wordprocessingDrawing" xmlns:wp="http://schemas.openxmlformats.org/drawingml/2006/wordprocessingDrawing" xmlns:w10="urn:schemas-microsoft-com:office:word" xmlns:w="http://schemas.openxmlformats.org/wordprocessingml/2006/main" xmlns:w14="http://schemas.microsoft.com/office/word/2010/wordml" xmlns:w15="http://schemas.microsoft.com/office/word/2012/wordml" xmlns:w16cex="http://schemas.microsoft.com/office/word/2018/wordml/cex" xmlns:w16cid="http://schemas.microsoft.com/office/word/2016/wordml/cid" xmlns:w16="http://schemas.microsoft.com/office/word/2018/wordml" xmlns:w16se="http://schemas.microsoft.com/office/word/2015/wordml/symex" xmlns:wpg="http://schemas.microsoft.com/office/word/2010/wordprocessingGroup" xmlns:wpi="http://schemas.microsoft.com/office/word/2010/wordprocessingInk" xmlns:wne="http://schemas.microsoft.com/office/word/2006/wordml" xmlns:wps="http://schemas.microsoft.com/office/word/2010/wordprocessingShape" mc:Ignorable="w14 w15 w16se w16cid w16 w16cex wp14">
+<w:endnotes xmlns:wpc="http://schemas.microsoft.com/office/word/2010/wordprocessingCanvas" xmlns:cx="http://schemas.microsoft.com/office/drawing/2014/chartex" xmlns:cx1="http://schemas.microsoft.com/office/drawing/2015/9/8/chartex" xmlns:cx2="http://schemas.microsoft.com/office/drawing/2015/10/21/chartex" xmlns:cx3="http://schemas.microsoft.com/office/drawing/2016/5/9/chartex" xmlns:cx4="http://schemas.microsoft.com/office/drawing/2016/5/10/chartex" xmlns:cx5="http://schemas.microsoft.com/office/drawing/2016/5/11/chartex" xmlns:cx6="http://schemas.microsoft.com/office/drawing/2016/5/12/chartex" xmlns:cx7="http://schemas.microsoft.com/office/drawing/2016/5/13/chartex" xmlns:cx8="http://schemas.microsoft.com/office/drawing/2016/5/14/chartex" xmlns:mc="http://schemas.openxmlformats.org/markup-compatibility/2006" xmlns:aink="http://schemas.microsoft.com/office/drawing/2016/ink" xmlns:am3d="http://schemas.microsoft.com/office/drawing/2017/model3d" xmlns:o="urn:schemas-microsoft-com:office:office" xmlns:r="http://schemas.openxmlformats.org/officeDocument/2006/relationships" xmlns:m="http://schemas.openxmlformats.org/officeDocument/2006/math" xmlns:v="urn:schemas-microsoft-com:vml" xmlns:wp14="http://schemas.microsoft.com/office/word/2010/wordprocessingDrawing" xmlns:wp="http://schemas.openxmlformats.org/drawingml/2006/wordprocessingDrawing" xmlns:w10="urn:schemas-microsoft-com:office:word" xmlns:w="http://schemas.openxmlformats.org/wordprocessingml/2006/main" xmlns:w14="http://schemas.microsoft.com/office/word/2010/wordml" xmlns:w15="http://schemas.microsoft.com/office/word/2012/wordml" xmlns:w16cex="http://schemas.microsoft.com/office/word/2018/wordml/cex" xmlns:w16cid="http://schemas.microsoft.com/office/word/2016/wordml/cid" xmlns:w16="http://schemas.microsoft.com/office/word/2018/wordml" xmlns:w16sdtdh="http://schemas.microsoft.com/office/word/2020/wordml/sdtdatahash" xmlns:w16se="http://schemas.microsoft.com/office/word/2015/wordml/symex" xmlns:wpg="http://schemas.microsoft.com/office/word/2010/wordprocessingGroup" xmlns:wpi="http://schemas.microsoft.com/office/word/2010/wordprocessingInk" xmlns:wne="http://schemas.microsoft.com/office/word/2006/wordml" xmlns:wps="http://schemas.microsoft.com/office/word/2010/wordprocessingShape" mc:Ignorable="w14 w15 w16se w16cid w16 w16cex w16sdtdh wp14">
   <w:endnote w:type="separator" w:id="-1">
     <w:p>
       <w:r>
@@ -6542,7 +6607,7 @@
 </file>
 
 <file path=word/footer1.xml><?xml version="1.0" encoding="utf-8"?>
-<w:ftr xmlns:wpc="http://schemas.microsoft.com/office/word/2010/wordprocessingCanvas" xmlns:cx="http://schemas.microsoft.com/office/drawing/2014/chartex" xmlns:cx1="http://schemas.microsoft.com/office/drawing/2015/9/8/chartex" xmlns:cx2="http://schemas.microsoft.com/office/drawing/2015/10/21/chartex" xmlns:cx3="http://schemas.microsoft.com/office/drawing/2016/5/9/chartex" xmlns:cx4="http://schemas.microsoft.com/office/drawing/2016/5/10/chartex" xmlns:cx5="http://schemas.microsoft.com/office/drawing/2016/5/11/chartex" xmlns:cx6="http://schemas.microsoft.com/office/drawing/2016/5/12/chartex" xmlns:cx7="http://schemas.microsoft.com/office/drawing/2016/5/13/chartex" xmlns:cx8="http://schemas.microsoft.com/office/drawing/2016/5/14/chartex" xmlns:mc="http://schemas.openxmlformats.org/markup-compatibility/2006" xmlns:aink="http://schemas.microsoft.com/office/drawing/2016/ink" xmlns:am3d="http://schemas.microsoft.com/office/drawing/2017/model3d" xmlns:o="urn:schemas-microsoft-com:office:office" xmlns:r="http://schemas.openxmlformats.org/officeDocument/2006/relationships" xmlns:m="http://schemas.openxmlformats.org/officeDocument/2006/math" xmlns:v="urn:schemas-microsoft-com:vml" xmlns:wp14="http://schemas.microsoft.com/office/word/2010/wordprocessingDrawing" xmlns:wp="http://schemas.openxmlformats.org/drawingml/2006/wordprocessingDrawing" xmlns:w10="urn:schemas-microsoft-com:office:word" xmlns:w="http://schemas.openxmlformats.org/wordprocessingml/2006/main" xmlns:w14="http://schemas.microsoft.com/office/word/2010/wordml" xmlns:w15="http://schemas.microsoft.com/office/word/2012/wordml" xmlns:w16cex="http://schemas.microsoft.com/office/word/2018/wordml/cex" xmlns:w16cid="http://schemas.microsoft.com/office/word/2016/wordml/cid" xmlns:w16="http://schemas.microsoft.com/office/word/2018/wordml" xmlns:w16se="http://schemas.microsoft.com/office/word/2015/wordml/symex" xmlns:wpg="http://schemas.microsoft.com/office/word/2010/wordprocessingGroup" xmlns:wpi="http://schemas.microsoft.com/office/word/2010/wordprocessingInk" xmlns:wne="http://schemas.microsoft.com/office/word/2006/wordml" xmlns:wps="http://schemas.microsoft.com/office/word/2010/wordprocessingShape" mc:Ignorable="w14 w15 w16se w16cid w16 w16cex wp14">
+<w:ftr xmlns:wpc="http://schemas.microsoft.com/office/word/2010/wordprocessingCanvas" xmlns:cx="http://schemas.microsoft.com/office/drawing/2014/chartex" xmlns:cx1="http://schemas.microsoft.com/office/drawing/2015/9/8/chartex" xmlns:cx2="http://schemas.microsoft.com/office/drawing/2015/10/21/chartex" xmlns:cx3="http://schemas.microsoft.com/office/drawing/2016/5/9/chartex" xmlns:cx4="http://schemas.microsoft.com/office/drawing/2016/5/10/chartex" xmlns:cx5="http://schemas.microsoft.com/office/drawing/2016/5/11/chartex" xmlns:cx6="http://schemas.microsoft.com/office/drawing/2016/5/12/chartex" xmlns:cx7="http://schemas.microsoft.com/office/drawing/2016/5/13/chartex" xmlns:cx8="http://schemas.microsoft.com/office/drawing/2016/5/14/chartex" xmlns:mc="http://schemas.openxmlformats.org/markup-compatibility/2006" xmlns:aink="http://schemas.microsoft.com/office/drawing/2016/ink" xmlns:am3d="http://schemas.microsoft.com/office/drawing/2017/model3d" xmlns:o="urn:schemas-microsoft-com:office:office" xmlns:r="http://schemas.openxmlformats.org/officeDocument/2006/relationships" xmlns:m="http://schemas.openxmlformats.org/officeDocument/2006/math" xmlns:v="urn:schemas-microsoft-com:vml" xmlns:wp14="http://schemas.microsoft.com/office/word/2010/wordprocessingDrawing" xmlns:wp="http://schemas.openxmlformats.org/drawingml/2006/wordprocessingDrawing" xmlns:w10="urn:schemas-microsoft-com:office:word" xmlns:w="http://schemas.openxmlformats.org/wordprocessingml/2006/main" xmlns:w14="http://schemas.microsoft.com/office/word/2010/wordml" xmlns:w15="http://schemas.microsoft.com/office/word/2012/wordml" xmlns:w16cex="http://schemas.microsoft.com/office/word/2018/wordml/cex" xmlns:w16cid="http://schemas.microsoft.com/office/word/2016/wordml/cid" xmlns:w16="http://schemas.microsoft.com/office/word/2018/wordml" xmlns:w16sdtdh="http://schemas.microsoft.com/office/word/2020/wordml/sdtdatahash" xmlns:w16se="http://schemas.microsoft.com/office/word/2015/wordml/symex" xmlns:wpg="http://schemas.microsoft.com/office/word/2010/wordprocessingGroup" xmlns:wpi="http://schemas.microsoft.com/office/word/2010/wordprocessingInk" xmlns:wne="http://schemas.microsoft.com/office/word/2006/wordml" xmlns:wps="http://schemas.microsoft.com/office/word/2010/wordprocessingShape" mc:Ignorable="w14 w15 w16se w16cid w16 w16cex w16sdtdh wp14">
   <w:p>
     <w:pPr>
       <w:pStyle w:val="Footer"/>
@@ -6782,7 +6847,7 @@
         <w:szCs w:val="22"/>
         <w:lang w:bidi="he-IL"/>
       </w:rPr>
-      <w:t>15-Feb-21</w:t>
+      <w:t>4-May-21</w:t>
     </w:r>
     <w:r>
       <w:rPr>
@@ -6799,7 +6864,7 @@
 </file>
 
 <file path=word/footer2.xml><?xml version="1.0" encoding="utf-8"?>
-<w:ftr xmlns:wpc="http://schemas.microsoft.com/office/word/2010/wordprocessingCanvas" xmlns:cx="http://schemas.microsoft.com/office/drawing/2014/chartex" xmlns:cx1="http://schemas.microsoft.com/office/drawing/2015/9/8/chartex" xmlns:cx2="http://schemas.microsoft.com/office/drawing/2015/10/21/chartex" xmlns:cx3="http://schemas.microsoft.com/office/drawing/2016/5/9/chartex" xmlns:cx4="http://schemas.microsoft.com/office/drawing/2016/5/10/chartex" xmlns:cx5="http://schemas.microsoft.com/office/drawing/2016/5/11/chartex" xmlns:cx6="http://schemas.microsoft.com/office/drawing/2016/5/12/chartex" xmlns:cx7="http://schemas.microsoft.com/office/drawing/2016/5/13/chartex" xmlns:cx8="http://schemas.microsoft.com/office/drawing/2016/5/14/chartex" xmlns:mc="http://schemas.openxmlformats.org/markup-compatibility/2006" xmlns:aink="http://schemas.microsoft.com/office/drawing/2016/ink" xmlns:am3d="http://schemas.microsoft.com/office/drawing/2017/model3d" xmlns:o="urn:schemas-microsoft-com:office:office" xmlns:r="http://schemas.openxmlformats.org/officeDocument/2006/relationships" xmlns:m="http://schemas.openxmlformats.org/officeDocument/2006/math" xmlns:v="urn:schemas-microsoft-com:vml" xmlns:wp14="http://schemas.microsoft.com/office/word/2010/wordprocessingDrawing" xmlns:wp="http://schemas.openxmlformats.org/drawingml/2006/wordprocessingDrawing" xmlns:w10="urn:schemas-microsoft-com:office:word" xmlns:w="http://schemas.openxmlformats.org/wordprocessingml/2006/main" xmlns:w14="http://schemas.microsoft.com/office/word/2010/wordml" xmlns:w15="http://schemas.microsoft.com/office/word/2012/wordml" xmlns:w16cex="http://schemas.microsoft.com/office/word/2018/wordml/cex" xmlns:w16cid="http://schemas.microsoft.com/office/word/2016/wordml/cid" xmlns:w16="http://schemas.microsoft.com/office/word/2018/wordml" xmlns:w16se="http://schemas.microsoft.com/office/word/2015/wordml/symex" xmlns:wpg="http://schemas.microsoft.com/office/word/2010/wordprocessingGroup" xmlns:wpi="http://schemas.microsoft.com/office/word/2010/wordprocessingInk" xmlns:wne="http://schemas.microsoft.com/office/word/2006/wordml" xmlns:wps="http://schemas.microsoft.com/office/word/2010/wordprocessingShape" mc:Ignorable="w14 w15 w16se w16cid w16 w16cex wp14">
+<w:ftr xmlns:wpc="http://schemas.microsoft.com/office/word/2010/wordprocessingCanvas" xmlns:cx="http://schemas.microsoft.com/office/drawing/2014/chartex" xmlns:cx1="http://schemas.microsoft.com/office/drawing/2015/9/8/chartex" xmlns:cx2="http://schemas.microsoft.com/office/drawing/2015/10/21/chartex" xmlns:cx3="http://schemas.microsoft.com/office/drawing/2016/5/9/chartex" xmlns:cx4="http://schemas.microsoft.com/office/drawing/2016/5/10/chartex" xmlns:cx5="http://schemas.microsoft.com/office/drawing/2016/5/11/chartex" xmlns:cx6="http://schemas.microsoft.com/office/drawing/2016/5/12/chartex" xmlns:cx7="http://schemas.microsoft.com/office/drawing/2016/5/13/chartex" xmlns:cx8="http://schemas.microsoft.com/office/drawing/2016/5/14/chartex" xmlns:mc="http://schemas.openxmlformats.org/markup-compatibility/2006" xmlns:aink="http://schemas.microsoft.com/office/drawing/2016/ink" xmlns:am3d="http://schemas.microsoft.com/office/drawing/2017/model3d" xmlns:o="urn:schemas-microsoft-com:office:office" xmlns:r="http://schemas.openxmlformats.org/officeDocument/2006/relationships" xmlns:m="http://schemas.openxmlformats.org/officeDocument/2006/math" xmlns:v="urn:schemas-microsoft-com:vml" xmlns:wp14="http://schemas.microsoft.com/office/word/2010/wordprocessingDrawing" xmlns:wp="http://schemas.openxmlformats.org/drawingml/2006/wordprocessingDrawing" xmlns:w10="urn:schemas-microsoft-com:office:word" xmlns:w="http://schemas.openxmlformats.org/wordprocessingml/2006/main" xmlns:w14="http://schemas.microsoft.com/office/word/2010/wordml" xmlns:w15="http://schemas.microsoft.com/office/word/2012/wordml" xmlns:w16cex="http://schemas.microsoft.com/office/word/2018/wordml/cex" xmlns:w16cid="http://schemas.microsoft.com/office/word/2016/wordml/cid" xmlns:w16="http://schemas.microsoft.com/office/word/2018/wordml" xmlns:w16sdtdh="http://schemas.microsoft.com/office/word/2020/wordml/sdtdatahash" xmlns:w16se="http://schemas.microsoft.com/office/word/2015/wordml/symex" xmlns:wpg="http://schemas.microsoft.com/office/word/2010/wordprocessingGroup" xmlns:wpi="http://schemas.microsoft.com/office/word/2010/wordprocessingInk" xmlns:wne="http://schemas.microsoft.com/office/word/2006/wordml" xmlns:wps="http://schemas.microsoft.com/office/word/2010/wordprocessingShape" mc:Ignorable="w14 w15 w16se w16cid w16 w16cex w16sdtdh wp14">
   <w:p>
     <w:pPr>
       <w:pStyle w:val="Footer"/>
@@ -7039,7 +7104,7 @@
         <w:szCs w:val="22"/>
         <w:lang w:bidi="he-IL"/>
       </w:rPr>
-      <w:t>15-Feb-21</w:t>
+      <w:t>4-May-21</w:t>
     </w:r>
     <w:r>
       <w:rPr>
@@ -7056,7 +7121,7 @@
 </file>
 
 <file path=word/footer3.xml><?xml version="1.0" encoding="utf-8"?>
-<w:ftr xmlns:wpc="http://schemas.microsoft.com/office/word/2010/wordprocessingCanvas" xmlns:cx="http://schemas.microsoft.com/office/drawing/2014/chartex" xmlns:cx1="http://schemas.microsoft.com/office/drawing/2015/9/8/chartex" xmlns:cx2="http://schemas.microsoft.com/office/drawing/2015/10/21/chartex" xmlns:cx3="http://schemas.microsoft.com/office/drawing/2016/5/9/chartex" xmlns:cx4="http://schemas.microsoft.com/office/drawing/2016/5/10/chartex" xmlns:cx5="http://schemas.microsoft.com/office/drawing/2016/5/11/chartex" xmlns:cx6="http://schemas.microsoft.com/office/drawing/2016/5/12/chartex" xmlns:cx7="http://schemas.microsoft.com/office/drawing/2016/5/13/chartex" xmlns:cx8="http://schemas.microsoft.com/office/drawing/2016/5/14/chartex" xmlns:mc="http://schemas.openxmlformats.org/markup-compatibility/2006" xmlns:aink="http://schemas.microsoft.com/office/drawing/2016/ink" xmlns:am3d="http://schemas.microsoft.com/office/drawing/2017/model3d" xmlns:o="urn:schemas-microsoft-com:office:office" xmlns:r="http://schemas.openxmlformats.org/officeDocument/2006/relationships" xmlns:m="http://schemas.openxmlformats.org/officeDocument/2006/math" xmlns:v="urn:schemas-microsoft-com:vml" xmlns:wp14="http://schemas.microsoft.com/office/word/2010/wordprocessingDrawing" xmlns:wp="http://schemas.openxmlformats.org/drawingml/2006/wordprocessingDrawing" xmlns:w10="urn:schemas-microsoft-com:office:word" xmlns:w="http://schemas.openxmlformats.org/wordprocessingml/2006/main" xmlns:w14="http://schemas.microsoft.com/office/word/2010/wordml" xmlns:w15="http://schemas.microsoft.com/office/word/2012/wordml" xmlns:w16cex="http://schemas.microsoft.com/office/word/2018/wordml/cex" xmlns:w16cid="http://schemas.microsoft.com/office/word/2016/wordml/cid" xmlns:w16="http://schemas.microsoft.com/office/word/2018/wordml" xmlns:w16se="http://schemas.microsoft.com/office/word/2015/wordml/symex" xmlns:wpg="http://schemas.microsoft.com/office/word/2010/wordprocessingGroup" xmlns:wpi="http://schemas.microsoft.com/office/word/2010/wordprocessingInk" xmlns:wne="http://schemas.microsoft.com/office/word/2006/wordml" xmlns:wps="http://schemas.microsoft.com/office/word/2010/wordprocessingShape" mc:Ignorable="w14 w15 w16se w16cid w16 w16cex wp14">
+<w:ftr xmlns:wpc="http://schemas.microsoft.com/office/word/2010/wordprocessingCanvas" xmlns:cx="http://schemas.microsoft.com/office/drawing/2014/chartex" xmlns:cx1="http://schemas.microsoft.com/office/drawing/2015/9/8/chartex" xmlns:cx2="http://schemas.microsoft.com/office/drawing/2015/10/21/chartex" xmlns:cx3="http://schemas.microsoft.com/office/drawing/2016/5/9/chartex" xmlns:cx4="http://schemas.microsoft.com/office/drawing/2016/5/10/chartex" xmlns:cx5="http://schemas.microsoft.com/office/drawing/2016/5/11/chartex" xmlns:cx6="http://schemas.microsoft.com/office/drawing/2016/5/12/chartex" xmlns:cx7="http://schemas.microsoft.com/office/drawing/2016/5/13/chartex" xmlns:cx8="http://schemas.microsoft.com/office/drawing/2016/5/14/chartex" xmlns:mc="http://schemas.openxmlformats.org/markup-compatibility/2006" xmlns:aink="http://schemas.microsoft.com/office/drawing/2016/ink" xmlns:am3d="http://schemas.microsoft.com/office/drawing/2017/model3d" xmlns:o="urn:schemas-microsoft-com:office:office" xmlns:r="http://schemas.openxmlformats.org/officeDocument/2006/relationships" xmlns:m="http://schemas.openxmlformats.org/officeDocument/2006/math" xmlns:v="urn:schemas-microsoft-com:vml" xmlns:wp14="http://schemas.microsoft.com/office/word/2010/wordprocessingDrawing" xmlns:wp="http://schemas.openxmlformats.org/drawingml/2006/wordprocessingDrawing" xmlns:w10="urn:schemas-microsoft-com:office:word" xmlns:w="http://schemas.openxmlformats.org/wordprocessingml/2006/main" xmlns:w14="http://schemas.microsoft.com/office/word/2010/wordml" xmlns:w15="http://schemas.microsoft.com/office/word/2012/wordml" xmlns:w16cex="http://schemas.microsoft.com/office/word/2018/wordml/cex" xmlns:w16cid="http://schemas.microsoft.com/office/word/2016/wordml/cid" xmlns:w16="http://schemas.microsoft.com/office/word/2018/wordml" xmlns:w16sdtdh="http://schemas.microsoft.com/office/word/2020/wordml/sdtdatahash" xmlns:w16se="http://schemas.microsoft.com/office/word/2015/wordml/symex" xmlns:wpg="http://schemas.microsoft.com/office/word/2010/wordprocessingGroup" xmlns:wpi="http://schemas.microsoft.com/office/word/2010/wordprocessingInk" xmlns:wne="http://schemas.microsoft.com/office/word/2006/wordml" xmlns:wps="http://schemas.microsoft.com/office/word/2010/wordprocessingShape" mc:Ignorable="w14 w15 w16se w16cid w16 w16cex w16sdtdh wp14">
   <w:p>
     <w:pPr>
       <w:pStyle w:val="Footer"/>
@@ -7280,7 +7345,7 @@
         <w:szCs w:val="22"/>
         <w:lang w:bidi="he-IL"/>
       </w:rPr>
-      <w:t>15-Feb-21</w:t>
+      <w:t>4-May-21</w:t>
     </w:r>
     <w:r>
       <w:rPr>
@@ -7297,7 +7362,7 @@
 </file>
 
 <file path=word/footer4.xml><?xml version="1.0" encoding="utf-8"?>
-<w:ftr xmlns:wpc="http://schemas.microsoft.com/office/word/2010/wordprocessingCanvas" xmlns:cx="http://schemas.microsoft.com/office/drawing/2014/chartex" xmlns:cx1="http://schemas.microsoft.com/office/drawing/2015/9/8/chartex" xmlns:cx2="http://schemas.microsoft.com/office/drawing/2015/10/21/chartex" xmlns:cx3="http://schemas.microsoft.com/office/drawing/2016/5/9/chartex" xmlns:cx4="http://schemas.microsoft.com/office/drawing/2016/5/10/chartex" xmlns:cx5="http://schemas.microsoft.com/office/drawing/2016/5/11/chartex" xmlns:cx6="http://schemas.microsoft.com/office/drawing/2016/5/12/chartex" xmlns:cx7="http://schemas.microsoft.com/office/drawing/2016/5/13/chartex" xmlns:cx8="http://schemas.microsoft.com/office/drawing/2016/5/14/chartex" xmlns:mc="http://schemas.openxmlformats.org/markup-compatibility/2006" xmlns:aink="http://schemas.microsoft.com/office/drawing/2016/ink" xmlns:am3d="http://schemas.microsoft.com/office/drawing/2017/model3d" xmlns:o="urn:schemas-microsoft-com:office:office" xmlns:r="http://schemas.openxmlformats.org/officeDocument/2006/relationships" xmlns:m="http://schemas.openxmlformats.org/officeDocument/2006/math" xmlns:v="urn:schemas-microsoft-com:vml" xmlns:wp14="http://schemas.microsoft.com/office/word/2010/wordprocessingDrawing" xmlns:wp="http://schemas.openxmlformats.org/drawingml/2006/wordprocessingDrawing" xmlns:w10="urn:schemas-microsoft-com:office:word" xmlns:w="http://schemas.openxmlformats.org/wordprocessingml/2006/main" xmlns:w14="http://schemas.microsoft.com/office/word/2010/wordml" xmlns:w15="http://schemas.microsoft.com/office/word/2012/wordml" xmlns:w16cex="http://schemas.microsoft.com/office/word/2018/wordml/cex" xmlns:w16cid="http://schemas.microsoft.com/office/word/2016/wordml/cid" xmlns:w16="http://schemas.microsoft.com/office/word/2018/wordml" xmlns:w16se="http://schemas.microsoft.com/office/word/2015/wordml/symex" xmlns:wpg="http://schemas.microsoft.com/office/word/2010/wordprocessingGroup" xmlns:wpi="http://schemas.microsoft.com/office/word/2010/wordprocessingInk" xmlns:wne="http://schemas.microsoft.com/office/word/2006/wordml" xmlns:wps="http://schemas.microsoft.com/office/word/2010/wordprocessingShape" mc:Ignorable="w14 w15 w16se w16cid w16 w16cex wp14">
+<w:ftr xmlns:wpc="http://schemas.microsoft.com/office/word/2010/wordprocessingCanvas" xmlns:cx="http://schemas.microsoft.com/office/drawing/2014/chartex" xmlns:cx1="http://schemas.microsoft.com/office/drawing/2015/9/8/chartex" xmlns:cx2="http://schemas.microsoft.com/office/drawing/2015/10/21/chartex" xmlns:cx3="http://schemas.microsoft.com/office/drawing/2016/5/9/chartex" xmlns:cx4="http://schemas.microsoft.com/office/drawing/2016/5/10/chartex" xmlns:cx5="http://schemas.microsoft.com/office/drawing/2016/5/11/chartex" xmlns:cx6="http://schemas.microsoft.com/office/drawing/2016/5/12/chartex" xmlns:cx7="http://schemas.microsoft.com/office/drawing/2016/5/13/chartex" xmlns:cx8="http://schemas.microsoft.com/office/drawing/2016/5/14/chartex" xmlns:mc="http://schemas.openxmlformats.org/markup-compatibility/2006" xmlns:aink="http://schemas.microsoft.com/office/drawing/2016/ink" xmlns:am3d="http://schemas.microsoft.com/office/drawing/2017/model3d" xmlns:o="urn:schemas-microsoft-com:office:office" xmlns:r="http://schemas.openxmlformats.org/officeDocument/2006/relationships" xmlns:m="http://schemas.openxmlformats.org/officeDocument/2006/math" xmlns:v="urn:schemas-microsoft-com:vml" xmlns:wp14="http://schemas.microsoft.com/office/word/2010/wordprocessingDrawing" xmlns:wp="http://schemas.openxmlformats.org/drawingml/2006/wordprocessingDrawing" xmlns:w10="urn:schemas-microsoft-com:office:word" xmlns:w="http://schemas.openxmlformats.org/wordprocessingml/2006/main" xmlns:w14="http://schemas.microsoft.com/office/word/2010/wordml" xmlns:w15="http://schemas.microsoft.com/office/word/2012/wordml" xmlns:w16cex="http://schemas.microsoft.com/office/word/2018/wordml/cex" xmlns:w16cid="http://schemas.microsoft.com/office/word/2016/wordml/cid" xmlns:w16="http://schemas.microsoft.com/office/word/2018/wordml" xmlns:w16sdtdh="http://schemas.microsoft.com/office/word/2020/wordml/sdtdatahash" xmlns:w16se="http://schemas.microsoft.com/office/word/2015/wordml/symex" xmlns:wpg="http://schemas.microsoft.com/office/word/2010/wordprocessingGroup" xmlns:wpi="http://schemas.microsoft.com/office/word/2010/wordprocessingInk" xmlns:wne="http://schemas.microsoft.com/office/word/2006/wordml" xmlns:wps="http://schemas.microsoft.com/office/word/2010/wordprocessingShape" mc:Ignorable="w14 w15 w16se w16cid w16 w16cex w16sdtdh wp14">
   <w:p>
     <w:pPr>
       <w:pStyle w:val="Footer"/>
@@ -7387,7 +7452,7 @@
 </file>
 
 <file path=word/footer5.xml><?xml version="1.0" encoding="utf-8"?>
-<w:ftr xmlns:wpc="http://schemas.microsoft.com/office/word/2010/wordprocessingCanvas" xmlns:cx="http://schemas.microsoft.com/office/drawing/2014/chartex" xmlns:cx1="http://schemas.microsoft.com/office/drawing/2015/9/8/chartex" xmlns:cx2="http://schemas.microsoft.com/office/drawing/2015/10/21/chartex" xmlns:cx3="http://schemas.microsoft.com/office/drawing/2016/5/9/chartex" xmlns:cx4="http://schemas.microsoft.com/office/drawing/2016/5/10/chartex" xmlns:cx5="http://schemas.microsoft.com/office/drawing/2016/5/11/chartex" xmlns:cx6="http://schemas.microsoft.com/office/drawing/2016/5/12/chartex" xmlns:cx7="http://schemas.microsoft.com/office/drawing/2016/5/13/chartex" xmlns:cx8="http://schemas.microsoft.com/office/drawing/2016/5/14/chartex" xmlns:mc="http://schemas.openxmlformats.org/markup-compatibility/2006" xmlns:aink="http://schemas.microsoft.com/office/drawing/2016/ink" xmlns:am3d="http://schemas.microsoft.com/office/drawing/2017/model3d" xmlns:o="urn:schemas-microsoft-com:office:office" xmlns:r="http://schemas.openxmlformats.org/officeDocument/2006/relationships" xmlns:m="http://schemas.openxmlformats.org/officeDocument/2006/math" xmlns:v="urn:schemas-microsoft-com:vml" xmlns:wp14="http://schemas.microsoft.com/office/word/2010/wordprocessingDrawing" xmlns:wp="http://schemas.openxmlformats.org/drawingml/2006/wordprocessingDrawing" xmlns:w10="urn:schemas-microsoft-com:office:word" xmlns:w="http://schemas.openxmlformats.org/wordprocessingml/2006/main" xmlns:w14="http://schemas.microsoft.com/office/word/2010/wordml" xmlns:w15="http://schemas.microsoft.com/office/word/2012/wordml" xmlns:w16cex="http://schemas.microsoft.com/office/word/2018/wordml/cex" xmlns:w16cid="http://schemas.microsoft.com/office/word/2016/wordml/cid" xmlns:w16="http://schemas.microsoft.com/office/word/2018/wordml" xmlns:w16se="http://schemas.microsoft.com/office/word/2015/wordml/symex" xmlns:wpg="http://schemas.microsoft.com/office/word/2010/wordprocessingGroup" xmlns:wpi="http://schemas.microsoft.com/office/word/2010/wordprocessingInk" xmlns:wne="http://schemas.microsoft.com/office/word/2006/wordml" xmlns:wps="http://schemas.microsoft.com/office/word/2010/wordprocessingShape" mc:Ignorable="w14 w15 w16se w16cid w16 w16cex wp14">
+<w:ftr xmlns:wpc="http://schemas.microsoft.com/office/word/2010/wordprocessingCanvas" xmlns:cx="http://schemas.microsoft.com/office/drawing/2014/chartex" xmlns:cx1="http://schemas.microsoft.com/office/drawing/2015/9/8/chartex" xmlns:cx2="http://schemas.microsoft.com/office/drawing/2015/10/21/chartex" xmlns:cx3="http://schemas.microsoft.com/office/drawing/2016/5/9/chartex" xmlns:cx4="http://schemas.microsoft.com/office/drawing/2016/5/10/chartex" xmlns:cx5="http://schemas.microsoft.com/office/drawing/2016/5/11/chartex" xmlns:cx6="http://schemas.microsoft.com/office/drawing/2016/5/12/chartex" xmlns:cx7="http://schemas.microsoft.com/office/drawing/2016/5/13/chartex" xmlns:cx8="http://schemas.microsoft.com/office/drawing/2016/5/14/chartex" xmlns:mc="http://schemas.openxmlformats.org/markup-compatibility/2006" xmlns:aink="http://schemas.microsoft.com/office/drawing/2016/ink" xmlns:am3d="http://schemas.microsoft.com/office/drawing/2017/model3d" xmlns:o="urn:schemas-microsoft-com:office:office" xmlns:r="http://schemas.openxmlformats.org/officeDocument/2006/relationships" xmlns:m="http://schemas.openxmlformats.org/officeDocument/2006/math" xmlns:v="urn:schemas-microsoft-com:vml" xmlns:wp14="http://schemas.microsoft.com/office/word/2010/wordprocessingDrawing" xmlns:wp="http://schemas.openxmlformats.org/drawingml/2006/wordprocessingDrawing" xmlns:w10="urn:schemas-microsoft-com:office:word" xmlns:w="http://schemas.openxmlformats.org/wordprocessingml/2006/main" xmlns:w14="http://schemas.microsoft.com/office/word/2010/wordml" xmlns:w15="http://schemas.microsoft.com/office/word/2012/wordml" xmlns:w16cex="http://schemas.microsoft.com/office/word/2018/wordml/cex" xmlns:w16cid="http://schemas.microsoft.com/office/word/2016/wordml/cid" xmlns:w16="http://schemas.microsoft.com/office/word/2018/wordml" xmlns:w16sdtdh="http://schemas.microsoft.com/office/word/2020/wordml/sdtdatahash" xmlns:w16se="http://schemas.microsoft.com/office/word/2015/wordml/symex" xmlns:wpg="http://schemas.microsoft.com/office/word/2010/wordprocessingGroup" xmlns:wpi="http://schemas.microsoft.com/office/word/2010/wordprocessingInk" xmlns:wne="http://schemas.microsoft.com/office/word/2006/wordml" xmlns:wps="http://schemas.microsoft.com/office/word/2010/wordprocessingShape" mc:Ignorable="w14 w15 w16se w16cid w16 w16cex w16sdtdh wp14">
   <w:p>
     <w:pPr>
       <w:pStyle w:val="Footer"/>
@@ -7627,7 +7692,7 @@
         <w:szCs w:val="22"/>
         <w:lang w:bidi="he-IL"/>
       </w:rPr>
-      <w:t>15-Feb-21</w:t>
+      <w:t>4-May-21</w:t>
     </w:r>
     <w:r>
       <w:rPr>
@@ -7644,7 +7709,7 @@
 </file>
 
 <file path=word/footnotes.xml><?xml version="1.0" encoding="utf-8"?>
-<w:footnotes xmlns:wpc="http://schemas.microsoft.com/office/word/2010/wordprocessingCanvas" xmlns:cx="http://schemas.microsoft.com/office/drawing/2014/chartex" xmlns:cx1="http://schemas.microsoft.com/office/drawing/2015/9/8/chartex" xmlns:cx2="http://schemas.microsoft.com/office/drawing/2015/10/21/chartex" xmlns:cx3="http://schemas.microsoft.com/office/drawing/2016/5/9/chartex" xmlns:cx4="http://schemas.microsoft.com/office/drawing/2016/5/10/chartex" xmlns:cx5="http://schemas.microsoft.com/office/drawing/2016/5/11/chartex" xmlns:cx6="http://schemas.microsoft.com/office/drawing/2016/5/12/chartex" xmlns:cx7="http://schemas.microsoft.com/office/drawing/2016/5/13/chartex" xmlns:cx8="http://schemas.microsoft.com/office/drawing/2016/5/14/chartex" xmlns:mc="http://schemas.openxmlformats.org/markup-compatibility/2006" xmlns:aink="http://schemas.microsoft.com/office/drawing/2016/ink" xmlns:am3d="http://schemas.microsoft.com/office/drawing/2017/model3d" xmlns:o="urn:schemas-microsoft-com:office:office" xmlns:r="http://schemas.openxmlformats.org/officeDocument/2006/relationships" xmlns:m="http://schemas.openxmlformats.org/officeDocument/2006/math" xmlns:v="urn:schemas-microsoft-com:vml" xmlns:wp14="http://schemas.microsoft.com/office/word/2010/wordprocessingDrawing" xmlns:wp="http://schemas.openxmlformats.org/drawingml/2006/wordprocessingDrawing" xmlns:w10="urn:schemas-microsoft-com:office:word" xmlns:w="http://schemas.openxmlformats.org/wordprocessingml/2006/main" xmlns:w14="http://schemas.microsoft.com/office/word/2010/wordml" xmlns:w15="http://schemas.microsoft.com/office/word/2012/wordml" xmlns:w16cex="http://schemas.microsoft.com/office/word/2018/wordml/cex" xmlns:w16cid="http://schemas.microsoft.com/office/word/2016/wordml/cid" xmlns:w16="http://schemas.microsoft.com/office/word/2018/wordml" xmlns:w16se="http://schemas.microsoft.com/office/word/2015/wordml/symex" xmlns:wpg="http://schemas.microsoft.com/office/word/2010/wordprocessingGroup" xmlns:wpi="http://schemas.microsoft.com/office/word/2010/wordprocessingInk" xmlns:wne="http://schemas.microsoft.com/office/word/2006/wordml" xmlns:wps="http://schemas.microsoft.com/office/word/2010/wordprocessingShape" mc:Ignorable="w14 w15 w16se w16cid w16 w16cex wp14">
+<w:footnotes xmlns:wpc="http://schemas.microsoft.com/office/word/2010/wordprocessingCanvas" xmlns:cx="http://schemas.microsoft.com/office/drawing/2014/chartex" xmlns:cx1="http://schemas.microsoft.com/office/drawing/2015/9/8/chartex" xmlns:cx2="http://schemas.microsoft.com/office/drawing/2015/10/21/chartex" xmlns:cx3="http://schemas.microsoft.com/office/drawing/2016/5/9/chartex" xmlns:cx4="http://schemas.microsoft.com/office/drawing/2016/5/10/chartex" xmlns:cx5="http://schemas.microsoft.com/office/drawing/2016/5/11/chartex" xmlns:cx6="http://schemas.microsoft.com/office/drawing/2016/5/12/chartex" xmlns:cx7="http://schemas.microsoft.com/office/drawing/2016/5/13/chartex" xmlns:cx8="http://schemas.microsoft.com/office/drawing/2016/5/14/chartex" xmlns:mc="http://schemas.openxmlformats.org/markup-compatibility/2006" xmlns:aink="http://schemas.microsoft.com/office/drawing/2016/ink" xmlns:am3d="http://schemas.microsoft.com/office/drawing/2017/model3d" xmlns:o="urn:schemas-microsoft-com:office:office" xmlns:r="http://schemas.openxmlformats.org/officeDocument/2006/relationships" xmlns:m="http://schemas.openxmlformats.org/officeDocument/2006/math" xmlns:v="urn:schemas-microsoft-com:vml" xmlns:wp14="http://schemas.microsoft.com/office/word/2010/wordprocessingDrawing" xmlns:wp="http://schemas.openxmlformats.org/drawingml/2006/wordprocessingDrawing" xmlns:w10="urn:schemas-microsoft-com:office:word" xmlns:w="http://schemas.openxmlformats.org/wordprocessingml/2006/main" xmlns:w14="http://schemas.microsoft.com/office/word/2010/wordml" xmlns:w15="http://schemas.microsoft.com/office/word/2012/wordml" xmlns:w16cex="http://schemas.microsoft.com/office/word/2018/wordml/cex" xmlns:w16cid="http://schemas.microsoft.com/office/word/2016/wordml/cid" xmlns:w16="http://schemas.microsoft.com/office/word/2018/wordml" xmlns:w16sdtdh="http://schemas.microsoft.com/office/word/2020/wordml/sdtdatahash" xmlns:w16se="http://schemas.microsoft.com/office/word/2015/wordml/symex" xmlns:wpg="http://schemas.microsoft.com/office/word/2010/wordprocessingGroup" xmlns:wpi="http://schemas.microsoft.com/office/word/2010/wordprocessingInk" xmlns:wne="http://schemas.microsoft.com/office/word/2006/wordml" xmlns:wps="http://schemas.microsoft.com/office/word/2010/wordprocessingShape" mc:Ignorable="w14 w15 w16se w16cid w16 w16cex w16sdtdh wp14">
   <w:footnote w:type="separator" w:id="-1">
     <w:p>
       <w:r>
@@ -7663,7 +7728,7 @@
 </file>
 
 <file path=word/header1.xml><?xml version="1.0" encoding="utf-8"?>
-<w:hdr xmlns:wpc="http://schemas.microsoft.com/office/word/2010/wordprocessingCanvas" xmlns:cx="http://schemas.microsoft.com/office/drawing/2014/chartex" xmlns:cx1="http://schemas.microsoft.com/office/drawing/2015/9/8/chartex" xmlns:cx2="http://schemas.microsoft.com/office/drawing/2015/10/21/chartex" xmlns:cx3="http://schemas.microsoft.com/office/drawing/2016/5/9/chartex" xmlns:cx4="http://schemas.microsoft.com/office/drawing/2016/5/10/chartex" xmlns:cx5="http://schemas.microsoft.com/office/drawing/2016/5/11/chartex" xmlns:cx6="http://schemas.microsoft.com/office/drawing/2016/5/12/chartex" xmlns:cx7="http://schemas.microsoft.com/office/drawing/2016/5/13/chartex" xmlns:cx8="http://schemas.microsoft.com/office/drawing/2016/5/14/chartex" xmlns:mc="http://schemas.openxmlformats.org/markup-compatibility/2006" xmlns:aink="http://schemas.microsoft.com/office/drawing/2016/ink" xmlns:am3d="http://schemas.microsoft.com/office/drawing/2017/model3d" xmlns:o="urn:schemas-microsoft-com:office:office" xmlns:r="http://schemas.openxmlformats.org/officeDocument/2006/relationships" xmlns:m="http://schemas.openxmlformats.org/officeDocument/2006/math" xmlns:v="urn:schemas-microsoft-com:vml" xmlns:wp14="http://schemas.microsoft.com/office/word/2010/wordprocessingDrawing" xmlns:wp="http://schemas.openxmlformats.org/drawingml/2006/wordprocessingDrawing" xmlns:w10="urn:schemas-microsoft-com:office:word" xmlns:w="http://schemas.openxmlformats.org/wordprocessingml/2006/main" xmlns:w14="http://schemas.microsoft.com/office/word/2010/wordml" xmlns:w15="http://schemas.microsoft.com/office/word/2012/wordml" xmlns:w16cex="http://schemas.microsoft.com/office/word/2018/wordml/cex" xmlns:w16cid="http://schemas.microsoft.com/office/word/2016/wordml/cid" xmlns:w16="http://schemas.microsoft.com/office/word/2018/wordml" xmlns:w16se="http://schemas.microsoft.com/office/word/2015/wordml/symex" xmlns:wpg="http://schemas.microsoft.com/office/word/2010/wordprocessingGroup" xmlns:wpi="http://schemas.microsoft.com/office/word/2010/wordprocessingInk" xmlns:wne="http://schemas.microsoft.com/office/word/2006/wordml" xmlns:wps="http://schemas.microsoft.com/office/word/2010/wordprocessingShape" mc:Ignorable="w14 w15 w16se w16cid w16 w16cex wp14">
+<w:hdr xmlns:wpc="http://schemas.microsoft.com/office/word/2010/wordprocessingCanvas" xmlns:cx="http://schemas.microsoft.com/office/drawing/2014/chartex" xmlns:cx1="http://schemas.microsoft.com/office/drawing/2015/9/8/chartex" xmlns:cx2="http://schemas.microsoft.com/office/drawing/2015/10/21/chartex" xmlns:cx3="http://schemas.microsoft.com/office/drawing/2016/5/9/chartex" xmlns:cx4="http://schemas.microsoft.com/office/drawing/2016/5/10/chartex" xmlns:cx5="http://schemas.microsoft.com/office/drawing/2016/5/11/chartex" xmlns:cx6="http://schemas.microsoft.com/office/drawing/2016/5/12/chartex" xmlns:cx7="http://schemas.microsoft.com/office/drawing/2016/5/13/chartex" xmlns:cx8="http://schemas.microsoft.com/office/drawing/2016/5/14/chartex" xmlns:mc="http://schemas.openxmlformats.org/markup-compatibility/2006" xmlns:aink="http://schemas.microsoft.com/office/drawing/2016/ink" xmlns:am3d="http://schemas.microsoft.com/office/drawing/2017/model3d" xmlns:o="urn:schemas-microsoft-com:office:office" xmlns:r="http://schemas.openxmlformats.org/officeDocument/2006/relationships" xmlns:m="http://schemas.openxmlformats.org/officeDocument/2006/math" xmlns:v="urn:schemas-microsoft-com:vml" xmlns:wp14="http://schemas.microsoft.com/office/word/2010/wordprocessingDrawing" xmlns:wp="http://schemas.openxmlformats.org/drawingml/2006/wordprocessingDrawing" xmlns:w10="urn:schemas-microsoft-com:office:word" xmlns:w="http://schemas.openxmlformats.org/wordprocessingml/2006/main" xmlns:w14="http://schemas.microsoft.com/office/word/2010/wordml" xmlns:w15="http://schemas.microsoft.com/office/word/2012/wordml" xmlns:w16cex="http://schemas.microsoft.com/office/word/2018/wordml/cex" xmlns:w16cid="http://schemas.microsoft.com/office/word/2016/wordml/cid" xmlns:w16="http://schemas.microsoft.com/office/word/2018/wordml" xmlns:w16sdtdh="http://schemas.microsoft.com/office/word/2020/wordml/sdtdatahash" xmlns:w16se="http://schemas.microsoft.com/office/word/2015/wordml/symex" xmlns:wpg="http://schemas.microsoft.com/office/word/2010/wordprocessingGroup" xmlns:wpi="http://schemas.microsoft.com/office/word/2010/wordprocessingInk" xmlns:wne="http://schemas.microsoft.com/office/word/2006/wordml" xmlns:wps="http://schemas.microsoft.com/office/word/2010/wordprocessingShape" mc:Ignorable="w14 w15 w16se w16cid w16 w16cex w16sdtdh wp14">
   <w:tbl>
     <w:tblPr>
       <w:tblStyle w:val="TableGrid"/>
@@ -8020,7 +8085,6 @@
             </w:rPr>
             <w:fldChar w:fldCharType="separate"/>
           </w:r>
-          <w:proofErr w:type="gramStart"/>
           <w:r>
             <w:rPr>
               <w:rFonts w:asciiTheme="majorBidi" w:hAnsiTheme="majorBidi" w:cstheme="majorBidi"/>
@@ -8028,17 +8092,7 @@
               <w:szCs w:val="22"/>
               <w:lang w:val="fr-FR"/>
             </w:rPr>
-            <w:t>n</w:t>
-          </w:r>
-          <w:proofErr w:type="gramEnd"/>
-          <w:r>
-            <w:rPr>
-              <w:rFonts w:asciiTheme="majorBidi" w:hAnsiTheme="majorBidi" w:cstheme="majorBidi"/>
-              <w:sz w:val="22"/>
-              <w:szCs w:val="22"/>
-              <w:lang w:val="fr-FR"/>
-            </w:rPr>
-            <w:t>/a</w:t>
+            <w:t>n/a</w:t>
           </w:r>
           <w:r>
             <w:rPr>
@@ -8359,7 +8413,7 @@
 </file>
 
 <file path=word/header2.xml><?xml version="1.0" encoding="utf-8"?>
-<w:hdr xmlns:wpc="http://schemas.microsoft.com/office/word/2010/wordprocessingCanvas" xmlns:cx="http://schemas.microsoft.com/office/drawing/2014/chartex" xmlns:cx1="http://schemas.microsoft.com/office/drawing/2015/9/8/chartex" xmlns:cx2="http://schemas.microsoft.com/office/drawing/2015/10/21/chartex" xmlns:cx3="http://schemas.microsoft.com/office/drawing/2016/5/9/chartex" xmlns:cx4="http://schemas.microsoft.com/office/drawing/2016/5/10/chartex" xmlns:cx5="http://schemas.microsoft.com/office/drawing/2016/5/11/chartex" xmlns:cx6="http://schemas.microsoft.com/office/drawing/2016/5/12/chartex" xmlns:cx7="http://schemas.microsoft.com/office/drawing/2016/5/13/chartex" xmlns:cx8="http://schemas.microsoft.com/office/drawing/2016/5/14/chartex" xmlns:mc="http://schemas.openxmlformats.org/markup-compatibility/2006" xmlns:aink="http://schemas.microsoft.com/office/drawing/2016/ink" xmlns:am3d="http://schemas.microsoft.com/office/drawing/2017/model3d" xmlns:o="urn:schemas-microsoft-com:office:office" xmlns:r="http://schemas.openxmlformats.org/officeDocument/2006/relationships" xmlns:m="http://schemas.openxmlformats.org/officeDocument/2006/math" xmlns:v="urn:schemas-microsoft-com:vml" xmlns:wp14="http://schemas.microsoft.com/office/word/2010/wordprocessingDrawing" xmlns:wp="http://schemas.openxmlformats.org/drawingml/2006/wordprocessingDrawing" xmlns:w10="urn:schemas-microsoft-com:office:word" xmlns:w="http://schemas.openxmlformats.org/wordprocessingml/2006/main" xmlns:w14="http://schemas.microsoft.com/office/word/2010/wordml" xmlns:w15="http://schemas.microsoft.com/office/word/2012/wordml" xmlns:w16cex="http://schemas.microsoft.com/office/word/2018/wordml/cex" xmlns:w16cid="http://schemas.microsoft.com/office/word/2016/wordml/cid" xmlns:w16="http://schemas.microsoft.com/office/word/2018/wordml" xmlns:w16se="http://schemas.microsoft.com/office/word/2015/wordml/symex" xmlns:wpg="http://schemas.microsoft.com/office/word/2010/wordprocessingGroup" xmlns:wpi="http://schemas.microsoft.com/office/word/2010/wordprocessingInk" xmlns:wne="http://schemas.microsoft.com/office/word/2006/wordml" xmlns:wps="http://schemas.microsoft.com/office/word/2010/wordprocessingShape" mc:Ignorable="w14 w15 w16se w16cid w16 w16cex wp14">
+<w:hdr xmlns:wpc="http://schemas.microsoft.com/office/word/2010/wordprocessingCanvas" xmlns:cx="http://schemas.microsoft.com/office/drawing/2014/chartex" xmlns:cx1="http://schemas.microsoft.com/office/drawing/2015/9/8/chartex" xmlns:cx2="http://schemas.microsoft.com/office/drawing/2015/10/21/chartex" xmlns:cx3="http://schemas.microsoft.com/office/drawing/2016/5/9/chartex" xmlns:cx4="http://schemas.microsoft.com/office/drawing/2016/5/10/chartex" xmlns:cx5="http://schemas.microsoft.com/office/drawing/2016/5/11/chartex" xmlns:cx6="http://schemas.microsoft.com/office/drawing/2016/5/12/chartex" xmlns:cx7="http://schemas.microsoft.com/office/drawing/2016/5/13/chartex" xmlns:cx8="http://schemas.microsoft.com/office/drawing/2016/5/14/chartex" xmlns:mc="http://schemas.openxmlformats.org/markup-compatibility/2006" xmlns:aink="http://schemas.microsoft.com/office/drawing/2016/ink" xmlns:am3d="http://schemas.microsoft.com/office/drawing/2017/model3d" xmlns:o="urn:schemas-microsoft-com:office:office" xmlns:r="http://schemas.openxmlformats.org/officeDocument/2006/relationships" xmlns:m="http://schemas.openxmlformats.org/officeDocument/2006/math" xmlns:v="urn:schemas-microsoft-com:vml" xmlns:wp14="http://schemas.microsoft.com/office/word/2010/wordprocessingDrawing" xmlns:wp="http://schemas.openxmlformats.org/drawingml/2006/wordprocessingDrawing" xmlns:w10="urn:schemas-microsoft-com:office:word" xmlns:w="http://schemas.openxmlformats.org/wordprocessingml/2006/main" xmlns:w14="http://schemas.microsoft.com/office/word/2010/wordml" xmlns:w15="http://schemas.microsoft.com/office/word/2012/wordml" xmlns:w16cex="http://schemas.microsoft.com/office/word/2018/wordml/cex" xmlns:w16cid="http://schemas.microsoft.com/office/word/2016/wordml/cid" xmlns:w16="http://schemas.microsoft.com/office/word/2018/wordml" xmlns:w16sdtdh="http://schemas.microsoft.com/office/word/2020/wordml/sdtdatahash" xmlns:w16se="http://schemas.microsoft.com/office/word/2015/wordml/symex" xmlns:wpg="http://schemas.microsoft.com/office/word/2010/wordprocessingGroup" xmlns:wpi="http://schemas.microsoft.com/office/word/2010/wordprocessingInk" xmlns:wne="http://schemas.microsoft.com/office/word/2006/wordml" xmlns:wps="http://schemas.microsoft.com/office/word/2010/wordprocessingShape" mc:Ignorable="w14 w15 w16se w16cid w16 w16cex w16sdtdh wp14">
   <w:tbl>
     <w:tblPr>
       <w:tblStyle w:val="TableGrid"/>
@@ -8716,7 +8770,6 @@
             </w:rPr>
             <w:fldChar w:fldCharType="separate"/>
           </w:r>
-          <w:proofErr w:type="gramStart"/>
           <w:r>
             <w:rPr>
               <w:rFonts w:asciiTheme="majorBidi" w:hAnsiTheme="majorBidi" w:cstheme="majorBidi"/>
@@ -8724,17 +8777,7 @@
               <w:szCs w:val="22"/>
               <w:lang w:val="fr-FR"/>
             </w:rPr>
-            <w:t>n</w:t>
-          </w:r>
-          <w:proofErr w:type="gramEnd"/>
-          <w:r>
-            <w:rPr>
-              <w:rFonts w:asciiTheme="majorBidi" w:hAnsiTheme="majorBidi" w:cstheme="majorBidi"/>
-              <w:sz w:val="22"/>
-              <w:szCs w:val="22"/>
-              <w:lang w:val="fr-FR"/>
-            </w:rPr>
-            <w:t>/a</w:t>
+            <w:t>n/a</w:t>
           </w:r>
           <w:r>
             <w:rPr>
@@ -8784,7 +8827,7 @@
               <w:szCs w:val="22"/>
               <w:lang w:val="fr-FR"/>
             </w:rPr>
-            <w:t>1.0.5</w:t>
+            <w:t>1.0.6</w:t>
           </w:r>
           <w:r>
             <w:rPr>
@@ -9055,7 +9098,7 @@
 </file>
 
 <file path=word/header3.xml><?xml version="1.0" encoding="utf-8"?>
-<w:hdr xmlns:wpc="http://schemas.microsoft.com/office/word/2010/wordprocessingCanvas" xmlns:cx="http://schemas.microsoft.com/office/drawing/2014/chartex" xmlns:cx1="http://schemas.microsoft.com/office/drawing/2015/9/8/chartex" xmlns:cx2="http://schemas.microsoft.com/office/drawing/2015/10/21/chartex" xmlns:cx3="http://schemas.microsoft.com/office/drawing/2016/5/9/chartex" xmlns:cx4="http://schemas.microsoft.com/office/drawing/2016/5/10/chartex" xmlns:cx5="http://schemas.microsoft.com/office/drawing/2016/5/11/chartex" xmlns:cx6="http://schemas.microsoft.com/office/drawing/2016/5/12/chartex" xmlns:cx7="http://schemas.microsoft.com/office/drawing/2016/5/13/chartex" xmlns:cx8="http://schemas.microsoft.com/office/drawing/2016/5/14/chartex" xmlns:mc="http://schemas.openxmlformats.org/markup-compatibility/2006" xmlns:aink="http://schemas.microsoft.com/office/drawing/2016/ink" xmlns:am3d="http://schemas.microsoft.com/office/drawing/2017/model3d" xmlns:o="urn:schemas-microsoft-com:office:office" xmlns:r="http://schemas.openxmlformats.org/officeDocument/2006/relationships" xmlns:m="http://schemas.openxmlformats.org/officeDocument/2006/math" xmlns:v="urn:schemas-microsoft-com:vml" xmlns:wp14="http://schemas.microsoft.com/office/word/2010/wordprocessingDrawing" xmlns:wp="http://schemas.openxmlformats.org/drawingml/2006/wordprocessingDrawing" xmlns:w10="urn:schemas-microsoft-com:office:word" xmlns:w="http://schemas.openxmlformats.org/wordprocessingml/2006/main" xmlns:w14="http://schemas.microsoft.com/office/word/2010/wordml" xmlns:w15="http://schemas.microsoft.com/office/word/2012/wordml" xmlns:w16cex="http://schemas.microsoft.com/office/word/2018/wordml/cex" xmlns:w16cid="http://schemas.microsoft.com/office/word/2016/wordml/cid" xmlns:w16="http://schemas.microsoft.com/office/word/2018/wordml" xmlns:w16se="http://schemas.microsoft.com/office/word/2015/wordml/symex" xmlns:wpg="http://schemas.microsoft.com/office/word/2010/wordprocessingGroup" xmlns:wpi="http://schemas.microsoft.com/office/word/2010/wordprocessingInk" xmlns:wne="http://schemas.microsoft.com/office/word/2006/wordml" xmlns:wps="http://schemas.microsoft.com/office/word/2010/wordprocessingShape" mc:Ignorable="w14 w15 w16se w16cid w16 w16cex wp14">
+<w:hdr xmlns:wpc="http://schemas.microsoft.com/office/word/2010/wordprocessingCanvas" xmlns:cx="http://schemas.microsoft.com/office/drawing/2014/chartex" xmlns:cx1="http://schemas.microsoft.com/office/drawing/2015/9/8/chartex" xmlns:cx2="http://schemas.microsoft.com/office/drawing/2015/10/21/chartex" xmlns:cx3="http://schemas.microsoft.com/office/drawing/2016/5/9/chartex" xmlns:cx4="http://schemas.microsoft.com/office/drawing/2016/5/10/chartex" xmlns:cx5="http://schemas.microsoft.com/office/drawing/2016/5/11/chartex" xmlns:cx6="http://schemas.microsoft.com/office/drawing/2016/5/12/chartex" xmlns:cx7="http://schemas.microsoft.com/office/drawing/2016/5/13/chartex" xmlns:cx8="http://schemas.microsoft.com/office/drawing/2016/5/14/chartex" xmlns:mc="http://schemas.openxmlformats.org/markup-compatibility/2006" xmlns:aink="http://schemas.microsoft.com/office/drawing/2016/ink" xmlns:am3d="http://schemas.microsoft.com/office/drawing/2017/model3d" xmlns:o="urn:schemas-microsoft-com:office:office" xmlns:r="http://schemas.openxmlformats.org/officeDocument/2006/relationships" xmlns:m="http://schemas.openxmlformats.org/officeDocument/2006/math" xmlns:v="urn:schemas-microsoft-com:vml" xmlns:wp14="http://schemas.microsoft.com/office/word/2010/wordprocessingDrawing" xmlns:wp="http://schemas.openxmlformats.org/drawingml/2006/wordprocessingDrawing" xmlns:w10="urn:schemas-microsoft-com:office:word" xmlns:w="http://schemas.openxmlformats.org/wordprocessingml/2006/main" xmlns:w14="http://schemas.microsoft.com/office/word/2010/wordml" xmlns:w15="http://schemas.microsoft.com/office/word/2012/wordml" xmlns:w16cex="http://schemas.microsoft.com/office/word/2018/wordml/cex" xmlns:w16cid="http://schemas.microsoft.com/office/word/2016/wordml/cid" xmlns:w16="http://schemas.microsoft.com/office/word/2018/wordml" xmlns:w16sdtdh="http://schemas.microsoft.com/office/word/2020/wordml/sdtdatahash" xmlns:w16se="http://schemas.microsoft.com/office/word/2015/wordml/symex" xmlns:wpg="http://schemas.microsoft.com/office/word/2010/wordprocessingGroup" xmlns:wpi="http://schemas.microsoft.com/office/word/2010/wordprocessingInk" xmlns:wne="http://schemas.microsoft.com/office/word/2006/wordml" xmlns:wps="http://schemas.microsoft.com/office/word/2010/wordprocessingShape" mc:Ignorable="w14 w15 w16se w16cid w16 w16cex w16sdtdh wp14">
   <w:p>
     <w:pPr>
       <w:pStyle w:val="Header"/>
@@ -9433,7 +9476,6 @@
             </w:rPr>
             <w:fldChar w:fldCharType="separate"/>
           </w:r>
-          <w:proofErr w:type="gramStart"/>
           <w:r>
             <w:rPr>
               <w:rFonts w:asciiTheme="majorBidi" w:hAnsiTheme="majorBidi" w:cstheme="majorBidi"/>
@@ -9441,17 +9483,7 @@
               <w:szCs w:val="22"/>
               <w:lang w:val="fr-FR"/>
             </w:rPr>
-            <w:t>n</w:t>
-          </w:r>
-          <w:proofErr w:type="gramEnd"/>
-          <w:r>
-            <w:rPr>
-              <w:rFonts w:asciiTheme="majorBidi" w:hAnsiTheme="majorBidi" w:cstheme="majorBidi"/>
-              <w:sz w:val="22"/>
-              <w:szCs w:val="22"/>
-              <w:lang w:val="fr-FR"/>
-            </w:rPr>
-            <w:t>/a</w:t>
+            <w:t>n/a</w:t>
           </w:r>
           <w:r>
             <w:rPr>
@@ -9503,7 +9535,7 @@
               <w:sz w:val="22"/>
               <w:szCs w:val="22"/>
             </w:rPr>
-            <w:t>1.0.5</w:t>
+            <w:t>1.0.6</w:t>
           </w:r>
           <w:r>
             <w:rPr>
@@ -9773,7 +9805,7 @@
 </file>
 
 <file path=word/numbering.xml><?xml version="1.0" encoding="utf-8"?>
-<w:numbering xmlns:wpc="http://schemas.microsoft.com/office/word/2010/wordprocessingCanvas" xmlns:cx="http://schemas.microsoft.com/office/drawing/2014/chartex" xmlns:cx1="http://schemas.microsoft.com/office/drawing/2015/9/8/chartex" xmlns:cx2="http://schemas.microsoft.com/office/drawing/2015/10/21/chartex" xmlns:cx3="http://schemas.microsoft.com/office/drawing/2016/5/9/chartex" xmlns:cx4="http://schemas.microsoft.com/office/drawing/2016/5/10/chartex" xmlns:cx5="http://schemas.microsoft.com/office/drawing/2016/5/11/chartex" xmlns:cx6="http://schemas.microsoft.com/office/drawing/2016/5/12/chartex" xmlns:cx7="http://schemas.microsoft.com/office/drawing/2016/5/13/chartex" xmlns:cx8="http://schemas.microsoft.com/office/drawing/2016/5/14/chartex" xmlns:mc="http://schemas.openxmlformats.org/markup-compatibility/2006" xmlns:aink="http://schemas.microsoft.com/office/drawing/2016/ink" xmlns:am3d="http://schemas.microsoft.com/office/drawing/2017/model3d" xmlns:o="urn:schemas-microsoft-com:office:office" xmlns:r="http://schemas.openxmlformats.org/officeDocument/2006/relationships" xmlns:m="http://schemas.openxmlformats.org/officeDocument/2006/math" xmlns:v="urn:schemas-microsoft-com:vml" xmlns:wp14="http://schemas.microsoft.com/office/word/2010/wordprocessingDrawing" xmlns:wp="http://schemas.openxmlformats.org/drawingml/2006/wordprocessingDrawing" xmlns:w10="urn:schemas-microsoft-com:office:word" xmlns:w="http://schemas.openxmlformats.org/wordprocessingml/2006/main" xmlns:w14="http://schemas.microsoft.com/office/word/2010/wordml" xmlns:w15="http://schemas.microsoft.com/office/word/2012/wordml" xmlns:w16cex="http://schemas.microsoft.com/office/word/2018/wordml/cex" xmlns:w16cid="http://schemas.microsoft.com/office/word/2016/wordml/cid" xmlns:w16="http://schemas.microsoft.com/office/word/2018/wordml" xmlns:w16se="http://schemas.microsoft.com/office/word/2015/wordml/symex" xmlns:wpg="http://schemas.microsoft.com/office/word/2010/wordprocessingGroup" xmlns:wpi="http://schemas.microsoft.com/office/word/2010/wordprocessingInk" xmlns:wne="http://schemas.microsoft.com/office/word/2006/wordml" xmlns:wps="http://schemas.microsoft.com/office/word/2010/wordprocessingShape" mc:Ignorable="w14 w15 w16se w16cid w16 w16cex wp14">
+<w:numbering xmlns:wpc="http://schemas.microsoft.com/office/word/2010/wordprocessingCanvas" xmlns:cx="http://schemas.microsoft.com/office/drawing/2014/chartex" xmlns:cx1="http://schemas.microsoft.com/office/drawing/2015/9/8/chartex" xmlns:cx2="http://schemas.microsoft.com/office/drawing/2015/10/21/chartex" xmlns:cx3="http://schemas.microsoft.com/office/drawing/2016/5/9/chartex" xmlns:cx4="http://schemas.microsoft.com/office/drawing/2016/5/10/chartex" xmlns:cx5="http://schemas.microsoft.com/office/drawing/2016/5/11/chartex" xmlns:cx6="http://schemas.microsoft.com/office/drawing/2016/5/12/chartex" xmlns:cx7="http://schemas.microsoft.com/office/drawing/2016/5/13/chartex" xmlns:cx8="http://schemas.microsoft.com/office/drawing/2016/5/14/chartex" xmlns:mc="http://schemas.openxmlformats.org/markup-compatibility/2006" xmlns:aink="http://schemas.microsoft.com/office/drawing/2016/ink" xmlns:am3d="http://schemas.microsoft.com/office/drawing/2017/model3d" xmlns:o="urn:schemas-microsoft-com:office:office" xmlns:r="http://schemas.openxmlformats.org/officeDocument/2006/relationships" xmlns:m="http://schemas.openxmlformats.org/officeDocument/2006/math" xmlns:v="urn:schemas-microsoft-com:vml" xmlns:wp14="http://schemas.microsoft.com/office/word/2010/wordprocessingDrawing" xmlns:wp="http://schemas.openxmlformats.org/drawingml/2006/wordprocessingDrawing" xmlns:w10="urn:schemas-microsoft-com:office:word" xmlns:w="http://schemas.openxmlformats.org/wordprocessingml/2006/main" xmlns:w14="http://schemas.microsoft.com/office/word/2010/wordml" xmlns:w15="http://schemas.microsoft.com/office/word/2012/wordml" xmlns:w16cex="http://schemas.microsoft.com/office/word/2018/wordml/cex" xmlns:w16cid="http://schemas.microsoft.com/office/word/2016/wordml/cid" xmlns:w16="http://schemas.microsoft.com/office/word/2018/wordml" xmlns:w16sdtdh="http://schemas.microsoft.com/office/word/2020/wordml/sdtdatahash" xmlns:w16se="http://schemas.microsoft.com/office/word/2015/wordml/symex" xmlns:wpg="http://schemas.microsoft.com/office/word/2010/wordprocessingGroup" xmlns:wpi="http://schemas.microsoft.com/office/word/2010/wordprocessingInk" xmlns:wne="http://schemas.microsoft.com/office/word/2006/wordml" xmlns:wps="http://schemas.microsoft.com/office/word/2010/wordprocessingShape" mc:Ignorable="w14 w15 w16se w16cid w16 w16cex w16sdtdh wp14">
   <w:abstractNum w:abstractNumId="0" w15:restartNumberingAfterBreak="0">
     <w:nsid w:val="FFFFFFFB"/>
     <w:multiLevelType w:val="multilevel"/>
@@ -11265,7 +11297,7 @@
 </file>
 
 <file path=word/styles.xml><?xml version="1.0" encoding="utf-8"?>
-<w:styles xmlns:mc="http://schemas.openxmlformats.org/markup-compatibility/2006" xmlns:r="http://schemas.openxmlformats.org/officeDocument/2006/relationships" xmlns:w="http://schemas.openxmlformats.org/wordprocessingml/2006/main" xmlns:w14="http://schemas.microsoft.com/office/word/2010/wordml" xmlns:w15="http://schemas.microsoft.com/office/word/2012/wordml" xmlns:w16cex="http://schemas.microsoft.com/office/word/2018/wordml/cex" xmlns:w16cid="http://schemas.microsoft.com/office/word/2016/wordml/cid" xmlns:w16="http://schemas.microsoft.com/office/word/2018/wordml" xmlns:w16se="http://schemas.microsoft.com/office/word/2015/wordml/symex" mc:Ignorable="w14 w15 w16se w16cid w16 w16cex">
+<w:styles xmlns:mc="http://schemas.openxmlformats.org/markup-compatibility/2006" xmlns:r="http://schemas.openxmlformats.org/officeDocument/2006/relationships" xmlns:w="http://schemas.openxmlformats.org/wordprocessingml/2006/main" xmlns:w14="http://schemas.microsoft.com/office/word/2010/wordml" xmlns:w15="http://schemas.microsoft.com/office/word/2012/wordml" xmlns:w16cex="http://schemas.microsoft.com/office/word/2018/wordml/cex" xmlns:w16cid="http://schemas.microsoft.com/office/word/2016/wordml/cid" xmlns:w16="http://schemas.microsoft.com/office/word/2018/wordml" xmlns:w16sdtdh="http://schemas.microsoft.com/office/word/2020/wordml/sdtdatahash" xmlns:w16se="http://schemas.microsoft.com/office/word/2015/wordml/symex" mc:Ignorable="w14 w15 w16se w16cid w16 w16cex w16sdtdh">
   <w:docDefaults>
     <w:rPrDefault>
       <w:rPr>
